--- a/Schematics/Laba_1_files/pr7.docx
+++ b/Schematics/Laba_1_files/pr7.docx
@@ -1,6 +1,6 @@
 
 <file path=word/document.xml><?xml version="1.0" encoding="utf-8"?>
-<w:document xmlns:wpc="http://schemas.microsoft.com/office/word/2010/wordprocessingCanvas" xmlns:cx="http://schemas.microsoft.com/office/drawing/2014/chartex" xmlns:cx1="http://schemas.microsoft.com/office/drawing/2015/9/8/chartex" xmlns:cx2="http://schemas.microsoft.com/office/drawing/2015/10/21/chartex" xmlns:cx3="http://schemas.microsoft.com/office/drawing/2016/5/9/chartex" xmlns:cx4="http://schemas.microsoft.com/office/drawing/2016/5/10/chartex" xmlns:cx5="http://schemas.microsoft.com/office/drawing/2016/5/11/chartex" xmlns:cx6="http://schemas.microsoft.com/office/drawing/2016/5/12/chartex" xmlns:cx7="http://schemas.microsoft.com/office/drawing/2016/5/13/chartex" xmlns:cx8="http://schemas.microsoft.com/office/drawing/2016/5/14/chartex" xmlns:mc="http://schemas.openxmlformats.org/markup-compatibility/2006" xmlns:aink="http://schemas.microsoft.com/office/drawing/2016/ink" xmlns:am3d="http://schemas.microsoft.com/office/drawing/2017/model3d" xmlns:o="urn:schemas-microsoft-com:office:office" xmlns:oel="http://schemas.microsoft.com/office/2019/extlst" xmlns:r="http://schemas.openxmlformats.org/officeDocument/2006/relationships" xmlns:m="http://schemas.openxmlformats.org/officeDocument/2006/math" xmlns:v="urn:schemas-microsoft-com:vml" xmlns:wp14="http://schemas.microsoft.com/office/word/2010/wordprocessingDrawing" xmlns:wp="http://schemas.openxmlformats.org/drawingml/2006/wordprocessingDrawing" xmlns:w10="urn:schemas-microsoft-com:office:word" xmlns:w="http://schemas.openxmlformats.org/wordprocessingml/2006/main" xmlns:w14="http://schemas.microsoft.com/office/word/2010/wordml" xmlns:w15="http://schemas.microsoft.com/office/word/2012/wordml" xmlns:w16cex="http://schemas.microsoft.com/office/word/2018/wordml/cex" xmlns:w16cid="http://schemas.microsoft.com/office/word/2016/wordml/cid" xmlns:w16="http://schemas.microsoft.com/office/word/2018/wordml" xmlns:w16du="http://schemas.microsoft.com/office/word/2023/wordml/word16du" xmlns:w16sdtdh="http://schemas.microsoft.com/office/word/2020/wordml/sdtdatahash" xmlns:w16sdtfl="http://schemas.microsoft.com/office/word/2024/wordml/sdtformatlock" xmlns:w16se="http://schemas.microsoft.com/office/word/2015/wordml/symex" xmlns:wpg="http://schemas.microsoft.com/office/word/2010/wordprocessingGroup" xmlns:wpi="http://schemas.microsoft.com/office/word/2010/wordprocessingInk" xmlns:wne="http://schemas.microsoft.com/office/word/2006/wordml" xmlns:wps="http://schemas.microsoft.com/office/word/2010/wordprocessingShape" mc:Ignorable="w14 w15 w16se w16cid w16 w16cex w16sdtdh w16sdtfl w16du wp14">
+<w:document xmlns:wpc="http://schemas.microsoft.com/office/word/2010/wordprocessingCanvas" xmlns:cx="http://schemas.microsoft.com/office/drawing/2014/chartex" xmlns:cx1="http://schemas.microsoft.com/office/drawing/2015/9/8/chartex" xmlns:cx2="http://schemas.microsoft.com/office/drawing/2015/10/21/chartex" xmlns:cx3="http://schemas.microsoft.com/office/drawing/2016/5/9/chartex" xmlns:cx4="http://schemas.microsoft.com/office/drawing/2016/5/10/chartex" xmlns:cx5="http://schemas.microsoft.com/office/drawing/2016/5/11/chartex" xmlns:cx6="http://schemas.microsoft.com/office/drawing/2016/5/12/chartex" xmlns:cx7="http://schemas.microsoft.com/office/drawing/2016/5/13/chartex" xmlns:cx8="http://schemas.microsoft.com/office/drawing/2016/5/14/chartex" xmlns:mc="http://schemas.openxmlformats.org/markup-compatibility/2006" xmlns:aink="http://schemas.microsoft.com/office/drawing/2016/ink" xmlns:am3d="http://schemas.microsoft.com/office/drawing/2017/model3d" xmlns:o="urn:schemas-microsoft-com:office:office" xmlns:r="http://schemas.openxmlformats.org/officeDocument/2006/relationships" xmlns:m="http://schemas.openxmlformats.org/officeDocument/2006/math" xmlns:v="urn:schemas-microsoft-com:vml" xmlns:wp14="http://schemas.microsoft.com/office/word/2010/wordprocessingDrawing" xmlns:wp="http://schemas.openxmlformats.org/drawingml/2006/wordprocessingDrawing" xmlns:w10="urn:schemas-microsoft-com:office:word" xmlns:w="http://schemas.openxmlformats.org/wordprocessingml/2006/main" xmlns:w14="http://schemas.microsoft.com/office/word/2010/wordml" xmlns:w15="http://schemas.microsoft.com/office/word/2012/wordml" xmlns:w16cex="http://schemas.microsoft.com/office/word/2018/wordml/cex" xmlns:w16cid="http://schemas.microsoft.com/office/word/2016/wordml/cid" xmlns:w16="http://schemas.microsoft.com/office/word/2018/wordml" xmlns:w16sdtdh="http://schemas.microsoft.com/office/word/2020/wordml/sdtdatahash" xmlns:w16se="http://schemas.microsoft.com/office/word/2015/wordml/symex" xmlns:wpg="http://schemas.microsoft.com/office/word/2010/wordprocessingGroup" xmlns:wpi="http://schemas.microsoft.com/office/word/2010/wordprocessingInk" xmlns:wne="http://schemas.microsoft.com/office/word/2006/wordml" xmlns:wps="http://schemas.microsoft.com/office/word/2010/wordprocessingShape" mc:Ignorable="w14 w15 w16se w16cid w16 w16cex w16sdtdh wp14">
   <w:body>
     <w:tbl>
       <w:tblPr>
@@ -376,7 +376,7 @@
                     </wp:inline>
                   </w:drawing>
                 </mc:Choice>
-                <mc:Fallback>
+                <mc:Fallback xmlns:w16sdtfl="http://schemas.microsoft.com/office/word/2024/wordml/sdtformatlock" xmlns:w16du="http://schemas.microsoft.com/office/word/2023/wordml/word16du" xmlns:oel="http://schemas.microsoft.com/office/2019/extlst">
                   <w:pict>
                     <v:group w14:anchorId="20058377" id="Полотно 2" o:spid="_x0000_s1026" editas="canvas" style="width:459pt;height:27pt;mso-position-horizontal-relative:char;mso-position-vertical-relative:line" coordsize="58293,3429" o:gfxdata="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">
                       <v:shapetype id="_x0000_t75" coordsize="21600,21600" o:spt="75" o:preferrelative="t" path="m@4@5l@4@11@9@11@9@5xe" filled="f" stroked="f">
@@ -661,7 +661,7 @@
     </w:p>
     <w:tbl>
       <w:tblPr>
-        <w:tblStyle w:val="25"/>
+        <w:tblStyle w:val="2"/>
         <w:tblW w:w="0" w:type="auto"/>
         <w:tblInd w:w="0" w:type="dxa"/>
         <w:tblBorders>
@@ -1300,13 +1300,13 @@
         </w:sectPr>
       </w:pPr>
     </w:p>
-    <w:bookmarkStart w:id="8" w:name="_Toc178924936" w:displacedByCustomXml="next"/>
-    <w:bookmarkStart w:id="9" w:name="_Toc100913768" w:displacedByCustomXml="next"/>
-    <w:bookmarkStart w:id="10" w:name="_Toc102076491" w:displacedByCustomXml="next"/>
+    <w:bookmarkStart w:id="8" w:name="_Toc181462599" w:displacedByCustomXml="next"/>
+    <w:bookmarkStart w:id="9" w:name="_Toc177219576" w:displacedByCustomXml="next"/>
+    <w:bookmarkStart w:id="10" w:name="_Toc177219463" w:displacedByCustomXml="next"/>
     <w:bookmarkStart w:id="11" w:name="_Toc102076516" w:displacedByCustomXml="next"/>
-    <w:bookmarkStart w:id="12" w:name="_Toc177219463" w:displacedByCustomXml="next"/>
-    <w:bookmarkStart w:id="13" w:name="_Toc177219576" w:displacedByCustomXml="next"/>
-    <w:bookmarkStart w:id="14" w:name="_Toc181462599" w:displacedByCustomXml="next"/>
+    <w:bookmarkStart w:id="12" w:name="_Toc102076491" w:displacedByCustomXml="next"/>
+    <w:bookmarkStart w:id="13" w:name="_Toc100913768" w:displacedByCustomXml="next"/>
+    <w:bookmarkStart w:id="14" w:name="_Toc178924936" w:displacedByCustomXml="next"/>
     <w:sdt>
       <w:sdtPr>
         <w:rPr>
@@ -1322,19 +1322,20 @@
           <w:docPartUnique/>
         </w:docPartObj>
       </w:sdtPr>
+      <w:sdtEndPr/>
       <w:sdtContent>
         <w:p>
           <w:pPr>
-            <w:pStyle w:val="aff8"/>
+            <w:pStyle w:val="a9"/>
           </w:pPr>
           <w:r>
             <w:t>АННОТАЦИЯ</w:t>
           </w:r>
           <w:bookmarkEnd w:id="14"/>
-          <w:bookmarkEnd w:id="13"/>
           <w:bookmarkEnd w:id="12"/>
           <w:bookmarkEnd w:id="11"/>
           <w:bookmarkEnd w:id="10"/>
+          <w:bookmarkEnd w:id="9"/>
           <w:bookmarkEnd w:id="8"/>
         </w:p>
         <w:p>
@@ -1389,7 +1390,7 @@
         </w:p>
         <w:p>
           <w:pPr>
-            <w:pStyle w:val="aff8"/>
+            <w:pStyle w:val="a9"/>
             <w:rPr>
               <w:noProof/>
             </w:rPr>
@@ -1407,7 +1408,7 @@
             <w:lastRenderedPageBreak/>
             <w:t>С</w:t>
           </w:r>
-          <w:bookmarkEnd w:id="9"/>
+          <w:bookmarkEnd w:id="13"/>
           <w:r>
             <w:rPr>
               <w:rFonts w:eastAsiaTheme="minorHAnsi"/>
@@ -1432,10 +1433,11 @@
         </w:p>
         <w:p>
           <w:pPr>
-            <w:pStyle w:val="12"/>
+            <w:pStyle w:val="TOC1"/>
             <w:tabs>
               <w:tab w:val="right" w:leader="dot" w:pos="9628"/>
             </w:tabs>
+            <w:ind w:firstLine="0"/>
             <w:rPr>
               <w:rFonts w:asciiTheme="minorHAnsi" w:eastAsiaTheme="minorEastAsia" w:hAnsiTheme="minorHAnsi"/>
               <w:noProof/>
@@ -1446,7 +1448,7 @@
           <w:hyperlink w:anchor="_Toc181462601" w:history="1">
             <w:r>
               <w:rPr>
-                <w:rStyle w:val="aff9"/>
+                <w:rStyle w:val="Hyperlink"/>
                 <w:noProof/>
               </w:rPr>
               <w:t>ВВЕДЕНИЕ</w:t>
@@ -1503,10 +1505,11 @@
         </w:p>
         <w:p>
           <w:pPr>
-            <w:pStyle w:val="12"/>
+            <w:pStyle w:val="TOC1"/>
             <w:tabs>
               <w:tab w:val="right" w:leader="dot" w:pos="9628"/>
             </w:tabs>
+            <w:ind w:firstLine="0"/>
             <w:rPr>
               <w:rFonts w:asciiTheme="minorHAnsi" w:eastAsiaTheme="minorEastAsia" w:hAnsiTheme="minorHAnsi"/>
               <w:noProof/>
@@ -1517,7 +1520,7 @@
           <w:hyperlink w:anchor="_Toc181462602" w:history="1">
             <w:r>
               <w:rPr>
-                <w:rStyle w:val="aff9"/>
+                <w:rStyle w:val="Hyperlink"/>
                 <w:noProof/>
               </w:rPr>
               <w:t>1 ПОСТАНОВКА ЗАДАЧИ</w:t>
@@ -1574,10 +1577,11 @@
         </w:p>
         <w:p>
           <w:pPr>
-            <w:pStyle w:val="12"/>
+            <w:pStyle w:val="TOC1"/>
             <w:tabs>
               <w:tab w:val="right" w:leader="dot" w:pos="9628"/>
             </w:tabs>
+            <w:ind w:firstLine="0"/>
             <w:rPr>
               <w:rFonts w:asciiTheme="minorHAnsi" w:eastAsiaTheme="minorEastAsia" w:hAnsiTheme="minorHAnsi"/>
               <w:noProof/>
@@ -1588,7 +1592,7 @@
           <w:hyperlink w:anchor="_Toc181462603" w:history="1">
             <w:r>
               <w:rPr>
-                <w:rStyle w:val="aff9"/>
+                <w:rStyle w:val="Hyperlink"/>
                 <w:noProof/>
               </w:rPr>
               <w:t>2 ПРОЕКТИРОВАНИЕ И РЕАЛИЗАЦИЯ</w:t>
@@ -1645,12 +1649,12 @@
         </w:p>
         <w:p>
           <w:pPr>
-            <w:pStyle w:val="24"/>
+            <w:pStyle w:val="TOC2"/>
             <w:tabs>
               <w:tab w:val="left" w:pos="1134"/>
               <w:tab w:val="right" w:leader="dot" w:pos="9628"/>
             </w:tabs>
-            <w:ind w:left="0"/>
+            <w:ind w:left="0" w:firstLine="0"/>
             <w:rPr>
               <w:rFonts w:asciiTheme="minorHAnsi" w:eastAsiaTheme="minorEastAsia" w:hAnsiTheme="minorHAnsi"/>
               <w:noProof/>
@@ -1661,7 +1665,7 @@
           <w:hyperlink w:anchor="_Toc181462604" w:history="1">
             <w:r>
               <w:rPr>
-                <w:rStyle w:val="aff9"/>
+                <w:rStyle w:val="Hyperlink"/>
                 <w:noProof/>
               </w:rPr>
               <w:t>2.1</w:t>
@@ -1683,7 +1687,7 @@
             </w:r>
             <w:r>
               <w:rPr>
-                <w:rStyle w:val="aff9"/>
+                <w:rStyle w:val="Hyperlink"/>
                 <w:noProof/>
                 <w:webHidden/>
               </w:rPr>
@@ -1734,12 +1738,12 @@
         </w:p>
         <w:p>
           <w:pPr>
-            <w:pStyle w:val="24"/>
+            <w:pStyle w:val="TOC2"/>
             <w:tabs>
               <w:tab w:val="left" w:pos="1134"/>
               <w:tab w:val="right" w:leader="dot" w:pos="9628"/>
             </w:tabs>
-            <w:ind w:left="0"/>
+            <w:ind w:left="0" w:firstLine="0"/>
             <w:rPr>
               <w:rFonts w:asciiTheme="minorHAnsi" w:eastAsiaTheme="minorEastAsia" w:hAnsiTheme="minorHAnsi"/>
               <w:noProof/>
@@ -1750,7 +1754,7 @@
           <w:hyperlink w:anchor="_Toc181462605" w:history="1">
             <w:r>
               <w:rPr>
-                <w:rStyle w:val="aff9"/>
+                <w:rStyle w:val="Hyperlink"/>
                 <w:noProof/>
               </w:rPr>
               <w:t>2.2</w:t>
@@ -1822,10 +1826,11 @@
         </w:p>
         <w:p>
           <w:pPr>
-            <w:pStyle w:val="12"/>
+            <w:pStyle w:val="TOC1"/>
             <w:tabs>
               <w:tab w:val="right" w:leader="dot" w:pos="9628"/>
             </w:tabs>
+            <w:ind w:firstLine="0"/>
             <w:rPr>
               <w:rFonts w:asciiTheme="minorHAnsi" w:eastAsiaTheme="minorEastAsia" w:hAnsiTheme="minorHAnsi"/>
               <w:noProof/>
@@ -1836,7 +1841,7 @@
           <w:hyperlink w:anchor="_Toc181462606" w:history="1">
             <w:r>
               <w:rPr>
-                <w:rStyle w:val="aff9"/>
+                <w:rStyle w:val="Hyperlink"/>
                 <w:noProof/>
               </w:rPr>
               <w:t>3 ВЕРИФИКАЦИЯ</w:t>
@@ -1893,10 +1898,11 @@
         </w:p>
         <w:p>
           <w:pPr>
-            <w:pStyle w:val="12"/>
+            <w:pStyle w:val="TOC1"/>
             <w:tabs>
               <w:tab w:val="right" w:leader="dot" w:pos="9628"/>
             </w:tabs>
+            <w:ind w:firstLine="0"/>
             <w:rPr>
               <w:rFonts w:asciiTheme="minorHAnsi" w:eastAsiaTheme="minorEastAsia" w:hAnsiTheme="minorHAnsi"/>
               <w:noProof/>
@@ -1907,7 +1913,7 @@
           <w:hyperlink w:anchor="_Toc181462607" w:history="1">
             <w:r>
               <w:rPr>
-                <w:rStyle w:val="aff9"/>
+                <w:rStyle w:val="Hyperlink"/>
                 <w:noProof/>
               </w:rPr>
               <w:t>ЗАКЛЮЧЕНИЕ</w:t>
@@ -1964,10 +1970,11 @@
         </w:p>
         <w:p>
           <w:pPr>
-            <w:pStyle w:val="12"/>
+            <w:pStyle w:val="TOC1"/>
             <w:tabs>
               <w:tab w:val="right" w:leader="dot" w:pos="9628"/>
             </w:tabs>
+            <w:ind w:firstLine="0"/>
             <w:rPr>
               <w:rFonts w:asciiTheme="minorHAnsi" w:eastAsiaTheme="minorEastAsia" w:hAnsiTheme="minorHAnsi"/>
               <w:noProof/>
@@ -1978,7 +1985,7 @@
           <w:hyperlink w:anchor="_Toc181462608" w:history="1">
             <w:r>
               <w:rPr>
-                <w:rStyle w:val="aff9"/>
+                <w:rStyle w:val="Hyperlink"/>
                 <w:noProof/>
               </w:rPr>
               <w:t>СПИСОК ИСПОЛЬЗОВАННЫХ ИСТОЧНИКОВ</w:t>
@@ -2035,7 +2042,7 @@
         </w:p>
         <w:p>
           <w:pPr>
-            <w:pStyle w:val="af2"/>
+            <w:pStyle w:val="a1"/>
             <w:tabs>
               <w:tab w:val="clear" w:pos="9345"/>
               <w:tab w:val="right" w:leader="dot" w:pos="9638"/>
@@ -2060,7 +2067,7 @@
     </w:p>
     <w:p>
       <w:pPr>
-        <w:pStyle w:val="aff8"/>
+        <w:pStyle w:val="a9"/>
       </w:pPr>
       <w:bookmarkStart w:id="21" w:name="_Toc181462601"/>
       <w:r>
@@ -2299,15 +2306,7 @@
     </w:p>
     <w:p>
       <w:r>
-        <w:t xml:space="preserve">Автомат Мили — синхронный автомат, у которого вход и выход не развязаны во времени, </w:t>
-      </w:r>
-      <w:proofErr w:type="gramStart"/>
-      <w:r>
-        <w:t>т.е.</w:t>
-      </w:r>
-      <w:proofErr w:type="gramEnd"/>
-      <w:r>
-        <w:t xml:space="preserve"> хотя бы один выход зависит от текущего значения на входе. </w:t>
+        <w:t xml:space="preserve">Автомат Мили — синхронный автомат, у которого вход и выход не развязаны во времени, т.е. хотя бы один выход зависит от текущего значения на входе. </w:t>
       </w:r>
     </w:p>
     <w:p>
@@ -2320,7 +2319,7 @@
     </w:p>
     <w:p>
       <w:pPr>
-        <w:pStyle w:val="1"/>
+        <w:pStyle w:val="Heading1"/>
       </w:pPr>
       <w:bookmarkStart w:id="22" w:name="_Toc181462602"/>
       <w:r>
@@ -2484,7 +2483,7 @@
     </w:p>
     <w:p>
       <w:pPr>
-        <w:pStyle w:val="afd"/>
+        <w:pStyle w:val="a5"/>
       </w:pPr>
       <w:r>
         <w:rPr>
@@ -2529,7 +2528,7 @@
     </w:p>
     <w:p>
       <w:pPr>
-        <w:pStyle w:val="afd"/>
+        <w:pStyle w:val="a5"/>
       </w:pPr>
       <w:r>
         <w:t>Рисунок 1.1 – Персональный вариант</w:t>
@@ -2537,7 +2536,7 @@
     </w:p>
     <w:p>
       <w:pPr>
-        <w:pStyle w:val="1"/>
+        <w:pStyle w:val="Heading1"/>
       </w:pPr>
       <w:bookmarkStart w:id="24" w:name="_Toc181462603"/>
       <w:r>
@@ -2557,7 +2556,7 @@
     </w:p>
     <w:p>
       <w:pPr>
-        <w:pStyle w:val="2"/>
+        <w:pStyle w:val="Heading2"/>
       </w:pPr>
       <w:bookmarkStart w:id="25" w:name="_Toc181462604"/>
       <w:r>
@@ -2609,7 +2608,7 @@
     </w:p>
     <w:p>
       <w:pPr>
-        <w:pStyle w:val="af5"/>
+        <w:pStyle w:val="a3"/>
       </w:pPr>
       <w:r>
         <w:t xml:space="preserve">Листинг </w:t>
@@ -2654,7 +2653,7 @@
     </w:p>
     <w:tbl>
       <w:tblPr>
-        <w:tblStyle w:val="aff1"/>
+        <w:tblStyle w:val="TableGrid"/>
         <w:tblW w:w="9678" w:type="dxa"/>
         <w:tblLook w:val="04A0" w:firstRow="1" w:lastRow="0" w:firstColumn="1" w:lastColumn="0" w:noHBand="0" w:noVBand="1"/>
       </w:tblPr>
@@ -2671,7 +2670,7 @@
           </w:tcPr>
           <w:p>
             <w:pPr>
-              <w:pStyle w:val="aff"/>
+              <w:pStyle w:val="a7"/>
               <w:rPr>
                 <w:lang w:val="en-US"/>
               </w:rPr>
@@ -2685,15 +2684,15 @@
           </w:p>
           <w:p>
             <w:pPr>
-              <w:pStyle w:val="aff"/>
-              <w:rPr>
-                <w:lang w:val="en-US"/>
-              </w:rPr>
-            </w:pPr>
-          </w:p>
-          <w:p>
-            <w:pPr>
-              <w:pStyle w:val="aff"/>
+              <w:pStyle w:val="a7"/>
+              <w:rPr>
+                <w:lang w:val="en-US"/>
+              </w:rPr>
+            </w:pPr>
+          </w:p>
+          <w:p>
+            <w:pPr>
+              <w:pStyle w:val="a7"/>
               <w:rPr>
                 <w:lang w:val="en-US"/>
               </w:rPr>
@@ -2723,7 +2722,7 @@
           </w:p>
           <w:p>
             <w:pPr>
-              <w:pStyle w:val="aff"/>
+              <w:pStyle w:val="a7"/>
               <w:rPr>
                 <w:lang w:val="en-US"/>
               </w:rPr>
@@ -2751,7 +2750,7 @@
           </w:p>
           <w:p>
             <w:pPr>
-              <w:pStyle w:val="aff"/>
+              <w:pStyle w:val="a7"/>
               <w:rPr>
                 <w:lang w:val="en-US"/>
               </w:rPr>
@@ -2765,7 +2764,7 @@
           </w:p>
           <w:p>
             <w:pPr>
-              <w:pStyle w:val="aff"/>
+              <w:pStyle w:val="a7"/>
               <w:rPr>
                 <w:lang w:val="en-US"/>
               </w:rPr>
@@ -2779,7 +2778,7 @@
           </w:p>
           <w:p>
             <w:pPr>
-              <w:pStyle w:val="aff"/>
+              <w:pStyle w:val="a7"/>
               <w:rPr>
                 <w:lang w:val="en-US"/>
               </w:rPr>
@@ -2793,7 +2792,7 @@
           </w:p>
           <w:p>
             <w:pPr>
-              <w:pStyle w:val="aff"/>
+              <w:pStyle w:val="a7"/>
               <w:rPr>
                 <w:lang w:val="en-US"/>
               </w:rPr>
@@ -2807,29 +2806,21 @@
           </w:p>
           <w:p>
             <w:pPr>
-              <w:pStyle w:val="aff"/>
-              <w:rPr>
-                <w:lang w:val="en-US"/>
-              </w:rPr>
-            </w:pPr>
-            <w:r>
-              <w:rPr>
-                <w:lang w:val="en-US"/>
-              </w:rPr>
-              <w:t xml:space="preserve">        state = </w:t>
-            </w:r>
-            <w:proofErr w:type="gramStart"/>
-            <w:r>
-              <w:rPr>
-                <w:lang w:val="en-US"/>
-              </w:rPr>
-              <w:t>0;</w:t>
-            </w:r>
-            <w:proofErr w:type="gramEnd"/>
-          </w:p>
-          <w:p>
-            <w:pPr>
-              <w:pStyle w:val="aff"/>
+              <w:pStyle w:val="a7"/>
+              <w:rPr>
+                <w:lang w:val="en-US"/>
+              </w:rPr>
+            </w:pPr>
+            <w:r>
+              <w:rPr>
+                <w:lang w:val="en-US"/>
+              </w:rPr>
+              <w:t xml:space="preserve">        state = 0;</w:t>
+            </w:r>
+          </w:p>
+          <w:p>
+            <w:pPr>
+              <w:pStyle w:val="a7"/>
               <w:rPr>
                 <w:lang w:val="en-US"/>
               </w:rPr>
@@ -2843,7 +2834,7 @@
           </w:p>
           <w:p>
             <w:pPr>
-              <w:pStyle w:val="aff"/>
+              <w:pStyle w:val="a7"/>
               <w:rPr>
                 <w:lang w:val="en-US"/>
               </w:rPr>
@@ -2893,7 +2884,7 @@
           </w:p>
           <w:p>
             <w:pPr>
-              <w:pStyle w:val="aff"/>
+              <w:pStyle w:val="a7"/>
               <w:rPr>
                 <w:lang w:val="en-US"/>
               </w:rPr>
@@ -2907,7 +2898,7 @@
           </w:p>
           <w:p>
             <w:pPr>
-              <w:pStyle w:val="aff"/>
+              <w:pStyle w:val="a7"/>
               <w:rPr>
                 <w:lang w:val="en-US"/>
               </w:rPr>
@@ -2921,7 +2912,7 @@
           </w:p>
           <w:p>
             <w:pPr>
-              <w:pStyle w:val="aff"/>
+              <w:pStyle w:val="a7"/>
               <w:rPr>
                 <w:lang w:val="en-US"/>
               </w:rPr>
@@ -2943,44 +2934,234 @@
           </w:p>
           <w:p>
             <w:pPr>
-              <w:pStyle w:val="aff"/>
-              <w:rPr>
-                <w:lang w:val="en-US"/>
-              </w:rPr>
-            </w:pPr>
-            <w:r>
-              <w:rPr>
-                <w:lang w:val="en-US"/>
-              </w:rPr>
-              <w:t xml:space="preserve">                if(c)state &lt;= 2'</w:t>
+              <w:pStyle w:val="a7"/>
+              <w:rPr>
+                <w:lang w:val="en-US"/>
+              </w:rPr>
+            </w:pPr>
+            <w:r>
+              <w:rPr>
+                <w:lang w:val="en-US"/>
+              </w:rPr>
+              <w:t xml:space="preserve">                if(c)state &lt;= 2'd1;</w:t>
+            </w:r>
+          </w:p>
+          <w:p>
+            <w:pPr>
+              <w:pStyle w:val="a7"/>
+              <w:rPr>
+                <w:lang w:val="en-US"/>
+              </w:rPr>
+            </w:pPr>
+            <w:r>
+              <w:rPr>
+                <w:lang w:val="en-US"/>
+              </w:rPr>
+              <w:t xml:space="preserve">                else if(~</w:t>
             </w:r>
             <w:proofErr w:type="gramStart"/>
             <w:r>
               <w:rPr>
                 <w:lang w:val="en-US"/>
               </w:rPr>
-              <w:t>d1;</w:t>
+              <w:t>c)state</w:t>
             </w:r>
             <w:proofErr w:type="gramEnd"/>
-          </w:p>
-          <w:p>
-            <w:pPr>
-              <w:pStyle w:val="aff"/>
-              <w:rPr>
-                <w:lang w:val="en-US"/>
-              </w:rPr>
-            </w:pPr>
-            <w:r>
-              <w:rPr>
-                <w:lang w:val="en-US"/>
-              </w:rPr>
-              <w:t xml:space="preserve">                else if(~</w:t>
+            <w:r>
+              <w:rPr>
+                <w:lang w:val="en-US"/>
+              </w:rPr>
+              <w:t xml:space="preserve"> &lt;= 2'd3;</w:t>
+            </w:r>
+          </w:p>
+          <w:p>
+            <w:pPr>
+              <w:pStyle w:val="a7"/>
+              <w:rPr>
+                <w:lang w:val="en-US"/>
+              </w:rPr>
+            </w:pPr>
+            <w:r>
+              <w:rPr>
+                <w:lang w:val="en-US"/>
+              </w:rPr>
+              <w:t xml:space="preserve">                d &lt;= a &amp; b;</w:t>
+            </w:r>
+          </w:p>
+          <w:p>
+            <w:pPr>
+              <w:pStyle w:val="a7"/>
+              <w:rPr>
+                <w:lang w:val="en-US"/>
+              </w:rPr>
+            </w:pPr>
+            <w:r>
+              <w:rPr>
+                <w:lang w:val="en-US"/>
+              </w:rPr>
+              <w:t xml:space="preserve">            end</w:t>
+            </w:r>
+          </w:p>
+          <w:p>
+            <w:pPr>
+              <w:pStyle w:val="a7"/>
+              <w:rPr>
+                <w:lang w:val="en-US"/>
+              </w:rPr>
+            </w:pPr>
+            <w:r>
+              <w:rPr>
+                <w:lang w:val="en-US"/>
+              </w:rPr>
+              <w:t xml:space="preserve">            2'd</w:t>
             </w:r>
             <w:proofErr w:type="gramStart"/>
             <w:r>
               <w:rPr>
                 <w:lang w:val="en-US"/>
               </w:rPr>
+              <w:t>1:begin</w:t>
+            </w:r>
+            <w:proofErr w:type="gramEnd"/>
+          </w:p>
+          <w:p>
+            <w:pPr>
+              <w:pStyle w:val="a7"/>
+              <w:rPr>
+                <w:lang w:val="en-US"/>
+              </w:rPr>
+            </w:pPr>
+            <w:r>
+              <w:rPr>
+                <w:lang w:val="en-US"/>
+              </w:rPr>
+              <w:t xml:space="preserve">                if(a)state &lt;= 2'd1;</w:t>
+            </w:r>
+          </w:p>
+          <w:p>
+            <w:pPr>
+              <w:pStyle w:val="a7"/>
+              <w:rPr>
+                <w:lang w:val="en-US"/>
+              </w:rPr>
+            </w:pPr>
+            <w:r>
+              <w:rPr>
+                <w:lang w:val="en-US"/>
+              </w:rPr>
+              <w:t xml:space="preserve">                else </w:t>
+            </w:r>
+            <w:proofErr w:type="gramStart"/>
+            <w:r>
+              <w:rPr>
+                <w:lang w:val="en-US"/>
+              </w:rPr>
+              <w:t>if(</w:t>
+            </w:r>
+            <w:proofErr w:type="gramEnd"/>
+            <w:r>
+              <w:rPr>
+                <w:lang w:val="en-US"/>
+              </w:rPr>
+              <w:t>~a &amp;&amp; ~c)state &lt;= 2'd2;</w:t>
+            </w:r>
+          </w:p>
+          <w:p>
+            <w:pPr>
+              <w:pStyle w:val="a7"/>
+              <w:rPr>
+                <w:lang w:val="en-US"/>
+              </w:rPr>
+            </w:pPr>
+            <w:r>
+              <w:rPr>
+                <w:lang w:val="en-US"/>
+              </w:rPr>
+              <w:t xml:space="preserve">                else </w:t>
+            </w:r>
+            <w:proofErr w:type="gramStart"/>
+            <w:r>
+              <w:rPr>
+                <w:lang w:val="en-US"/>
+              </w:rPr>
+              <w:t>if(</w:t>
+            </w:r>
+            <w:proofErr w:type="gramEnd"/>
+            <w:r>
+              <w:rPr>
+                <w:lang w:val="en-US"/>
+              </w:rPr>
+              <w:t>~a &amp;&amp; c)state &lt;= 2'd0;</w:t>
+            </w:r>
+          </w:p>
+          <w:p>
+            <w:pPr>
+              <w:pStyle w:val="a7"/>
+              <w:rPr>
+                <w:lang w:val="en-US"/>
+              </w:rPr>
+            </w:pPr>
+            <w:r>
+              <w:rPr>
+                <w:lang w:val="en-US"/>
+              </w:rPr>
+              <w:t xml:space="preserve">                d = (~a &amp; b) | (a &amp; ~b);</w:t>
+            </w:r>
+          </w:p>
+          <w:p>
+            <w:pPr>
+              <w:pStyle w:val="a7"/>
+              <w:rPr>
+                <w:lang w:val="en-US"/>
+              </w:rPr>
+            </w:pPr>
+            <w:r>
+              <w:rPr>
+                <w:lang w:val="en-US"/>
+              </w:rPr>
+              <w:t xml:space="preserve">            end</w:t>
+            </w:r>
+          </w:p>
+          <w:p>
+            <w:pPr>
+              <w:pStyle w:val="a7"/>
+              <w:rPr>
+                <w:lang w:val="en-US"/>
+              </w:rPr>
+            </w:pPr>
+            <w:r>
+              <w:rPr>
+                <w:lang w:val="en-US"/>
+              </w:rPr>
+              <w:t xml:space="preserve">            2'd</w:t>
+            </w:r>
+            <w:proofErr w:type="gramStart"/>
+            <w:r>
+              <w:rPr>
+                <w:lang w:val="en-US"/>
+              </w:rPr>
+              <w:t>2:begin</w:t>
+            </w:r>
+            <w:proofErr w:type="gramEnd"/>
+          </w:p>
+          <w:p>
+            <w:pPr>
+              <w:pStyle w:val="a7"/>
+              <w:rPr>
+                <w:lang w:val="en-US"/>
+              </w:rPr>
+            </w:pPr>
+            <w:r>
+              <w:rPr>
+                <w:lang w:val="en-US"/>
+              </w:rPr>
+              <w:t xml:space="preserve">                if(~</w:t>
+            </w:r>
+            <w:proofErr w:type="gramStart"/>
+            <w:r>
+              <w:rPr>
+                <w:lang w:val="en-US"/>
+              </w:rPr>
               <w:t>c)state</w:t>
             </w:r>
             <w:proofErr w:type="gramEnd"/>
@@ -2993,29 +3174,169 @@
           </w:p>
           <w:p>
             <w:pPr>
-              <w:pStyle w:val="aff"/>
-              <w:rPr>
-                <w:lang w:val="en-US"/>
-              </w:rPr>
-            </w:pPr>
-            <w:r>
-              <w:rPr>
-                <w:lang w:val="en-US"/>
-              </w:rPr>
-              <w:t xml:space="preserve">                d &lt;= a &amp; </w:t>
+              <w:pStyle w:val="a7"/>
+              <w:rPr>
+                <w:lang w:val="en-US"/>
+              </w:rPr>
+            </w:pPr>
+            <w:r>
+              <w:rPr>
+                <w:lang w:val="en-US"/>
+              </w:rPr>
+              <w:t xml:space="preserve">                else if(c)state &lt;= 2'd1;</w:t>
+            </w:r>
+          </w:p>
+          <w:p>
+            <w:pPr>
+              <w:pStyle w:val="a7"/>
+              <w:rPr>
+                <w:lang w:val="en-US"/>
+              </w:rPr>
+            </w:pPr>
+            <w:r>
+              <w:rPr>
+                <w:lang w:val="en-US"/>
+              </w:rPr>
+              <w:t xml:space="preserve">                d = (~a &amp; c) | (a &amp; ~c);</w:t>
+            </w:r>
+          </w:p>
+          <w:p>
+            <w:pPr>
+              <w:pStyle w:val="a7"/>
+              <w:rPr>
+                <w:lang w:val="en-US"/>
+              </w:rPr>
+            </w:pPr>
+            <w:r>
+              <w:rPr>
+                <w:lang w:val="en-US"/>
+              </w:rPr>
+              <w:t xml:space="preserve">            end</w:t>
+            </w:r>
+          </w:p>
+          <w:p>
+            <w:pPr>
+              <w:pStyle w:val="a7"/>
+              <w:rPr>
+                <w:lang w:val="en-US"/>
+              </w:rPr>
+            </w:pPr>
+            <w:r>
+              <w:rPr>
+                <w:lang w:val="en-US"/>
+              </w:rPr>
+              <w:t xml:space="preserve">            2'd</w:t>
             </w:r>
             <w:proofErr w:type="gramStart"/>
             <w:r>
               <w:rPr>
                 <w:lang w:val="en-US"/>
               </w:rPr>
-              <w:t>b;</w:t>
+              <w:t>3:begin</w:t>
             </w:r>
             <w:proofErr w:type="gramEnd"/>
           </w:p>
           <w:p>
             <w:pPr>
-              <w:pStyle w:val="aff"/>
+              <w:pStyle w:val="a7"/>
+              <w:rPr>
+                <w:lang w:val="en-US"/>
+              </w:rPr>
+            </w:pPr>
+            <w:r>
+              <w:rPr>
+                <w:lang w:val="en-US"/>
+              </w:rPr>
+              <w:t xml:space="preserve">                if(~</w:t>
+            </w:r>
+            <w:proofErr w:type="gramStart"/>
+            <w:r>
+              <w:rPr>
+                <w:lang w:val="en-US"/>
+              </w:rPr>
+              <w:t>c)state</w:t>
+            </w:r>
+            <w:proofErr w:type="gramEnd"/>
+            <w:r>
+              <w:rPr>
+                <w:lang w:val="en-US"/>
+              </w:rPr>
+              <w:t xml:space="preserve"> &lt;= 2'd2;</w:t>
+            </w:r>
+          </w:p>
+          <w:p>
+            <w:pPr>
+              <w:pStyle w:val="a7"/>
+              <w:rPr>
+                <w:lang w:val="en-US"/>
+              </w:rPr>
+            </w:pPr>
+            <w:r>
+              <w:rPr>
+                <w:lang w:val="en-US"/>
+              </w:rPr>
+              <w:t xml:space="preserve">                else </w:t>
+            </w:r>
+            <w:proofErr w:type="gramStart"/>
+            <w:r>
+              <w:rPr>
+                <w:lang w:val="en-US"/>
+              </w:rPr>
+              <w:t>if(</w:t>
+            </w:r>
+            <w:proofErr w:type="gramEnd"/>
+            <w:r>
+              <w:rPr>
+                <w:lang w:val="en-US"/>
+              </w:rPr>
+              <w:t>b &amp;&amp; c)state &lt;= 2'd0;</w:t>
+            </w:r>
+          </w:p>
+          <w:p>
+            <w:pPr>
+              <w:pStyle w:val="a7"/>
+              <w:rPr>
+                <w:lang w:val="en-US"/>
+              </w:rPr>
+            </w:pPr>
+            <w:r>
+              <w:rPr>
+                <w:lang w:val="en-US"/>
+              </w:rPr>
+              <w:t xml:space="preserve">                else </w:t>
+            </w:r>
+            <w:proofErr w:type="gramStart"/>
+            <w:r>
+              <w:rPr>
+                <w:lang w:val="en-US"/>
+              </w:rPr>
+              <w:t>if(</w:t>
+            </w:r>
+            <w:proofErr w:type="gramEnd"/>
+            <w:r>
+              <w:rPr>
+                <w:lang w:val="en-US"/>
+              </w:rPr>
+              <w:t>~b &amp;&amp; c)state &lt;= 2'd3;</w:t>
+            </w:r>
+          </w:p>
+          <w:p>
+            <w:pPr>
+              <w:pStyle w:val="a7"/>
+              <w:rPr>
+                <w:lang w:val="en-US"/>
+              </w:rPr>
+            </w:pPr>
+            <w:r>
+              <w:rPr>
+                <w:lang w:val="en-US"/>
+              </w:rPr>
+              <w:t xml:space="preserve">                d = ~a | c;</w:t>
+            </w:r>
+          </w:p>
+          <w:p>
+            <w:pPr>
+              <w:pStyle w:val="a7"/>
               <w:rPr>
                 <w:lang w:val="en-US"/>
               </w:rPr>
@@ -3029,407 +3350,7 @@
           </w:p>
           <w:p>
             <w:pPr>
-              <w:pStyle w:val="aff"/>
-              <w:rPr>
-                <w:lang w:val="en-US"/>
-              </w:rPr>
-            </w:pPr>
-            <w:r>
-              <w:rPr>
-                <w:lang w:val="en-US"/>
-              </w:rPr>
-              <w:t xml:space="preserve">            2'd</w:t>
-            </w:r>
-            <w:proofErr w:type="gramStart"/>
-            <w:r>
-              <w:rPr>
-                <w:lang w:val="en-US"/>
-              </w:rPr>
-              <w:t>1:begin</w:t>
-            </w:r>
-            <w:proofErr w:type="gramEnd"/>
-          </w:p>
-          <w:p>
-            <w:pPr>
-              <w:pStyle w:val="aff"/>
-              <w:rPr>
-                <w:lang w:val="en-US"/>
-              </w:rPr>
-            </w:pPr>
-            <w:r>
-              <w:rPr>
-                <w:lang w:val="en-US"/>
-              </w:rPr>
-              <w:t xml:space="preserve">                if(a)state &lt;= 2'</w:t>
-            </w:r>
-            <w:proofErr w:type="gramStart"/>
-            <w:r>
-              <w:rPr>
-                <w:lang w:val="en-US"/>
-              </w:rPr>
-              <w:t>d1;</w:t>
-            </w:r>
-            <w:proofErr w:type="gramEnd"/>
-          </w:p>
-          <w:p>
-            <w:pPr>
-              <w:pStyle w:val="aff"/>
-              <w:rPr>
-                <w:lang w:val="en-US"/>
-              </w:rPr>
-            </w:pPr>
-            <w:r>
-              <w:rPr>
-                <w:lang w:val="en-US"/>
-              </w:rPr>
-              <w:t xml:space="preserve">                else </w:t>
-            </w:r>
-            <w:proofErr w:type="gramStart"/>
-            <w:r>
-              <w:rPr>
-                <w:lang w:val="en-US"/>
-              </w:rPr>
-              <w:t>if(</w:t>
-            </w:r>
-            <w:proofErr w:type="gramEnd"/>
-            <w:r>
-              <w:rPr>
-                <w:lang w:val="en-US"/>
-              </w:rPr>
-              <w:t>~</w:t>
-            </w:r>
-            <w:proofErr w:type="gramStart"/>
-            <w:r>
-              <w:rPr>
-                <w:lang w:val="en-US"/>
-              </w:rPr>
-              <w:t>a &amp;&amp;</w:t>
-            </w:r>
-            <w:proofErr w:type="gramEnd"/>
-            <w:r>
-              <w:rPr>
-                <w:lang w:val="en-US"/>
-              </w:rPr>
-              <w:t xml:space="preserve"> ~c)state &lt;= 2'd2;</w:t>
-            </w:r>
-          </w:p>
-          <w:p>
-            <w:pPr>
-              <w:pStyle w:val="aff"/>
-              <w:rPr>
-                <w:lang w:val="en-US"/>
-              </w:rPr>
-            </w:pPr>
-            <w:r>
-              <w:rPr>
-                <w:lang w:val="en-US"/>
-              </w:rPr>
-              <w:t xml:space="preserve">                else </w:t>
-            </w:r>
-            <w:proofErr w:type="gramStart"/>
-            <w:r>
-              <w:rPr>
-                <w:lang w:val="en-US"/>
-              </w:rPr>
-              <w:t>if(</w:t>
-            </w:r>
-            <w:proofErr w:type="gramEnd"/>
-            <w:r>
-              <w:rPr>
-                <w:lang w:val="en-US"/>
-              </w:rPr>
-              <w:t>~a &amp;&amp; c)state &lt;= 2'd0;</w:t>
-            </w:r>
-          </w:p>
-          <w:p>
-            <w:pPr>
-              <w:pStyle w:val="aff"/>
-              <w:rPr>
-                <w:lang w:val="en-US"/>
-              </w:rPr>
-            </w:pPr>
-            <w:r>
-              <w:rPr>
-                <w:lang w:val="en-US"/>
-              </w:rPr>
-              <w:t xml:space="preserve">                d = (~a &amp; b) | (a &amp; ~b</w:t>
-            </w:r>
-            <w:proofErr w:type="gramStart"/>
-            <w:r>
-              <w:rPr>
-                <w:lang w:val="en-US"/>
-              </w:rPr>
-              <w:t>);</w:t>
-            </w:r>
-            <w:proofErr w:type="gramEnd"/>
-          </w:p>
-          <w:p>
-            <w:pPr>
-              <w:pStyle w:val="aff"/>
-              <w:rPr>
-                <w:lang w:val="en-US"/>
-              </w:rPr>
-            </w:pPr>
-            <w:r>
-              <w:rPr>
-                <w:lang w:val="en-US"/>
-              </w:rPr>
-              <w:t xml:space="preserve">            end</w:t>
-            </w:r>
-          </w:p>
-          <w:p>
-            <w:pPr>
-              <w:pStyle w:val="aff"/>
-              <w:rPr>
-                <w:lang w:val="en-US"/>
-              </w:rPr>
-            </w:pPr>
-            <w:r>
-              <w:rPr>
-                <w:lang w:val="en-US"/>
-              </w:rPr>
-              <w:t xml:space="preserve">            2'd</w:t>
-            </w:r>
-            <w:proofErr w:type="gramStart"/>
-            <w:r>
-              <w:rPr>
-                <w:lang w:val="en-US"/>
-              </w:rPr>
-              <w:t>2:begin</w:t>
-            </w:r>
-            <w:proofErr w:type="gramEnd"/>
-          </w:p>
-          <w:p>
-            <w:pPr>
-              <w:pStyle w:val="aff"/>
-              <w:rPr>
-                <w:lang w:val="en-US"/>
-              </w:rPr>
-            </w:pPr>
-            <w:r>
-              <w:rPr>
-                <w:lang w:val="en-US"/>
-              </w:rPr>
-              <w:t xml:space="preserve">                if(~</w:t>
-            </w:r>
-            <w:proofErr w:type="gramStart"/>
-            <w:r>
-              <w:rPr>
-                <w:lang w:val="en-US"/>
-              </w:rPr>
-              <w:t>c)state</w:t>
-            </w:r>
-            <w:proofErr w:type="gramEnd"/>
-            <w:r>
-              <w:rPr>
-                <w:lang w:val="en-US"/>
-              </w:rPr>
-              <w:t xml:space="preserve"> &lt;= 2'd3;</w:t>
-            </w:r>
-          </w:p>
-          <w:p>
-            <w:pPr>
-              <w:pStyle w:val="aff"/>
-              <w:rPr>
-                <w:lang w:val="en-US"/>
-              </w:rPr>
-            </w:pPr>
-            <w:r>
-              <w:rPr>
-                <w:lang w:val="en-US"/>
-              </w:rPr>
-              <w:t xml:space="preserve">                else if(c)state &lt;= 2'</w:t>
-            </w:r>
-            <w:proofErr w:type="gramStart"/>
-            <w:r>
-              <w:rPr>
-                <w:lang w:val="en-US"/>
-              </w:rPr>
-              <w:t>d1;</w:t>
-            </w:r>
-            <w:proofErr w:type="gramEnd"/>
-          </w:p>
-          <w:p>
-            <w:pPr>
-              <w:pStyle w:val="aff"/>
-              <w:rPr>
-                <w:lang w:val="en-US"/>
-              </w:rPr>
-            </w:pPr>
-            <w:r>
-              <w:rPr>
-                <w:lang w:val="en-US"/>
-              </w:rPr>
-              <w:t xml:space="preserve">                d = (~a &amp; c) | (a &amp; ~c</w:t>
-            </w:r>
-            <w:proofErr w:type="gramStart"/>
-            <w:r>
-              <w:rPr>
-                <w:lang w:val="en-US"/>
-              </w:rPr>
-              <w:t>);</w:t>
-            </w:r>
-            <w:proofErr w:type="gramEnd"/>
-          </w:p>
-          <w:p>
-            <w:pPr>
-              <w:pStyle w:val="aff"/>
-              <w:rPr>
-                <w:lang w:val="en-US"/>
-              </w:rPr>
-            </w:pPr>
-            <w:r>
-              <w:rPr>
-                <w:lang w:val="en-US"/>
-              </w:rPr>
-              <w:t xml:space="preserve">            end</w:t>
-            </w:r>
-          </w:p>
-          <w:p>
-            <w:pPr>
-              <w:pStyle w:val="aff"/>
-              <w:rPr>
-                <w:lang w:val="en-US"/>
-              </w:rPr>
-            </w:pPr>
-            <w:r>
-              <w:rPr>
-                <w:lang w:val="en-US"/>
-              </w:rPr>
-              <w:t xml:space="preserve">            2'd</w:t>
-            </w:r>
-            <w:proofErr w:type="gramStart"/>
-            <w:r>
-              <w:rPr>
-                <w:lang w:val="en-US"/>
-              </w:rPr>
-              <w:t>3:begin</w:t>
-            </w:r>
-            <w:proofErr w:type="gramEnd"/>
-          </w:p>
-          <w:p>
-            <w:pPr>
-              <w:pStyle w:val="aff"/>
-              <w:rPr>
-                <w:lang w:val="en-US"/>
-              </w:rPr>
-            </w:pPr>
-            <w:r>
-              <w:rPr>
-                <w:lang w:val="en-US"/>
-              </w:rPr>
-              <w:t xml:space="preserve">                if(~</w:t>
-            </w:r>
-            <w:proofErr w:type="gramStart"/>
-            <w:r>
-              <w:rPr>
-                <w:lang w:val="en-US"/>
-              </w:rPr>
-              <w:t>c)state</w:t>
-            </w:r>
-            <w:proofErr w:type="gramEnd"/>
-            <w:r>
-              <w:rPr>
-                <w:lang w:val="en-US"/>
-              </w:rPr>
-              <w:t xml:space="preserve"> &lt;= 2'd2;</w:t>
-            </w:r>
-          </w:p>
-          <w:p>
-            <w:pPr>
-              <w:pStyle w:val="aff"/>
-              <w:rPr>
-                <w:lang w:val="en-US"/>
-              </w:rPr>
-            </w:pPr>
-            <w:r>
-              <w:rPr>
-                <w:lang w:val="en-US"/>
-              </w:rPr>
-              <w:t xml:space="preserve">                else </w:t>
-            </w:r>
-            <w:proofErr w:type="gramStart"/>
-            <w:r>
-              <w:rPr>
-                <w:lang w:val="en-US"/>
-              </w:rPr>
-              <w:t>if(b &amp;&amp;</w:t>
-            </w:r>
-            <w:proofErr w:type="gramEnd"/>
-            <w:r>
-              <w:rPr>
-                <w:lang w:val="en-US"/>
-              </w:rPr>
-              <w:t xml:space="preserve"> c)state &lt;= 2'd0;</w:t>
-            </w:r>
-          </w:p>
-          <w:p>
-            <w:pPr>
-              <w:pStyle w:val="aff"/>
-              <w:rPr>
-                <w:lang w:val="en-US"/>
-              </w:rPr>
-            </w:pPr>
-            <w:r>
-              <w:rPr>
-                <w:lang w:val="en-US"/>
-              </w:rPr>
-              <w:t xml:space="preserve">                else </w:t>
-            </w:r>
-            <w:proofErr w:type="gramStart"/>
-            <w:r>
-              <w:rPr>
-                <w:lang w:val="en-US"/>
-              </w:rPr>
-              <w:t>if(</w:t>
-            </w:r>
-            <w:proofErr w:type="gramEnd"/>
-            <w:r>
-              <w:rPr>
-                <w:lang w:val="en-US"/>
-              </w:rPr>
-              <w:t>~b &amp;&amp; c)state &lt;= 2'd3;</w:t>
-            </w:r>
-          </w:p>
-          <w:p>
-            <w:pPr>
-              <w:pStyle w:val="aff"/>
-              <w:rPr>
-                <w:lang w:val="en-US"/>
-              </w:rPr>
-            </w:pPr>
-            <w:r>
-              <w:rPr>
-                <w:lang w:val="en-US"/>
-              </w:rPr>
-              <w:t xml:space="preserve">                d = ~a | </w:t>
-            </w:r>
-            <w:proofErr w:type="gramStart"/>
-            <w:r>
-              <w:rPr>
-                <w:lang w:val="en-US"/>
-              </w:rPr>
-              <w:t>c;</w:t>
-            </w:r>
-            <w:proofErr w:type="gramEnd"/>
-          </w:p>
-          <w:p>
-            <w:pPr>
-              <w:pStyle w:val="aff"/>
-              <w:rPr>
-                <w:lang w:val="en-US"/>
-              </w:rPr>
-            </w:pPr>
-            <w:r>
-              <w:rPr>
-                <w:lang w:val="en-US"/>
-              </w:rPr>
-              <w:t xml:space="preserve">            end</w:t>
-            </w:r>
-          </w:p>
-          <w:p>
-            <w:pPr>
-              <w:pStyle w:val="aff"/>
+              <w:pStyle w:val="a7"/>
               <w:rPr>
                 <w:lang w:val="en-US"/>
               </w:rPr>
@@ -3451,7 +3372,7 @@
           </w:p>
           <w:p>
             <w:pPr>
-              <w:pStyle w:val="aff"/>
+              <w:pStyle w:val="a7"/>
               <w:rPr>
                 <w:lang w:val="en-US"/>
               </w:rPr>
@@ -3465,7 +3386,7 @@
           </w:p>
           <w:p>
             <w:pPr>
-              <w:pStyle w:val="aff"/>
+              <w:pStyle w:val="a7"/>
               <w:rPr>
                 <w:lang w:val="en-US"/>
               </w:rPr>
@@ -3484,7 +3405,7 @@
     </w:tbl>
     <w:p>
       <w:pPr>
-        <w:pStyle w:val="2"/>
+        <w:pStyle w:val="Heading2"/>
       </w:pPr>
       <w:bookmarkStart w:id="26" w:name="_Toc181462605"/>
       <w:r>
@@ -3510,7 +3431,7 @@
     </w:p>
     <w:p>
       <w:pPr>
-        <w:pStyle w:val="af5"/>
+        <w:pStyle w:val="a3"/>
       </w:pPr>
       <w:r>
         <w:lastRenderedPageBreak/>
@@ -3525,7 +3446,7 @@
     </w:p>
     <w:tbl>
       <w:tblPr>
-        <w:tblStyle w:val="aff1"/>
+        <w:tblStyle w:val="TableGrid"/>
         <w:tblW w:w="0" w:type="auto"/>
         <w:tblLook w:val="04A0" w:firstRow="1" w:lastRow="0" w:firstColumn="1" w:lastColumn="0" w:noHBand="0" w:noVBand="1"/>
       </w:tblPr>
@@ -3547,7 +3468,7 @@
           </w:tcPr>
           <w:p>
             <w:pPr>
-              <w:pStyle w:val="af6"/>
+              <w:pStyle w:val="a4"/>
             </w:pPr>
             <w:r>
               <w:t>Состояние/входы</w:t>
@@ -3560,7 +3481,7 @@
           </w:tcPr>
           <w:p>
             <w:pPr>
-              <w:pStyle w:val="af6"/>
+              <w:pStyle w:val="a4"/>
               <w:rPr>
                 <w:szCs w:val="20"/>
                 <w:lang w:val="en-US"/>
@@ -3577,7 +3498,7 @@
           </w:tcPr>
           <w:p>
             <w:pPr>
-              <w:pStyle w:val="af6"/>
+              <w:pStyle w:val="a4"/>
               <w:rPr>
                 <w:szCs w:val="20"/>
                 <w:lang w:val="en-US"/>
@@ -3594,7 +3515,7 @@
           </w:tcPr>
           <w:p>
             <w:pPr>
-              <w:pStyle w:val="af6"/>
+              <w:pStyle w:val="a4"/>
               <w:rPr>
                 <w:szCs w:val="20"/>
                 <w:lang w:val="en-US"/>
@@ -3611,7 +3532,7 @@
           </w:tcPr>
           <w:p>
             <w:pPr>
-              <w:pStyle w:val="af6"/>
+              <w:pStyle w:val="a4"/>
               <w:rPr>
                 <w:szCs w:val="20"/>
                 <w:lang w:val="en-US"/>
@@ -3628,7 +3549,7 @@
           </w:tcPr>
           <w:p>
             <w:pPr>
-              <w:pStyle w:val="af6"/>
+              <w:pStyle w:val="a4"/>
               <w:rPr>
                 <w:szCs w:val="20"/>
                 <w:lang w:val="en-US"/>
@@ -3645,7 +3566,7 @@
           </w:tcPr>
           <w:p>
             <w:pPr>
-              <w:pStyle w:val="af6"/>
+              <w:pStyle w:val="a4"/>
               <w:rPr>
                 <w:szCs w:val="20"/>
                 <w:lang w:val="en-US"/>
@@ -3662,7 +3583,7 @@
           </w:tcPr>
           <w:p>
             <w:pPr>
-              <w:pStyle w:val="af6"/>
+              <w:pStyle w:val="a4"/>
               <w:rPr>
                 <w:szCs w:val="20"/>
                 <w:lang w:val="en-US"/>
@@ -3679,7 +3600,7 @@
           </w:tcPr>
           <w:p>
             <w:pPr>
-              <w:pStyle w:val="af6"/>
+              <w:pStyle w:val="a4"/>
               <w:rPr>
                 <w:szCs w:val="20"/>
                 <w:lang w:val="en-US"/>
@@ -3698,7 +3619,7 @@
           </w:tcPr>
           <w:p>
             <w:pPr>
-              <w:pStyle w:val="af6"/>
+              <w:pStyle w:val="a4"/>
               <w:rPr>
                 <w:szCs w:val="20"/>
                 <w:lang w:val="en-US"/>
@@ -3715,7 +3636,7 @@
           </w:tcPr>
           <w:p>
             <w:pPr>
-              <w:pStyle w:val="af6"/>
+              <w:pStyle w:val="a4"/>
               <w:rPr>
                 <w:rFonts w:cs="Times New Roman"/>
               </w:rPr>
@@ -3731,7 +3652,7 @@
           </w:tcPr>
           <w:p>
             <w:pPr>
-              <w:pStyle w:val="af6"/>
+              <w:pStyle w:val="a4"/>
               <w:rPr>
                 <w:rFonts w:cs="Times New Roman"/>
                 <w:lang w:val="en-US"/>
@@ -3748,7 +3669,7 @@
           </w:tcPr>
           <w:p>
             <w:pPr>
-              <w:pStyle w:val="af6"/>
+              <w:pStyle w:val="a4"/>
               <w:rPr>
                 <w:rFonts w:cs="Times New Roman"/>
                 <w:lang w:val="en-US"/>
@@ -3765,7 +3686,7 @@
           </w:tcPr>
           <w:p>
             <w:pPr>
-              <w:pStyle w:val="af6"/>
+              <w:pStyle w:val="a4"/>
               <w:rPr>
                 <w:rFonts w:cs="Times New Roman"/>
                 <w:lang w:val="en-US"/>
@@ -3782,7 +3703,7 @@
           </w:tcPr>
           <w:p>
             <w:pPr>
-              <w:pStyle w:val="af6"/>
+              <w:pStyle w:val="a4"/>
               <w:rPr>
                 <w:rFonts w:cs="Times New Roman"/>
                 <w:lang w:val="en-US"/>
@@ -3799,7 +3720,7 @@
           </w:tcPr>
           <w:p>
             <w:pPr>
-              <w:pStyle w:val="af6"/>
+              <w:pStyle w:val="a4"/>
               <w:rPr>
                 <w:rFonts w:cs="Times New Roman"/>
                 <w:lang w:val="en-US"/>
@@ -3816,7 +3737,7 @@
           </w:tcPr>
           <w:p>
             <w:pPr>
-              <w:pStyle w:val="af6"/>
+              <w:pStyle w:val="a4"/>
               <w:rPr>
                 <w:rFonts w:cs="Times New Roman"/>
                 <w:lang w:val="en-US"/>
@@ -3833,7 +3754,7 @@
           </w:tcPr>
           <w:p>
             <w:pPr>
-              <w:pStyle w:val="af6"/>
+              <w:pStyle w:val="a4"/>
               <w:rPr>
                 <w:rFonts w:cs="Times New Roman"/>
               </w:rPr>
@@ -3851,7 +3772,7 @@
           </w:tcPr>
           <w:p>
             <w:pPr>
-              <w:pStyle w:val="af6"/>
+              <w:pStyle w:val="a4"/>
               <w:rPr>
                 <w:szCs w:val="20"/>
                 <w:lang w:val="en-US"/>
@@ -3868,7 +3789,7 @@
           </w:tcPr>
           <w:p>
             <w:pPr>
-              <w:pStyle w:val="af6"/>
+              <w:pStyle w:val="a4"/>
               <w:rPr>
                 <w:rFonts w:cs="Times New Roman"/>
               </w:rPr>
@@ -3884,7 +3805,7 @@
           </w:tcPr>
           <w:p>
             <w:pPr>
-              <w:pStyle w:val="af6"/>
+              <w:pStyle w:val="a4"/>
               <w:rPr>
                 <w:rFonts w:cs="Times New Roman"/>
                 <w:lang w:val="en-US"/>
@@ -3901,7 +3822,7 @@
           </w:tcPr>
           <w:p>
             <w:pPr>
-              <w:pStyle w:val="af6"/>
+              <w:pStyle w:val="a4"/>
               <w:rPr>
                 <w:rFonts w:cs="Times New Roman"/>
                 <w:lang w:val="en-US"/>
@@ -3918,7 +3839,7 @@
           </w:tcPr>
           <w:p>
             <w:pPr>
-              <w:pStyle w:val="af6"/>
+              <w:pStyle w:val="a4"/>
               <w:rPr>
                 <w:rFonts w:cs="Times New Roman"/>
               </w:rPr>
@@ -3934,7 +3855,7 @@
           </w:tcPr>
           <w:p>
             <w:pPr>
-              <w:pStyle w:val="af6"/>
+              <w:pStyle w:val="a4"/>
               <w:rPr>
                 <w:rFonts w:cs="Times New Roman"/>
               </w:rPr>
@@ -3950,7 +3871,7 @@
           </w:tcPr>
           <w:p>
             <w:pPr>
-              <w:pStyle w:val="af6"/>
+              <w:pStyle w:val="a4"/>
               <w:rPr>
                 <w:rFonts w:cs="Times New Roman"/>
               </w:rPr>
@@ -3966,7 +3887,7 @@
           </w:tcPr>
           <w:p>
             <w:pPr>
-              <w:pStyle w:val="af6"/>
+              <w:pStyle w:val="a4"/>
               <w:rPr>
                 <w:rFonts w:cs="Times New Roman"/>
                 <w:lang w:val="en-US"/>
@@ -3983,7 +3904,7 @@
           </w:tcPr>
           <w:p>
             <w:pPr>
-              <w:pStyle w:val="af6"/>
+              <w:pStyle w:val="a4"/>
               <w:rPr>
                 <w:rFonts w:cs="Times New Roman"/>
               </w:rPr>
@@ -4001,7 +3922,7 @@
           </w:tcPr>
           <w:p>
             <w:pPr>
-              <w:pStyle w:val="af6"/>
+              <w:pStyle w:val="a4"/>
               <w:rPr>
                 <w:szCs w:val="20"/>
                 <w:lang w:val="en-US"/>
@@ -4018,7 +3939,7 @@
           </w:tcPr>
           <w:p>
             <w:pPr>
-              <w:pStyle w:val="af6"/>
+              <w:pStyle w:val="a4"/>
               <w:rPr>
                 <w:szCs w:val="20"/>
                 <w:lang w:val="en-US"/>
@@ -4035,7 +3956,7 @@
           </w:tcPr>
           <w:p>
             <w:pPr>
-              <w:pStyle w:val="af6"/>
+              <w:pStyle w:val="a4"/>
               <w:rPr>
                 <w:szCs w:val="20"/>
                 <w:lang w:val="en-US"/>
@@ -4052,7 +3973,7 @@
           </w:tcPr>
           <w:p>
             <w:pPr>
-              <w:pStyle w:val="af6"/>
+              <w:pStyle w:val="a4"/>
               <w:rPr>
                 <w:szCs w:val="20"/>
                 <w:lang w:val="en-US"/>
@@ -4069,7 +3990,7 @@
           </w:tcPr>
           <w:p>
             <w:pPr>
-              <w:pStyle w:val="af6"/>
+              <w:pStyle w:val="a4"/>
               <w:rPr>
                 <w:szCs w:val="20"/>
                 <w:lang w:val="en-US"/>
@@ -4086,7 +4007,7 @@
           </w:tcPr>
           <w:p>
             <w:pPr>
-              <w:pStyle w:val="af6"/>
+              <w:pStyle w:val="a4"/>
               <w:rPr>
                 <w:szCs w:val="20"/>
                 <w:lang w:val="en-US"/>
@@ -4103,7 +4024,7 @@
           </w:tcPr>
           <w:p>
             <w:pPr>
-              <w:pStyle w:val="af6"/>
+              <w:pStyle w:val="a4"/>
               <w:rPr>
                 <w:szCs w:val="20"/>
                 <w:lang w:val="en-US"/>
@@ -4120,7 +4041,7 @@
           </w:tcPr>
           <w:p>
             <w:pPr>
-              <w:pStyle w:val="af6"/>
+              <w:pStyle w:val="a4"/>
               <w:rPr>
                 <w:szCs w:val="20"/>
                 <w:lang w:val="en-US"/>
@@ -4137,7 +4058,7 @@
           </w:tcPr>
           <w:p>
             <w:pPr>
-              <w:pStyle w:val="af6"/>
+              <w:pStyle w:val="a4"/>
               <w:rPr>
                 <w:szCs w:val="20"/>
                 <w:lang w:val="en-GB"/>
@@ -4156,7 +4077,7 @@
           </w:tcPr>
           <w:p>
             <w:pPr>
-              <w:pStyle w:val="af6"/>
+              <w:pStyle w:val="a4"/>
               <w:rPr>
                 <w:szCs w:val="20"/>
                 <w:lang w:val="en-US"/>
@@ -4173,7 +4094,7 @@
           </w:tcPr>
           <w:p>
             <w:pPr>
-              <w:pStyle w:val="af6"/>
+              <w:pStyle w:val="a4"/>
               <w:rPr>
                 <w:szCs w:val="20"/>
                 <w:lang w:val="en-US"/>
@@ -4190,7 +4111,7 @@
           </w:tcPr>
           <w:p>
             <w:pPr>
-              <w:pStyle w:val="af6"/>
+              <w:pStyle w:val="a4"/>
               <w:rPr>
                 <w:szCs w:val="20"/>
                 <w:lang w:val="en-US"/>
@@ -4207,7 +4128,7 @@
           </w:tcPr>
           <w:p>
             <w:pPr>
-              <w:pStyle w:val="af6"/>
+              <w:pStyle w:val="a4"/>
               <w:rPr>
                 <w:szCs w:val="20"/>
                 <w:lang w:val="en-US"/>
@@ -4224,7 +4145,7 @@
           </w:tcPr>
           <w:p>
             <w:pPr>
-              <w:pStyle w:val="af6"/>
+              <w:pStyle w:val="a4"/>
               <w:rPr>
                 <w:szCs w:val="20"/>
                 <w:lang w:val="en-US"/>
@@ -4241,7 +4162,7 @@
           </w:tcPr>
           <w:p>
             <w:pPr>
-              <w:pStyle w:val="af6"/>
+              <w:pStyle w:val="a4"/>
               <w:rPr>
                 <w:szCs w:val="20"/>
                 <w:lang w:val="en-US"/>
@@ -4258,7 +4179,7 @@
           </w:tcPr>
           <w:p>
             <w:pPr>
-              <w:pStyle w:val="af6"/>
+              <w:pStyle w:val="a4"/>
               <w:rPr>
                 <w:szCs w:val="20"/>
                 <w:lang w:val="en-US"/>
@@ -4275,7 +4196,7 @@
           </w:tcPr>
           <w:p>
             <w:pPr>
-              <w:pStyle w:val="af6"/>
+              <w:pStyle w:val="a4"/>
               <w:rPr>
                 <w:szCs w:val="20"/>
                 <w:lang w:val="en-US"/>
@@ -4292,7 +4213,7 @@
           </w:tcPr>
           <w:p>
             <w:pPr>
-              <w:pStyle w:val="af6"/>
+              <w:pStyle w:val="a4"/>
               <w:rPr>
                 <w:szCs w:val="20"/>
                 <w:lang w:val="en-US"/>
@@ -4312,7 +4233,7 @@
     </w:p>
     <w:p>
       <w:pPr>
-        <w:pStyle w:val="af5"/>
+        <w:pStyle w:val="a3"/>
       </w:pPr>
       <w:r>
         <w:t xml:space="preserve">Таблица </w:t>
@@ -4326,7 +4247,7 @@
     </w:p>
     <w:tbl>
       <w:tblPr>
-        <w:tblStyle w:val="aff1"/>
+        <w:tblStyle w:val="TableGrid"/>
         <w:tblW w:w="0" w:type="auto"/>
         <w:tblLook w:val="04A0" w:firstRow="1" w:lastRow="0" w:firstColumn="1" w:lastColumn="0" w:noHBand="0" w:noVBand="1"/>
       </w:tblPr>
@@ -4348,7 +4269,7 @@
           </w:tcPr>
           <w:p>
             <w:pPr>
-              <w:pStyle w:val="af6"/>
+              <w:pStyle w:val="a4"/>
             </w:pPr>
             <w:r>
               <w:t>Состояние/входы</w:t>
@@ -4361,7 +4282,7 @@
           </w:tcPr>
           <w:p>
             <w:pPr>
-              <w:pStyle w:val="af6"/>
+              <w:pStyle w:val="a4"/>
             </w:pPr>
             <w:r>
               <w:t>000</w:t>
@@ -4374,7 +4295,7 @@
           </w:tcPr>
           <w:p>
             <w:pPr>
-              <w:pStyle w:val="af6"/>
+              <w:pStyle w:val="a4"/>
             </w:pPr>
             <w:r>
               <w:t>001</w:t>
@@ -4387,7 +4308,7 @@
           </w:tcPr>
           <w:p>
             <w:pPr>
-              <w:pStyle w:val="af6"/>
+              <w:pStyle w:val="a4"/>
             </w:pPr>
             <w:r>
               <w:t>010</w:t>
@@ -4400,7 +4321,7 @@
           </w:tcPr>
           <w:p>
             <w:pPr>
-              <w:pStyle w:val="af6"/>
+              <w:pStyle w:val="a4"/>
             </w:pPr>
             <w:r>
               <w:t>011</w:t>
@@ -4413,7 +4334,7 @@
           </w:tcPr>
           <w:p>
             <w:pPr>
-              <w:pStyle w:val="af6"/>
+              <w:pStyle w:val="a4"/>
             </w:pPr>
             <w:r>
               <w:t>100</w:t>
@@ -4426,7 +4347,7 @@
           </w:tcPr>
           <w:p>
             <w:pPr>
-              <w:pStyle w:val="af6"/>
+              <w:pStyle w:val="a4"/>
             </w:pPr>
             <w:r>
               <w:t>101</w:t>
@@ -4439,7 +4360,7 @@
           </w:tcPr>
           <w:p>
             <w:pPr>
-              <w:pStyle w:val="af6"/>
+              <w:pStyle w:val="a4"/>
             </w:pPr>
             <w:r>
               <w:t>110</w:t>
@@ -4452,7 +4373,7 @@
           </w:tcPr>
           <w:p>
             <w:pPr>
-              <w:pStyle w:val="af6"/>
+              <w:pStyle w:val="a4"/>
             </w:pPr>
             <w:r>
               <w:t>111</w:t>
@@ -4467,7 +4388,7 @@
           </w:tcPr>
           <w:p>
             <w:pPr>
-              <w:pStyle w:val="af6"/>
+              <w:pStyle w:val="a4"/>
             </w:pPr>
             <w:r>
               <w:t>S0 0</w:t>
@@ -4480,7 +4401,7 @@
           </w:tcPr>
           <w:p>
             <w:pPr>
-              <w:pStyle w:val="af6"/>
+              <w:pStyle w:val="a4"/>
               <w:rPr>
                 <w:lang w:val="en-US"/>
               </w:rPr>
@@ -4496,7 +4417,7 @@
           </w:tcPr>
           <w:p>
             <w:pPr>
-              <w:pStyle w:val="af6"/>
+              <w:pStyle w:val="a4"/>
               <w:rPr>
                 <w:lang w:val="en-US"/>
               </w:rPr>
@@ -4512,7 +4433,7 @@
           </w:tcPr>
           <w:p>
             <w:pPr>
-              <w:pStyle w:val="af6"/>
+              <w:pStyle w:val="a4"/>
             </w:pPr>
             <w:r>
               <w:t>S3 0</w:t>
@@ -4525,7 +4446,7 @@
           </w:tcPr>
           <w:p>
             <w:pPr>
-              <w:pStyle w:val="af6"/>
+              <w:pStyle w:val="a4"/>
               <w:rPr>
                 <w:lang w:val="en-US"/>
               </w:rPr>
@@ -4541,7 +4462,7 @@
           </w:tcPr>
           <w:p>
             <w:pPr>
-              <w:pStyle w:val="af6"/>
+              <w:pStyle w:val="a4"/>
             </w:pPr>
             <w:r>
               <w:t>S3 0</w:t>
@@ -4554,7 +4475,7 @@
           </w:tcPr>
           <w:p>
             <w:pPr>
-              <w:pStyle w:val="af6"/>
+              <w:pStyle w:val="a4"/>
             </w:pPr>
             <w:r>
               <w:t>S1 1</w:t>
@@ -4567,7 +4488,7 @@
           </w:tcPr>
           <w:p>
             <w:pPr>
-              <w:pStyle w:val="af6"/>
+              <w:pStyle w:val="a4"/>
               <w:rPr>
                 <w:lang w:val="en-US"/>
               </w:rPr>
@@ -4583,7 +4504,7 @@
           </w:tcPr>
           <w:p>
             <w:pPr>
-              <w:pStyle w:val="af6"/>
+              <w:pStyle w:val="a4"/>
               <w:rPr>
                 <w:lang w:val="en-US"/>
               </w:rPr>
@@ -4601,7 +4522,7 @@
           </w:tcPr>
           <w:p>
             <w:pPr>
-              <w:pStyle w:val="af6"/>
+              <w:pStyle w:val="a4"/>
               <w:rPr>
                 <w:rFonts w:cs="Times New Roman"/>
               </w:rPr>
@@ -4617,7 +4538,7 @@
           </w:tcPr>
           <w:p>
             <w:pPr>
-              <w:pStyle w:val="af6"/>
+              <w:pStyle w:val="a4"/>
               <w:rPr>
                 <w:rFonts w:cs="Times New Roman"/>
               </w:rPr>
@@ -4633,7 +4554,7 @@
           </w:tcPr>
           <w:p>
             <w:pPr>
-              <w:pStyle w:val="af6"/>
+              <w:pStyle w:val="a4"/>
               <w:rPr>
                 <w:rFonts w:cs="Times New Roman"/>
               </w:rPr>
@@ -4649,7 +4570,7 @@
           </w:tcPr>
           <w:p>
             <w:pPr>
-              <w:pStyle w:val="af6"/>
+              <w:pStyle w:val="a4"/>
               <w:rPr>
                 <w:rFonts w:cs="Times New Roman"/>
               </w:rPr>
@@ -4665,7 +4586,7 @@
           </w:tcPr>
           <w:p>
             <w:pPr>
-              <w:pStyle w:val="af6"/>
+              <w:pStyle w:val="a4"/>
               <w:rPr>
                 <w:rFonts w:cs="Times New Roman"/>
               </w:rPr>
@@ -4681,7 +4602,7 @@
           </w:tcPr>
           <w:p>
             <w:pPr>
-              <w:pStyle w:val="af6"/>
+              <w:pStyle w:val="a4"/>
               <w:rPr>
                 <w:rFonts w:cs="Times New Roman"/>
               </w:rPr>
@@ -4697,7 +4618,7 @@
           </w:tcPr>
           <w:p>
             <w:pPr>
-              <w:pStyle w:val="af6"/>
+              <w:pStyle w:val="a4"/>
               <w:rPr>
                 <w:rFonts w:cs="Times New Roman"/>
               </w:rPr>
@@ -4713,7 +4634,7 @@
           </w:tcPr>
           <w:p>
             <w:pPr>
-              <w:pStyle w:val="af6"/>
+              <w:pStyle w:val="a4"/>
               <w:rPr>
                 <w:rFonts w:cs="Times New Roman"/>
               </w:rPr>
@@ -4729,7 +4650,7 @@
           </w:tcPr>
           <w:p>
             <w:pPr>
-              <w:pStyle w:val="af6"/>
+              <w:pStyle w:val="a4"/>
               <w:rPr>
                 <w:rFonts w:cs="Times New Roman"/>
               </w:rPr>
@@ -4747,7 +4668,7 @@
           </w:tcPr>
           <w:p>
             <w:pPr>
-              <w:pStyle w:val="af6"/>
+              <w:pStyle w:val="a4"/>
               <w:rPr>
                 <w:lang w:val="en-US"/>
               </w:rPr>
@@ -4763,7 +4684,7 @@
           </w:tcPr>
           <w:p>
             <w:pPr>
-              <w:pStyle w:val="af6"/>
+              <w:pStyle w:val="a4"/>
               <w:rPr>
                 <w:rFonts w:cs="Times New Roman"/>
                 <w:color w:val="000000"/>
@@ -4780,7 +4701,7 @@
           </w:tcPr>
           <w:p>
             <w:pPr>
-              <w:pStyle w:val="af6"/>
+              <w:pStyle w:val="a4"/>
               <w:rPr>
                 <w:rFonts w:cs="Times New Roman"/>
                 <w:color w:val="000000"/>
@@ -4797,7 +4718,7 @@
           </w:tcPr>
           <w:p>
             <w:pPr>
-              <w:pStyle w:val="af6"/>
+              <w:pStyle w:val="a4"/>
               <w:rPr>
                 <w:rFonts w:cs="Times New Roman"/>
                 <w:color w:val="000000"/>
@@ -4814,7 +4735,7 @@
           </w:tcPr>
           <w:p>
             <w:pPr>
-              <w:pStyle w:val="af6"/>
+              <w:pStyle w:val="a4"/>
               <w:rPr>
                 <w:rFonts w:cs="Times New Roman"/>
                 <w:color w:val="000000"/>
@@ -4831,7 +4752,7 @@
           </w:tcPr>
           <w:p>
             <w:pPr>
-              <w:pStyle w:val="af6"/>
+              <w:pStyle w:val="a4"/>
               <w:rPr>
                 <w:rFonts w:cs="Times New Roman"/>
                 <w:lang w:val="en-US"/>
@@ -4848,7 +4769,7 @@
           </w:tcPr>
           <w:p>
             <w:pPr>
-              <w:pStyle w:val="af6"/>
+              <w:pStyle w:val="a4"/>
               <w:rPr>
                 <w:rFonts w:cs="Times New Roman"/>
                 <w:lang w:val="en-US"/>
@@ -4865,7 +4786,7 @@
           </w:tcPr>
           <w:p>
             <w:pPr>
-              <w:pStyle w:val="af6"/>
+              <w:pStyle w:val="a4"/>
               <w:rPr>
                 <w:rFonts w:cs="Times New Roman"/>
                 <w:color w:val="000000"/>
@@ -4882,7 +4803,7 @@
           </w:tcPr>
           <w:p>
             <w:pPr>
-              <w:pStyle w:val="af6"/>
+              <w:pStyle w:val="a4"/>
               <w:rPr>
                 <w:rFonts w:cs="Times New Roman"/>
                 <w:color w:val="000000"/>
@@ -4901,7 +4822,7 @@
           </w:tcPr>
           <w:p>
             <w:pPr>
-              <w:pStyle w:val="af6"/>
+              <w:pStyle w:val="a4"/>
               <w:rPr>
                 <w:lang w:val="en-US"/>
               </w:rPr>
@@ -4917,7 +4838,7 @@
           </w:tcPr>
           <w:p>
             <w:pPr>
-              <w:pStyle w:val="af6"/>
+              <w:pStyle w:val="a4"/>
               <w:rPr>
                 <w:rFonts w:cs="Times New Roman"/>
                 <w:color w:val="000000"/>
@@ -4934,7 +4855,7 @@
           </w:tcPr>
           <w:p>
             <w:pPr>
-              <w:pStyle w:val="af6"/>
+              <w:pStyle w:val="a4"/>
               <w:rPr>
                 <w:rFonts w:cs="Times New Roman"/>
                 <w:color w:val="000000"/>
@@ -4951,7 +4872,7 @@
           </w:tcPr>
           <w:p>
             <w:pPr>
-              <w:pStyle w:val="af6"/>
+              <w:pStyle w:val="a4"/>
               <w:rPr>
                 <w:rFonts w:cs="Times New Roman"/>
                 <w:color w:val="000000"/>
@@ -4968,7 +4889,7 @@
           </w:tcPr>
           <w:p>
             <w:pPr>
-              <w:pStyle w:val="af6"/>
+              <w:pStyle w:val="a4"/>
               <w:rPr>
                 <w:rFonts w:cs="Times New Roman"/>
                 <w:color w:val="000000"/>
@@ -4985,7 +4906,7 @@
           </w:tcPr>
           <w:p>
             <w:pPr>
-              <w:pStyle w:val="af6"/>
+              <w:pStyle w:val="a4"/>
               <w:rPr>
                 <w:rFonts w:cs="Times New Roman"/>
                 <w:lang w:val="en-US"/>
@@ -5002,7 +4923,7 @@
           </w:tcPr>
           <w:p>
             <w:pPr>
-              <w:pStyle w:val="af6"/>
+              <w:pStyle w:val="a4"/>
               <w:rPr>
                 <w:rFonts w:cs="Times New Roman"/>
                 <w:lang w:val="en-US"/>
@@ -5019,7 +4940,7 @@
           </w:tcPr>
           <w:p>
             <w:pPr>
-              <w:pStyle w:val="af6"/>
+              <w:pStyle w:val="a4"/>
               <w:rPr>
                 <w:rFonts w:cs="Times New Roman"/>
                 <w:color w:val="000000"/>
@@ -5036,7 +4957,7 @@
           </w:tcPr>
           <w:p>
             <w:pPr>
-              <w:pStyle w:val="af6"/>
+              <w:pStyle w:val="a4"/>
               <w:rPr>
                 <w:rFonts w:cs="Times New Roman"/>
                 <w:color w:val="000000"/>
@@ -5055,7 +4976,7 @@
           </w:tcPr>
           <w:p>
             <w:pPr>
-              <w:pStyle w:val="af6"/>
+              <w:pStyle w:val="a4"/>
               <w:rPr>
                 <w:lang w:val="en-US"/>
               </w:rPr>
@@ -5071,7 +4992,7 @@
           </w:tcPr>
           <w:p>
             <w:pPr>
-              <w:pStyle w:val="af6"/>
+              <w:pStyle w:val="a4"/>
               <w:rPr>
                 <w:rFonts w:cs="Times New Roman"/>
                 <w:color w:val="000000"/>
@@ -5088,7 +5009,7 @@
           </w:tcPr>
           <w:p>
             <w:pPr>
-              <w:pStyle w:val="af6"/>
+              <w:pStyle w:val="a4"/>
               <w:rPr>
                 <w:rFonts w:cs="Times New Roman"/>
                 <w:color w:val="000000"/>
@@ -5105,7 +5026,7 @@
           </w:tcPr>
           <w:p>
             <w:pPr>
-              <w:pStyle w:val="af6"/>
+              <w:pStyle w:val="a4"/>
               <w:rPr>
                 <w:rFonts w:cs="Times New Roman"/>
                 <w:color w:val="000000"/>
@@ -5122,7 +5043,7 @@
           </w:tcPr>
           <w:p>
             <w:pPr>
-              <w:pStyle w:val="af6"/>
+              <w:pStyle w:val="a4"/>
               <w:rPr>
                 <w:rFonts w:cs="Times New Roman"/>
                 <w:color w:val="000000"/>
@@ -5139,7 +5060,7 @@
           </w:tcPr>
           <w:p>
             <w:pPr>
-              <w:pStyle w:val="af6"/>
+              <w:pStyle w:val="a4"/>
               <w:rPr>
                 <w:rFonts w:cs="Times New Roman"/>
                 <w:color w:val="000000"/>
@@ -5156,7 +5077,7 @@
           </w:tcPr>
           <w:p>
             <w:pPr>
-              <w:pStyle w:val="af6"/>
+              <w:pStyle w:val="a4"/>
               <w:rPr>
                 <w:rFonts w:cs="Times New Roman"/>
                 <w:color w:val="000000"/>
@@ -5173,7 +5094,7 @@
           </w:tcPr>
           <w:p>
             <w:pPr>
-              <w:pStyle w:val="af6"/>
+              <w:pStyle w:val="a4"/>
               <w:rPr>
                 <w:rFonts w:cs="Times New Roman"/>
                 <w:color w:val="000000"/>
@@ -5190,7 +5111,7 @@
           </w:tcPr>
           <w:p>
             <w:pPr>
-              <w:pStyle w:val="af6"/>
+              <w:pStyle w:val="a4"/>
               <w:rPr>
                 <w:rFonts w:cs="Times New Roman"/>
                 <w:color w:val="000000"/>
@@ -5209,7 +5130,7 @@
           </w:tcPr>
           <w:p>
             <w:pPr>
-              <w:pStyle w:val="af6"/>
+              <w:pStyle w:val="a4"/>
               <w:rPr>
                 <w:lang w:val="en-US"/>
               </w:rPr>
@@ -5225,7 +5146,7 @@
           </w:tcPr>
           <w:p>
             <w:pPr>
-              <w:pStyle w:val="af6"/>
+              <w:pStyle w:val="a4"/>
               <w:rPr>
                 <w:rFonts w:cs="Times New Roman"/>
                 <w:color w:val="000000"/>
@@ -5242,7 +5163,7 @@
           </w:tcPr>
           <w:p>
             <w:pPr>
-              <w:pStyle w:val="af6"/>
+              <w:pStyle w:val="a4"/>
               <w:rPr>
                 <w:rFonts w:cs="Times New Roman"/>
                 <w:color w:val="000000"/>
@@ -5259,7 +5180,7 @@
           </w:tcPr>
           <w:p>
             <w:pPr>
-              <w:pStyle w:val="af6"/>
+              <w:pStyle w:val="a4"/>
               <w:rPr>
                 <w:rFonts w:cs="Times New Roman"/>
                 <w:color w:val="000000"/>
@@ -5276,7 +5197,7 @@
           </w:tcPr>
           <w:p>
             <w:pPr>
-              <w:pStyle w:val="af6"/>
+              <w:pStyle w:val="a4"/>
               <w:rPr>
                 <w:rFonts w:cs="Times New Roman"/>
                 <w:color w:val="000000"/>
@@ -5293,7 +5214,7 @@
           </w:tcPr>
           <w:p>
             <w:pPr>
-              <w:pStyle w:val="af6"/>
+              <w:pStyle w:val="a4"/>
               <w:rPr>
                 <w:rFonts w:cs="Times New Roman"/>
                 <w:color w:val="000000"/>
@@ -5310,7 +5231,7 @@
           </w:tcPr>
           <w:p>
             <w:pPr>
-              <w:pStyle w:val="af6"/>
+              <w:pStyle w:val="a4"/>
               <w:rPr>
                 <w:rFonts w:cs="Times New Roman"/>
                 <w:color w:val="000000"/>
@@ -5327,7 +5248,7 @@
           </w:tcPr>
           <w:p>
             <w:pPr>
-              <w:pStyle w:val="af6"/>
+              <w:pStyle w:val="a4"/>
               <w:rPr>
                 <w:rFonts w:cs="Times New Roman"/>
                 <w:color w:val="000000"/>
@@ -5344,7 +5265,7 @@
           </w:tcPr>
           <w:p>
             <w:pPr>
-              <w:pStyle w:val="af6"/>
+              <w:pStyle w:val="a4"/>
               <w:rPr>
                 <w:rFonts w:cs="Times New Roman"/>
                 <w:color w:val="000000"/>
@@ -5363,7 +5284,7 @@
           </w:tcPr>
           <w:p>
             <w:pPr>
-              <w:pStyle w:val="af6"/>
+              <w:pStyle w:val="a4"/>
               <w:rPr>
                 <w:lang w:val="en-US"/>
               </w:rPr>
@@ -5379,7 +5300,7 @@
           </w:tcPr>
           <w:p>
             <w:pPr>
-              <w:pStyle w:val="af6"/>
+              <w:pStyle w:val="a4"/>
               <w:rPr>
                 <w:szCs w:val="20"/>
                 <w:lang w:val="en-US"/>
@@ -5396,7 +5317,7 @@
           </w:tcPr>
           <w:p>
             <w:pPr>
-              <w:pStyle w:val="af6"/>
+              <w:pStyle w:val="a4"/>
               <w:rPr>
                 <w:szCs w:val="20"/>
                 <w:lang w:val="en-US"/>
@@ -5413,7 +5334,7 @@
           </w:tcPr>
           <w:p>
             <w:pPr>
-              <w:pStyle w:val="af6"/>
+              <w:pStyle w:val="a4"/>
               <w:rPr>
                 <w:szCs w:val="20"/>
                 <w:lang w:val="en-US"/>
@@ -5430,7 +5351,7 @@
           </w:tcPr>
           <w:p>
             <w:pPr>
-              <w:pStyle w:val="af6"/>
+              <w:pStyle w:val="a4"/>
               <w:rPr>
                 <w:szCs w:val="20"/>
                 <w:lang w:val="en-US"/>
@@ -5447,7 +5368,7 @@
           </w:tcPr>
           <w:p>
             <w:pPr>
-              <w:pStyle w:val="af6"/>
+              <w:pStyle w:val="a4"/>
               <w:rPr>
                 <w:szCs w:val="20"/>
                 <w:lang w:val="en-US"/>
@@ -5464,7 +5385,7 @@
           </w:tcPr>
           <w:p>
             <w:pPr>
-              <w:pStyle w:val="af6"/>
+              <w:pStyle w:val="a4"/>
               <w:rPr>
                 <w:szCs w:val="20"/>
                 <w:lang w:val="en-US"/>
@@ -5481,7 +5402,7 @@
           </w:tcPr>
           <w:p>
             <w:pPr>
-              <w:pStyle w:val="af6"/>
+              <w:pStyle w:val="a4"/>
               <w:rPr>
                 <w:szCs w:val="20"/>
                 <w:lang w:val="en-US"/>
@@ -5498,7 +5419,7 @@
           </w:tcPr>
           <w:p>
             <w:pPr>
-              <w:pStyle w:val="af6"/>
+              <w:pStyle w:val="a4"/>
               <w:rPr>
                 <w:szCs w:val="20"/>
                 <w:lang w:val="en-GB"/>
@@ -5517,7 +5438,7 @@
           </w:tcPr>
           <w:p>
             <w:pPr>
-              <w:pStyle w:val="af6"/>
+              <w:pStyle w:val="a4"/>
               <w:rPr>
                 <w:lang w:val="en-US"/>
               </w:rPr>
@@ -5533,7 +5454,7 @@
           </w:tcPr>
           <w:p>
             <w:pPr>
-              <w:pStyle w:val="af6"/>
+              <w:pStyle w:val="a4"/>
               <w:rPr>
                 <w:szCs w:val="20"/>
                 <w:lang w:val="en-US"/>
@@ -5550,7 +5471,7 @@
           </w:tcPr>
           <w:p>
             <w:pPr>
-              <w:pStyle w:val="af6"/>
+              <w:pStyle w:val="a4"/>
               <w:rPr>
                 <w:szCs w:val="20"/>
                 <w:lang w:val="en-US"/>
@@ -5567,7 +5488,7 @@
           </w:tcPr>
           <w:p>
             <w:pPr>
-              <w:pStyle w:val="af6"/>
+              <w:pStyle w:val="a4"/>
               <w:rPr>
                 <w:szCs w:val="20"/>
                 <w:lang w:val="en-US"/>
@@ -5584,7 +5505,7 @@
           </w:tcPr>
           <w:p>
             <w:pPr>
-              <w:pStyle w:val="af6"/>
+              <w:pStyle w:val="a4"/>
               <w:rPr>
                 <w:szCs w:val="20"/>
                 <w:lang w:val="en-US"/>
@@ -5601,7 +5522,7 @@
           </w:tcPr>
           <w:p>
             <w:pPr>
-              <w:pStyle w:val="af6"/>
+              <w:pStyle w:val="a4"/>
               <w:rPr>
                 <w:szCs w:val="20"/>
                 <w:lang w:val="en-US"/>
@@ -5618,7 +5539,7 @@
           </w:tcPr>
           <w:p>
             <w:pPr>
-              <w:pStyle w:val="af6"/>
+              <w:pStyle w:val="a4"/>
               <w:rPr>
                 <w:szCs w:val="20"/>
                 <w:lang w:val="en-US"/>
@@ -5635,7 +5556,7 @@
           </w:tcPr>
           <w:p>
             <w:pPr>
-              <w:pStyle w:val="af6"/>
+              <w:pStyle w:val="a4"/>
               <w:rPr>
                 <w:szCs w:val="20"/>
                 <w:lang w:val="en-US"/>
@@ -5652,7 +5573,7 @@
           </w:tcPr>
           <w:p>
             <w:pPr>
-              <w:pStyle w:val="af6"/>
+              <w:pStyle w:val="a4"/>
               <w:rPr>
                 <w:szCs w:val="20"/>
                 <w:lang w:val="en-GB"/>
@@ -5712,7 +5633,7 @@
     </w:p>
     <w:p>
       <w:pPr>
-        <w:pStyle w:val="af5"/>
+        <w:pStyle w:val="a3"/>
         <w:tabs>
           <w:tab w:val="left" w:pos="4995"/>
         </w:tabs>
@@ -5747,7 +5668,7 @@
     </w:p>
     <w:tbl>
       <w:tblPr>
-        <w:tblStyle w:val="aff1"/>
+        <w:tblStyle w:val="TableGrid"/>
         <w:tblW w:w="9678" w:type="dxa"/>
         <w:tblLook w:val="04A0" w:firstRow="1" w:lastRow="0" w:firstColumn="1" w:lastColumn="0" w:noHBand="0" w:noVBand="1"/>
       </w:tblPr>
@@ -5764,7 +5685,7 @@
           </w:tcPr>
           <w:p>
             <w:pPr>
-              <w:pStyle w:val="aff"/>
+              <w:pStyle w:val="a7"/>
               <w:rPr>
                 <w:lang w:val="en-US"/>
               </w:rPr>
@@ -5778,15 +5699,15 @@
           </w:p>
           <w:p>
             <w:pPr>
-              <w:pStyle w:val="aff"/>
-              <w:rPr>
-                <w:lang w:val="en-US"/>
-              </w:rPr>
-            </w:pPr>
-          </w:p>
-          <w:p>
-            <w:pPr>
-              <w:pStyle w:val="aff"/>
+              <w:pStyle w:val="a7"/>
+              <w:rPr>
+                <w:lang w:val="en-US"/>
+              </w:rPr>
+            </w:pPr>
+          </w:p>
+          <w:p>
+            <w:pPr>
+              <w:pStyle w:val="a7"/>
               <w:rPr>
                 <w:lang w:val="en-US"/>
               </w:rPr>
@@ -5814,7 +5735,7 @@
           </w:p>
           <w:p>
             <w:pPr>
-              <w:pStyle w:val="aff"/>
+              <w:pStyle w:val="a7"/>
               <w:rPr>
                 <w:lang w:val="en-US"/>
               </w:rPr>
@@ -5836,7 +5757,7 @@
           </w:p>
           <w:p>
             <w:pPr>
-              <w:pStyle w:val="aff"/>
+              <w:pStyle w:val="a7"/>
               <w:rPr>
                 <w:lang w:val="en-US"/>
               </w:rPr>
@@ -5850,7 +5771,7 @@
           </w:p>
           <w:p>
             <w:pPr>
-              <w:pStyle w:val="aff"/>
+              <w:pStyle w:val="a7"/>
               <w:rPr>
                 <w:lang w:val="en-US"/>
               </w:rPr>
@@ -5864,7 +5785,7 @@
           </w:p>
           <w:p>
             <w:pPr>
-              <w:pStyle w:val="aff"/>
+              <w:pStyle w:val="a7"/>
               <w:rPr>
                 <w:lang w:val="en-US"/>
               </w:rPr>
@@ -5878,7 +5799,7 @@
           </w:p>
           <w:p>
             <w:pPr>
-              <w:pStyle w:val="aff"/>
+              <w:pStyle w:val="a7"/>
               <w:rPr>
                 <w:lang w:val="en-US"/>
               </w:rPr>
@@ -5892,7 +5813,7 @@
           </w:p>
           <w:p>
             <w:pPr>
-              <w:pStyle w:val="aff"/>
+              <w:pStyle w:val="a7"/>
               <w:rPr>
                 <w:lang w:val="en-US"/>
               </w:rPr>
@@ -5928,7 +5849,7 @@
           </w:p>
           <w:p>
             <w:pPr>
-              <w:pStyle w:val="aff"/>
+              <w:pStyle w:val="a7"/>
               <w:rPr>
                 <w:lang w:val="en-US"/>
               </w:rPr>
@@ -5942,44 +5863,162 @@
           </w:p>
           <w:p>
             <w:pPr>
-              <w:pStyle w:val="aff"/>
-              <w:rPr>
-                <w:lang w:val="en-US"/>
-              </w:rPr>
-            </w:pPr>
-            <w:r>
-              <w:rPr>
-                <w:lang w:val="en-US"/>
-              </w:rPr>
-              <w:t>output reg d</w:t>
+              <w:pStyle w:val="a7"/>
+              <w:rPr>
+                <w:lang w:val="en-US"/>
+              </w:rPr>
+            </w:pPr>
+            <w:r>
+              <w:rPr>
+                <w:lang w:val="en-US"/>
+              </w:rPr>
+              <w:t>output reg d);</w:t>
+            </w:r>
+          </w:p>
+          <w:p>
+            <w:pPr>
+              <w:pStyle w:val="a7"/>
+              <w:rPr>
+                <w:lang w:val="en-US"/>
+              </w:rPr>
+            </w:pPr>
+            <w:r>
+              <w:rPr>
+                <w:lang w:val="en-US"/>
+              </w:rPr>
+              <w:t xml:space="preserve">    reg [2:0] </w:t>
+            </w:r>
+            <w:proofErr w:type="spellStart"/>
+            <w:r>
+              <w:rPr>
+                <w:lang w:val="en-US"/>
+              </w:rPr>
+              <w:t>new_state</w:t>
+            </w:r>
+            <w:proofErr w:type="spellEnd"/>
+            <w:r>
+              <w:rPr>
+                <w:lang w:val="en-US"/>
+              </w:rPr>
+              <w:t>=0;</w:t>
+            </w:r>
+          </w:p>
+          <w:p>
+            <w:pPr>
+              <w:pStyle w:val="a7"/>
+              <w:rPr>
+                <w:lang w:val="en-US"/>
+              </w:rPr>
+            </w:pPr>
+            <w:r>
+              <w:rPr>
+                <w:lang w:val="en-US"/>
+              </w:rPr>
+              <w:t xml:space="preserve">    initial begin</w:t>
+            </w:r>
+          </w:p>
+          <w:p>
+            <w:pPr>
+              <w:pStyle w:val="a7"/>
+              <w:rPr>
+                <w:lang w:val="en-US"/>
+              </w:rPr>
+            </w:pPr>
+            <w:r>
+              <w:rPr>
+                <w:lang w:val="en-US"/>
+              </w:rPr>
+              <w:t xml:space="preserve">        state = 0;</w:t>
+            </w:r>
+          </w:p>
+          <w:p>
+            <w:pPr>
+              <w:pStyle w:val="a7"/>
+              <w:rPr>
+                <w:lang w:val="en-US"/>
+              </w:rPr>
+            </w:pPr>
+            <w:r>
+              <w:rPr>
+                <w:lang w:val="en-US"/>
+              </w:rPr>
+              <w:t xml:space="preserve">    end</w:t>
+            </w:r>
+          </w:p>
+          <w:p>
+            <w:pPr>
+              <w:pStyle w:val="a7"/>
+              <w:rPr>
+                <w:lang w:val="en-US"/>
+              </w:rPr>
+            </w:pPr>
+            <w:r>
+              <w:rPr>
+                <w:lang w:val="en-US"/>
+              </w:rPr>
+              <w:t xml:space="preserve">    always </w:t>
             </w:r>
             <w:proofErr w:type="gramStart"/>
             <w:r>
               <w:rPr>
                 <w:lang w:val="en-US"/>
               </w:rPr>
-              <w:t>);</w:t>
+              <w:t>@(</w:t>
             </w:r>
             <w:proofErr w:type="gramEnd"/>
-          </w:p>
-          <w:p>
-            <w:pPr>
-              <w:pStyle w:val="aff"/>
-              <w:rPr>
-                <w:lang w:val="en-US"/>
-              </w:rPr>
-            </w:pPr>
-            <w:r>
-              <w:rPr>
-                <w:lang w:val="en-US"/>
-              </w:rPr>
-              <w:t xml:space="preserve">    reg [2:0] </w:t>
+            <w:r>
+              <w:rPr>
+                <w:lang w:val="en-US"/>
+              </w:rPr>
+              <w:t xml:space="preserve">posedge </w:t>
             </w:r>
             <w:proofErr w:type="spellStart"/>
             <w:r>
               <w:rPr>
                 <w:lang w:val="en-US"/>
               </w:rPr>
+              <w:t>clk</w:t>
+            </w:r>
+            <w:proofErr w:type="spellEnd"/>
+            <w:r>
+              <w:rPr>
+                <w:lang w:val="en-US"/>
+              </w:rPr>
+              <w:t>)</w:t>
+            </w:r>
+          </w:p>
+          <w:p>
+            <w:pPr>
+              <w:pStyle w:val="a7"/>
+              <w:rPr>
+                <w:lang w:val="en-US"/>
+              </w:rPr>
+            </w:pPr>
+            <w:r>
+              <w:rPr>
+                <w:lang w:val="en-US"/>
+              </w:rPr>
+              <w:t xml:space="preserve">    begin</w:t>
+            </w:r>
+          </w:p>
+          <w:p>
+            <w:pPr>
+              <w:pStyle w:val="a7"/>
+              <w:rPr>
+                <w:lang w:val="en-US"/>
+              </w:rPr>
+            </w:pPr>
+            <w:r>
+              <w:rPr>
+                <w:lang w:val="en-US"/>
+              </w:rPr>
+              <w:t xml:space="preserve">        state = </w:t>
+            </w:r>
+            <w:proofErr w:type="spellStart"/>
+            <w:r>
+              <w:rPr>
+                <w:lang w:val="en-US"/>
+              </w:rPr>
               <w:t>new_state</w:t>
             </w:r>
             <w:proofErr w:type="spellEnd"/>
@@ -5987,162 +6026,90 @@
               <w:rPr>
                 <w:lang w:val="en-US"/>
               </w:rPr>
-              <w:t>=</w:t>
-            </w:r>
-            <w:proofErr w:type="gramStart"/>
-            <w:r>
-              <w:rPr>
-                <w:lang w:val="en-US"/>
-              </w:rPr>
-              <w:t>0;</w:t>
-            </w:r>
-            <w:proofErr w:type="gramEnd"/>
-          </w:p>
-          <w:p>
-            <w:pPr>
-              <w:pStyle w:val="aff"/>
-              <w:rPr>
-                <w:lang w:val="en-US"/>
-              </w:rPr>
-            </w:pPr>
-            <w:r>
-              <w:rPr>
-                <w:lang w:val="en-US"/>
-              </w:rPr>
-              <w:t xml:space="preserve">    initial begin</w:t>
-            </w:r>
-          </w:p>
-          <w:p>
-            <w:pPr>
-              <w:pStyle w:val="aff"/>
-              <w:rPr>
-                <w:lang w:val="en-US"/>
-              </w:rPr>
-            </w:pPr>
-            <w:r>
-              <w:rPr>
-                <w:lang w:val="en-US"/>
-              </w:rPr>
-              <w:t xml:space="preserve">        state = </w:t>
-            </w:r>
-            <w:proofErr w:type="gramStart"/>
-            <w:r>
-              <w:rPr>
-                <w:lang w:val="en-US"/>
-              </w:rPr>
-              <w:t>0;</w:t>
-            </w:r>
-            <w:proofErr w:type="gramEnd"/>
-          </w:p>
-          <w:p>
-            <w:pPr>
-              <w:pStyle w:val="aff"/>
-              <w:rPr>
-                <w:lang w:val="en-US"/>
-              </w:rPr>
-            </w:pPr>
-            <w:r>
-              <w:rPr>
-                <w:lang w:val="en-US"/>
-              </w:rPr>
-              <w:t xml:space="preserve">    end</w:t>
-            </w:r>
-          </w:p>
-          <w:p>
-            <w:pPr>
-              <w:pStyle w:val="aff"/>
-              <w:rPr>
-                <w:lang w:val="en-US"/>
-              </w:rPr>
-            </w:pPr>
-            <w:r>
-              <w:rPr>
-                <w:lang w:val="en-US"/>
-              </w:rPr>
-              <w:t xml:space="preserve">    always </w:t>
-            </w:r>
-            <w:proofErr w:type="gramStart"/>
-            <w:r>
-              <w:rPr>
-                <w:lang w:val="en-US"/>
-              </w:rPr>
-              <w:t>@(</w:t>
-            </w:r>
-            <w:proofErr w:type="gramEnd"/>
-            <w:r>
-              <w:rPr>
-                <w:lang w:val="en-US"/>
-              </w:rPr>
-              <w:t xml:space="preserve">posedge </w:t>
+              <w:t>;</w:t>
+            </w:r>
+          </w:p>
+          <w:p>
+            <w:pPr>
+              <w:pStyle w:val="a7"/>
+              <w:rPr>
+                <w:lang w:val="en-US"/>
+              </w:rPr>
+            </w:pPr>
+            <w:r>
+              <w:rPr>
+                <w:lang w:val="en-US"/>
+              </w:rPr>
+              <w:t xml:space="preserve">        </w:t>
             </w:r>
             <w:proofErr w:type="spellStart"/>
             <w:r>
               <w:rPr>
                 <w:lang w:val="en-US"/>
               </w:rPr>
-              <w:t>clk</w:t>
+              <w:t>casex</w:t>
             </w:r>
             <w:proofErr w:type="spellEnd"/>
             <w:r>
               <w:rPr>
                 <w:lang w:val="en-US"/>
               </w:rPr>
-              <w:t>)</w:t>
-            </w:r>
-          </w:p>
-          <w:p>
-            <w:pPr>
-              <w:pStyle w:val="aff"/>
-              <w:rPr>
-                <w:lang w:val="en-US"/>
-              </w:rPr>
-            </w:pPr>
-            <w:r>
-              <w:rPr>
-                <w:lang w:val="en-US"/>
-              </w:rPr>
-              <w:t xml:space="preserve">    begin</w:t>
-            </w:r>
-          </w:p>
-          <w:p>
-            <w:pPr>
-              <w:pStyle w:val="aff"/>
-              <w:rPr>
-                <w:lang w:val="en-US"/>
-              </w:rPr>
-            </w:pPr>
-            <w:r>
-              <w:rPr>
-                <w:lang w:val="en-US"/>
-              </w:rPr>
-              <w:t xml:space="preserve">        state = </w:t>
+              <w:t>(state)</w:t>
+            </w:r>
+          </w:p>
+          <w:p>
+            <w:pPr>
+              <w:pStyle w:val="a7"/>
+              <w:rPr>
+                <w:lang w:val="en-US"/>
+              </w:rPr>
+            </w:pPr>
+            <w:r>
+              <w:rPr>
+                <w:lang w:val="en-US"/>
+              </w:rPr>
+              <w:t xml:space="preserve">            3'bxx1: d = 1'b1;</w:t>
+            </w:r>
+          </w:p>
+          <w:p>
+            <w:pPr>
+              <w:pStyle w:val="a7"/>
+              <w:rPr>
+                <w:lang w:val="en-US"/>
+              </w:rPr>
+            </w:pPr>
+            <w:r>
+              <w:rPr>
+                <w:lang w:val="en-US"/>
+              </w:rPr>
+              <w:t xml:space="preserve">            3'bxx0: d = 1'b0;</w:t>
+            </w:r>
+          </w:p>
+          <w:p>
+            <w:pPr>
+              <w:pStyle w:val="a7"/>
+              <w:rPr>
+                <w:lang w:val="en-US"/>
+              </w:rPr>
+            </w:pPr>
+            <w:r>
+              <w:rPr>
+                <w:lang w:val="en-US"/>
+              </w:rPr>
+              <w:t xml:space="preserve">        </w:t>
             </w:r>
             <w:proofErr w:type="spellStart"/>
             <w:r>
               <w:rPr>
                 <w:lang w:val="en-US"/>
               </w:rPr>
-              <w:t>new_</w:t>
-            </w:r>
-            <w:proofErr w:type="gramStart"/>
-            <w:r>
-              <w:rPr>
-                <w:lang w:val="en-US"/>
-              </w:rPr>
-              <w:t>state</w:t>
+              <w:t>endcase</w:t>
             </w:r>
             <w:proofErr w:type="spellEnd"/>
-            <w:r>
-              <w:rPr>
-                <w:lang w:val="en-US"/>
-              </w:rPr>
-              <w:t>;</w:t>
-            </w:r>
-            <w:proofErr w:type="gramEnd"/>
-          </w:p>
-          <w:p>
-            <w:pPr>
-              <w:pStyle w:val="aff"/>
+          </w:p>
+          <w:p>
+            <w:pPr>
+              <w:pStyle w:val="a7"/>
               <w:rPr>
                 <w:lang w:val="en-US"/>
               </w:rPr>
@@ -6165,87 +6132,7 @@
               <w:rPr>
                 <w:lang w:val="en-US"/>
               </w:rPr>
-              <w:t>(state)</w:t>
-            </w:r>
-          </w:p>
-          <w:p>
-            <w:pPr>
-              <w:pStyle w:val="aff"/>
-              <w:rPr>
-                <w:lang w:val="en-US"/>
-              </w:rPr>
-            </w:pPr>
-            <w:r>
-              <w:rPr>
-                <w:lang w:val="en-US"/>
-              </w:rPr>
-              <w:t xml:space="preserve">            3'bxx1: d = 1'</w:t>
-            </w:r>
-            <w:proofErr w:type="gramStart"/>
-            <w:r>
-              <w:rPr>
-                <w:lang w:val="en-US"/>
-              </w:rPr>
-              <w:t>b1;</w:t>
-            </w:r>
-            <w:proofErr w:type="gramEnd"/>
-          </w:p>
-          <w:p>
-            <w:pPr>
-              <w:pStyle w:val="aff"/>
-              <w:rPr>
-                <w:lang w:val="en-US"/>
-              </w:rPr>
-            </w:pPr>
-            <w:r>
-              <w:rPr>
-                <w:lang w:val="en-US"/>
-              </w:rPr>
-              <w:t xml:space="preserve">            3'bxx0: d = 1'</w:t>
-            </w:r>
-            <w:proofErr w:type="gramStart"/>
-            <w:r>
-              <w:rPr>
-                <w:lang w:val="en-US"/>
-              </w:rPr>
-              <w:t>b0;</w:t>
-            </w:r>
-            <w:proofErr w:type="gramEnd"/>
-          </w:p>
-          <w:p>
-            <w:pPr>
-              <w:pStyle w:val="aff"/>
-              <w:rPr>
-                <w:lang w:val="en-US"/>
-              </w:rPr>
-            </w:pPr>
-            <w:r>
-              <w:rPr>
-                <w:lang w:val="en-US"/>
-              </w:rPr>
-              <w:t xml:space="preserve">        </w:t>
-            </w:r>
-            <w:proofErr w:type="spellStart"/>
-            <w:r>
-              <w:rPr>
-                <w:lang w:val="en-US"/>
-              </w:rPr>
-              <w:t>endcase</w:t>
-            </w:r>
-            <w:proofErr w:type="spellEnd"/>
-          </w:p>
-          <w:p>
-            <w:pPr>
-              <w:pStyle w:val="aff"/>
-              <w:rPr>
-                <w:lang w:val="en-US"/>
-              </w:rPr>
-            </w:pPr>
-            <w:r>
-              <w:rPr>
-                <w:lang w:val="en-US"/>
-              </w:rPr>
-              <w:t xml:space="preserve">        </w:t>
+              <w:t>({</w:t>
             </w:r>
             <w:proofErr w:type="spellStart"/>
             <w:proofErr w:type="gramStart"/>
@@ -6253,63 +6140,63 @@
               <w:rPr>
                 <w:lang w:val="en-US"/>
               </w:rPr>
-              <w:t>casex</w:t>
+              <w:t>state,a</w:t>
+            </w:r>
+            <w:proofErr w:type="gramEnd"/>
+            <w:r>
+              <w:rPr>
+                <w:lang w:val="en-US"/>
+              </w:rPr>
+              <w:t>,b,c</w:t>
             </w:r>
             <w:proofErr w:type="spellEnd"/>
             <w:r>
               <w:rPr>
                 <w:lang w:val="en-US"/>
               </w:rPr>
-              <w:t>({</w:t>
+              <w:t>})</w:t>
+            </w:r>
+          </w:p>
+          <w:p>
+            <w:pPr>
+              <w:pStyle w:val="a7"/>
+              <w:rPr>
+                <w:lang w:val="en-US"/>
+              </w:rPr>
+            </w:pPr>
+            <w:r>
+              <w:rPr>
+                <w:lang w:val="en-US"/>
+              </w:rPr>
+              <w:t xml:space="preserve">            {S0_0, 3'b000}, {S0_1, 3'b000}: </w:t>
             </w:r>
             <w:proofErr w:type="spellStart"/>
             <w:r>
               <w:rPr>
                 <w:lang w:val="en-US"/>
               </w:rPr>
-              <w:t>state,a</w:t>
-            </w:r>
-            <w:proofErr w:type="gramEnd"/>
-            <w:r>
-              <w:rPr>
-                <w:lang w:val="en-US"/>
-              </w:rPr>
-              <w:t>,b,c</w:t>
+              <w:t>new_state</w:t>
             </w:r>
             <w:proofErr w:type="spellEnd"/>
             <w:r>
               <w:rPr>
                 <w:lang w:val="en-US"/>
               </w:rPr>
-              <w:t>})</w:t>
-            </w:r>
-          </w:p>
-          <w:p>
-            <w:pPr>
-              <w:pStyle w:val="aff"/>
-              <w:rPr>
-                <w:lang w:val="en-US"/>
-              </w:rPr>
-            </w:pPr>
-            <w:r>
-              <w:rPr>
-                <w:lang w:val="en-US"/>
-              </w:rPr>
-              <w:t xml:space="preserve">            {S0_0, 3'</w:t>
-            </w:r>
-            <w:proofErr w:type="gramStart"/>
-            <w:r>
-              <w:rPr>
-                <w:lang w:val="en-US"/>
-              </w:rPr>
-              <w:t>b000}, {</w:t>
-            </w:r>
-            <w:proofErr w:type="gramEnd"/>
-            <w:r>
-              <w:rPr>
-                <w:lang w:val="en-US"/>
-              </w:rPr>
-              <w:t xml:space="preserve">S0_1, 3'b000}: </w:t>
+              <w:t xml:space="preserve"> = S3_0;</w:t>
+            </w:r>
+          </w:p>
+          <w:p>
+            <w:pPr>
+              <w:pStyle w:val="a7"/>
+              <w:rPr>
+                <w:lang w:val="en-US"/>
+              </w:rPr>
+            </w:pPr>
+            <w:r>
+              <w:rPr>
+                <w:lang w:val="en-US"/>
+              </w:rPr>
+              <w:t xml:space="preserve">            {S0_0, 3'b001}, {S0_1, 3'b001}: </w:t>
             </w:r>
             <w:proofErr w:type="spellStart"/>
             <w:r>
@@ -6323,43 +6210,21 @@
               <w:rPr>
                 <w:lang w:val="en-US"/>
               </w:rPr>
-              <w:t xml:space="preserve"> = S3_</w:t>
-            </w:r>
-            <w:proofErr w:type="gramStart"/>
-            <w:r>
-              <w:rPr>
-                <w:lang w:val="en-US"/>
-              </w:rPr>
-              <w:t>0;</w:t>
-            </w:r>
-            <w:proofErr w:type="gramEnd"/>
-          </w:p>
-          <w:p>
-            <w:pPr>
-              <w:pStyle w:val="aff"/>
-              <w:rPr>
-                <w:lang w:val="en-US"/>
-              </w:rPr>
-            </w:pPr>
-            <w:r>
-              <w:rPr>
-                <w:lang w:val="en-US"/>
-              </w:rPr>
-              <w:t xml:space="preserve">            {S0_0, 3'</w:t>
-            </w:r>
-            <w:proofErr w:type="gramStart"/>
-            <w:r>
-              <w:rPr>
-                <w:lang w:val="en-US"/>
-              </w:rPr>
-              <w:t>b001}, {</w:t>
-            </w:r>
-            <w:proofErr w:type="gramEnd"/>
-            <w:r>
-              <w:rPr>
-                <w:lang w:val="en-US"/>
-              </w:rPr>
-              <w:t xml:space="preserve">S0_1, 3'b001}: </w:t>
+              <w:t xml:space="preserve"> = S1_0;</w:t>
+            </w:r>
+          </w:p>
+          <w:p>
+            <w:pPr>
+              <w:pStyle w:val="a7"/>
+              <w:rPr>
+                <w:lang w:val="en-US"/>
+              </w:rPr>
+            </w:pPr>
+            <w:r>
+              <w:rPr>
+                <w:lang w:val="en-US"/>
+              </w:rPr>
+              <w:t xml:space="preserve">            {S0_0, 3'b010}, {S0_1, 3'b010}: </w:t>
             </w:r>
             <w:proofErr w:type="spellStart"/>
             <w:r>
@@ -6373,43 +6238,21 @@
               <w:rPr>
                 <w:lang w:val="en-US"/>
               </w:rPr>
-              <w:t xml:space="preserve"> = S1_</w:t>
-            </w:r>
-            <w:proofErr w:type="gramStart"/>
-            <w:r>
-              <w:rPr>
-                <w:lang w:val="en-US"/>
-              </w:rPr>
-              <w:t>0;</w:t>
-            </w:r>
-            <w:proofErr w:type="gramEnd"/>
-          </w:p>
-          <w:p>
-            <w:pPr>
-              <w:pStyle w:val="aff"/>
-              <w:rPr>
-                <w:lang w:val="en-US"/>
-              </w:rPr>
-            </w:pPr>
-            <w:r>
-              <w:rPr>
-                <w:lang w:val="en-US"/>
-              </w:rPr>
-              <w:t xml:space="preserve">            {S0_0, 3'</w:t>
-            </w:r>
-            <w:proofErr w:type="gramStart"/>
-            <w:r>
-              <w:rPr>
-                <w:lang w:val="en-US"/>
-              </w:rPr>
-              <w:t>b010}, {</w:t>
-            </w:r>
-            <w:proofErr w:type="gramEnd"/>
-            <w:r>
-              <w:rPr>
-                <w:lang w:val="en-US"/>
-              </w:rPr>
-              <w:t xml:space="preserve">S0_1, 3'b010}: </w:t>
+              <w:t xml:space="preserve"> = S3_0;</w:t>
+            </w:r>
+          </w:p>
+          <w:p>
+            <w:pPr>
+              <w:pStyle w:val="a7"/>
+              <w:rPr>
+                <w:lang w:val="en-US"/>
+              </w:rPr>
+            </w:pPr>
+            <w:r>
+              <w:rPr>
+                <w:lang w:val="en-US"/>
+              </w:rPr>
+              <w:t xml:space="preserve">            {S0_0, 3'b011}, {S0_1, 3'b011}: </w:t>
             </w:r>
             <w:proofErr w:type="spellStart"/>
             <w:r>
@@ -6423,43 +6266,21 @@
               <w:rPr>
                 <w:lang w:val="en-US"/>
               </w:rPr>
-              <w:t xml:space="preserve"> = S3_</w:t>
-            </w:r>
-            <w:proofErr w:type="gramStart"/>
-            <w:r>
-              <w:rPr>
-                <w:lang w:val="en-US"/>
-              </w:rPr>
-              <w:t>0;</w:t>
-            </w:r>
-            <w:proofErr w:type="gramEnd"/>
-          </w:p>
-          <w:p>
-            <w:pPr>
-              <w:pStyle w:val="aff"/>
-              <w:rPr>
-                <w:lang w:val="en-US"/>
-              </w:rPr>
-            </w:pPr>
-            <w:r>
-              <w:rPr>
-                <w:lang w:val="en-US"/>
-              </w:rPr>
-              <w:t xml:space="preserve">            {S0_0, 3'</w:t>
-            </w:r>
-            <w:proofErr w:type="gramStart"/>
-            <w:r>
-              <w:rPr>
-                <w:lang w:val="en-US"/>
-              </w:rPr>
-              <w:t>b011}, {</w:t>
-            </w:r>
-            <w:proofErr w:type="gramEnd"/>
-            <w:r>
-              <w:rPr>
-                <w:lang w:val="en-US"/>
-              </w:rPr>
-              <w:t xml:space="preserve">S0_1, 3'b011}: </w:t>
+              <w:t xml:space="preserve"> = S1_0;</w:t>
+            </w:r>
+          </w:p>
+          <w:p>
+            <w:pPr>
+              <w:pStyle w:val="a7"/>
+              <w:rPr>
+                <w:lang w:val="en-US"/>
+              </w:rPr>
+            </w:pPr>
+            <w:r>
+              <w:rPr>
+                <w:lang w:val="en-US"/>
+              </w:rPr>
+              <w:t xml:space="preserve">            {S0_0, 3'b100}, {S0_1, 3'b100}: </w:t>
             </w:r>
             <w:proofErr w:type="spellStart"/>
             <w:r>
@@ -6473,43 +6294,21 @@
               <w:rPr>
                 <w:lang w:val="en-US"/>
               </w:rPr>
-              <w:t xml:space="preserve"> = S1_</w:t>
-            </w:r>
-            <w:proofErr w:type="gramStart"/>
-            <w:r>
-              <w:rPr>
-                <w:lang w:val="en-US"/>
-              </w:rPr>
-              <w:t>0;</w:t>
-            </w:r>
-            <w:proofErr w:type="gramEnd"/>
-          </w:p>
-          <w:p>
-            <w:pPr>
-              <w:pStyle w:val="aff"/>
-              <w:rPr>
-                <w:lang w:val="en-US"/>
-              </w:rPr>
-            </w:pPr>
-            <w:r>
-              <w:rPr>
-                <w:lang w:val="en-US"/>
-              </w:rPr>
-              <w:t xml:space="preserve">            {S0_0, 3'</w:t>
-            </w:r>
-            <w:proofErr w:type="gramStart"/>
-            <w:r>
-              <w:rPr>
-                <w:lang w:val="en-US"/>
-              </w:rPr>
-              <w:t>b100}, {</w:t>
-            </w:r>
-            <w:proofErr w:type="gramEnd"/>
-            <w:r>
-              <w:rPr>
-                <w:lang w:val="en-US"/>
-              </w:rPr>
-              <w:t xml:space="preserve">S0_1, 3'b100}: </w:t>
+              <w:t xml:space="preserve"> = S3_0;</w:t>
+            </w:r>
+          </w:p>
+          <w:p>
+            <w:pPr>
+              <w:pStyle w:val="a7"/>
+              <w:rPr>
+                <w:lang w:val="en-US"/>
+              </w:rPr>
+            </w:pPr>
+            <w:r>
+              <w:rPr>
+                <w:lang w:val="en-US"/>
+              </w:rPr>
+              <w:t xml:space="preserve">            {S0_0, 3'b101}, {S0_1, 3'b101}: </w:t>
             </w:r>
             <w:proofErr w:type="spellStart"/>
             <w:r>
@@ -6523,43 +6322,21 @@
               <w:rPr>
                 <w:lang w:val="en-US"/>
               </w:rPr>
-              <w:t xml:space="preserve"> = S3_</w:t>
-            </w:r>
-            <w:proofErr w:type="gramStart"/>
-            <w:r>
-              <w:rPr>
-                <w:lang w:val="en-US"/>
-              </w:rPr>
-              <w:t>0;</w:t>
-            </w:r>
-            <w:proofErr w:type="gramEnd"/>
-          </w:p>
-          <w:p>
-            <w:pPr>
-              <w:pStyle w:val="aff"/>
-              <w:rPr>
-                <w:lang w:val="en-US"/>
-              </w:rPr>
-            </w:pPr>
-            <w:r>
-              <w:rPr>
-                <w:lang w:val="en-US"/>
-              </w:rPr>
-              <w:t xml:space="preserve">            {S0_0, 3'</w:t>
-            </w:r>
-            <w:proofErr w:type="gramStart"/>
-            <w:r>
-              <w:rPr>
-                <w:lang w:val="en-US"/>
-              </w:rPr>
-              <w:t>b101}, {</w:t>
-            </w:r>
-            <w:proofErr w:type="gramEnd"/>
-            <w:r>
-              <w:rPr>
-                <w:lang w:val="en-US"/>
-              </w:rPr>
-              <w:t xml:space="preserve">S0_1, 3'b101}: </w:t>
+              <w:t xml:space="preserve"> = S1_1;</w:t>
+            </w:r>
+          </w:p>
+          <w:p>
+            <w:pPr>
+              <w:pStyle w:val="a7"/>
+              <w:rPr>
+                <w:lang w:val="en-US"/>
+              </w:rPr>
+            </w:pPr>
+            <w:r>
+              <w:rPr>
+                <w:lang w:val="en-US"/>
+              </w:rPr>
+              <w:t xml:space="preserve">            {S0_0, 3'b110}, {S0_1, 3'b110}: </w:t>
             </w:r>
             <w:proofErr w:type="spellStart"/>
             <w:r>
@@ -6573,43 +6350,21 @@
               <w:rPr>
                 <w:lang w:val="en-US"/>
               </w:rPr>
-              <w:t xml:space="preserve"> = S1_</w:t>
-            </w:r>
-            <w:proofErr w:type="gramStart"/>
-            <w:r>
-              <w:rPr>
-                <w:lang w:val="en-US"/>
-              </w:rPr>
-              <w:t>1;</w:t>
-            </w:r>
-            <w:proofErr w:type="gramEnd"/>
-          </w:p>
-          <w:p>
-            <w:pPr>
-              <w:pStyle w:val="aff"/>
-              <w:rPr>
-                <w:lang w:val="en-US"/>
-              </w:rPr>
-            </w:pPr>
-            <w:r>
-              <w:rPr>
-                <w:lang w:val="en-US"/>
-              </w:rPr>
-              <w:t xml:space="preserve">            {S0_0, 3'</w:t>
-            </w:r>
-            <w:proofErr w:type="gramStart"/>
-            <w:r>
-              <w:rPr>
-                <w:lang w:val="en-US"/>
-              </w:rPr>
-              <w:t>b110}, {</w:t>
-            </w:r>
-            <w:proofErr w:type="gramEnd"/>
-            <w:r>
-              <w:rPr>
-                <w:lang w:val="en-US"/>
-              </w:rPr>
-              <w:t xml:space="preserve">S0_1, 3'b110}: </w:t>
+              <w:t xml:space="preserve"> = S3_0;</w:t>
+            </w:r>
+          </w:p>
+          <w:p>
+            <w:pPr>
+              <w:pStyle w:val="a7"/>
+              <w:rPr>
+                <w:lang w:val="en-US"/>
+              </w:rPr>
+            </w:pPr>
+            <w:r>
+              <w:rPr>
+                <w:lang w:val="en-US"/>
+              </w:rPr>
+              <w:t xml:space="preserve">            {S0_0, 3'b111}, {S0_1, 3'b111}: </w:t>
             </w:r>
             <w:proofErr w:type="spellStart"/>
             <w:r>
@@ -6623,43 +6378,21 @@
               <w:rPr>
                 <w:lang w:val="en-US"/>
               </w:rPr>
-              <w:t xml:space="preserve"> = S3_</w:t>
-            </w:r>
-            <w:proofErr w:type="gramStart"/>
-            <w:r>
-              <w:rPr>
-                <w:lang w:val="en-US"/>
-              </w:rPr>
-              <w:t>0;</w:t>
-            </w:r>
-            <w:proofErr w:type="gramEnd"/>
-          </w:p>
-          <w:p>
-            <w:pPr>
-              <w:pStyle w:val="aff"/>
-              <w:rPr>
-                <w:lang w:val="en-US"/>
-              </w:rPr>
-            </w:pPr>
-            <w:r>
-              <w:rPr>
-                <w:lang w:val="en-US"/>
-              </w:rPr>
-              <w:t xml:space="preserve">            {S0_0, 3'</w:t>
-            </w:r>
-            <w:proofErr w:type="gramStart"/>
-            <w:r>
-              <w:rPr>
-                <w:lang w:val="en-US"/>
-              </w:rPr>
-              <w:t>b111}, {S0</w:t>
-            </w:r>
-            <w:proofErr w:type="gramEnd"/>
-            <w:r>
-              <w:rPr>
-                <w:lang w:val="en-US"/>
-              </w:rPr>
-              <w:t xml:space="preserve">_1, 3'b111}: </w:t>
+              <w:t xml:space="preserve"> = S1_1;</w:t>
+            </w:r>
+          </w:p>
+          <w:p>
+            <w:pPr>
+              <w:pStyle w:val="a7"/>
+              <w:rPr>
+                <w:lang w:val="en-US"/>
+              </w:rPr>
+            </w:pPr>
+            <w:r>
+              <w:rPr>
+                <w:lang w:val="en-US"/>
+              </w:rPr>
+              <w:t xml:space="preserve">            {S1_0, 3'b000}, {S1_1, 3'b000}: </w:t>
             </w:r>
             <w:proofErr w:type="spellStart"/>
             <w:r>
@@ -6673,43 +6406,21 @@
               <w:rPr>
                 <w:lang w:val="en-US"/>
               </w:rPr>
-              <w:t xml:space="preserve"> = S1_</w:t>
-            </w:r>
-            <w:proofErr w:type="gramStart"/>
-            <w:r>
-              <w:rPr>
-                <w:lang w:val="en-US"/>
-              </w:rPr>
-              <w:t>1;</w:t>
-            </w:r>
-            <w:proofErr w:type="gramEnd"/>
-          </w:p>
-          <w:p>
-            <w:pPr>
-              <w:pStyle w:val="aff"/>
-              <w:rPr>
-                <w:lang w:val="en-US"/>
-              </w:rPr>
-            </w:pPr>
-            <w:r>
-              <w:rPr>
-                <w:lang w:val="en-US"/>
-              </w:rPr>
-              <w:t xml:space="preserve">            {S1_0, 3'</w:t>
-            </w:r>
-            <w:proofErr w:type="gramStart"/>
-            <w:r>
-              <w:rPr>
-                <w:lang w:val="en-US"/>
-              </w:rPr>
-              <w:t>b000}, {</w:t>
-            </w:r>
-            <w:proofErr w:type="gramEnd"/>
-            <w:r>
-              <w:rPr>
-                <w:lang w:val="en-US"/>
-              </w:rPr>
-              <w:t xml:space="preserve">S1_1, 3'b000}: </w:t>
+              <w:t xml:space="preserve"> = S2_0;</w:t>
+            </w:r>
+          </w:p>
+          <w:p>
+            <w:pPr>
+              <w:pStyle w:val="a7"/>
+              <w:rPr>
+                <w:lang w:val="en-US"/>
+              </w:rPr>
+            </w:pPr>
+            <w:r>
+              <w:rPr>
+                <w:lang w:val="en-US"/>
+              </w:rPr>
+              <w:t xml:space="preserve">            {S1_0, 3'b001}, {S1_1, 3'b001}: </w:t>
             </w:r>
             <w:proofErr w:type="spellStart"/>
             <w:r>
@@ -6723,43 +6434,21 @@
               <w:rPr>
                 <w:lang w:val="en-US"/>
               </w:rPr>
-              <w:t xml:space="preserve"> = S2_</w:t>
-            </w:r>
-            <w:proofErr w:type="gramStart"/>
-            <w:r>
-              <w:rPr>
-                <w:lang w:val="en-US"/>
-              </w:rPr>
-              <w:t>0;</w:t>
-            </w:r>
-            <w:proofErr w:type="gramEnd"/>
-          </w:p>
-          <w:p>
-            <w:pPr>
-              <w:pStyle w:val="aff"/>
-              <w:rPr>
-                <w:lang w:val="en-US"/>
-              </w:rPr>
-            </w:pPr>
-            <w:r>
-              <w:rPr>
-                <w:lang w:val="en-US"/>
-              </w:rPr>
-              <w:t xml:space="preserve">            {S1_0, 3'</w:t>
-            </w:r>
-            <w:proofErr w:type="gramStart"/>
-            <w:r>
-              <w:rPr>
-                <w:lang w:val="en-US"/>
-              </w:rPr>
-              <w:t>b001}, {</w:t>
-            </w:r>
-            <w:proofErr w:type="gramEnd"/>
-            <w:r>
-              <w:rPr>
-                <w:lang w:val="en-US"/>
-              </w:rPr>
-              <w:t xml:space="preserve">S1_1, 3'b001}: </w:t>
+              <w:t xml:space="preserve"> = S0_0;</w:t>
+            </w:r>
+          </w:p>
+          <w:p>
+            <w:pPr>
+              <w:pStyle w:val="a7"/>
+              <w:rPr>
+                <w:lang w:val="en-US"/>
+              </w:rPr>
+            </w:pPr>
+            <w:r>
+              <w:rPr>
+                <w:lang w:val="en-US"/>
+              </w:rPr>
+              <w:t xml:space="preserve">            {S1_0, 3'b010}, {S1_1, 3'b010}: </w:t>
             </w:r>
             <w:proofErr w:type="spellStart"/>
             <w:r>
@@ -6773,93 +6462,21 @@
               <w:rPr>
                 <w:lang w:val="en-US"/>
               </w:rPr>
-              <w:t xml:space="preserve"> = S0_</w:t>
-            </w:r>
-            <w:proofErr w:type="gramStart"/>
-            <w:r>
-              <w:rPr>
-                <w:lang w:val="en-US"/>
-              </w:rPr>
-              <w:t>0;</w:t>
-            </w:r>
-            <w:proofErr w:type="gramEnd"/>
-          </w:p>
-          <w:p>
-            <w:pPr>
-              <w:pStyle w:val="aff"/>
-              <w:rPr>
-                <w:lang w:val="en-US"/>
-              </w:rPr>
-            </w:pPr>
-            <w:r>
-              <w:rPr>
-                <w:lang w:val="en-US"/>
-              </w:rPr>
-              <w:t xml:space="preserve">            {S1_0, 3'</w:t>
-            </w:r>
-            <w:proofErr w:type="gramStart"/>
-            <w:r>
-              <w:rPr>
-                <w:lang w:val="en-US"/>
-              </w:rPr>
-              <w:t>b010}, {</w:t>
-            </w:r>
-            <w:proofErr w:type="gramEnd"/>
-            <w:r>
-              <w:rPr>
-                <w:lang w:val="en-US"/>
-              </w:rPr>
-              <w:t xml:space="preserve">S1_1, 3'b010}: </w:t>
-            </w:r>
-            <w:proofErr w:type="spellStart"/>
-            <w:r>
-              <w:rPr>
-                <w:lang w:val="en-US"/>
-              </w:rPr>
-              <w:t>new_state</w:t>
-            </w:r>
-            <w:proofErr w:type="spellEnd"/>
-            <w:r>
-              <w:rPr>
-                <w:lang w:val="en-US"/>
-              </w:rPr>
-              <w:t xml:space="preserve"> = S2_</w:t>
-            </w:r>
-            <w:proofErr w:type="gramStart"/>
-            <w:r>
-              <w:rPr>
-                <w:lang w:val="en-US"/>
-              </w:rPr>
-              <w:t>1;</w:t>
-            </w:r>
-            <w:proofErr w:type="gramEnd"/>
-          </w:p>
-          <w:p>
-            <w:pPr>
-              <w:pStyle w:val="aff"/>
-              <w:rPr>
-                <w:lang w:val="en-US"/>
-              </w:rPr>
-            </w:pPr>
-            <w:r>
-              <w:rPr>
-                <w:lang w:val="en-US"/>
-              </w:rPr>
-              <w:t xml:space="preserve">            {S1_0, 3'</w:t>
-            </w:r>
-            <w:proofErr w:type="gramStart"/>
-            <w:r>
-              <w:rPr>
-                <w:lang w:val="en-US"/>
-              </w:rPr>
-              <w:t>b011}, {</w:t>
-            </w:r>
-            <w:proofErr w:type="gramEnd"/>
-            <w:r>
-              <w:rPr>
-                <w:lang w:val="en-US"/>
-              </w:rPr>
-              <w:t xml:space="preserve">S1_1, 3'b011}: </w:t>
+              <w:t xml:space="preserve"> = S2_1;</w:t>
+            </w:r>
+          </w:p>
+          <w:p>
+            <w:pPr>
+              <w:pStyle w:val="a7"/>
+              <w:rPr>
+                <w:lang w:val="en-US"/>
+              </w:rPr>
+            </w:pPr>
+            <w:r>
+              <w:rPr>
+                <w:lang w:val="en-US"/>
+              </w:rPr>
+              <w:t xml:space="preserve">            {S1_0, 3'b011}, {S1_1, 3'b011}: </w:t>
             </w:r>
             <w:proofErr w:type="spellStart"/>
             <w:r>
@@ -6881,7 +6498,7 @@
     </w:tbl>
     <w:p>
       <w:pPr>
-        <w:pStyle w:val="af5"/>
+        <w:pStyle w:val="a3"/>
       </w:pPr>
       <w:r>
         <w:lastRenderedPageBreak/>
@@ -6893,7 +6510,7 @@
     </w:p>
     <w:tbl>
       <w:tblPr>
-        <w:tblStyle w:val="aff1"/>
+        <w:tblStyle w:val="TableGrid"/>
         <w:tblW w:w="9678" w:type="dxa"/>
         <w:tblLook w:val="04A0" w:firstRow="1" w:lastRow="0" w:firstColumn="1" w:lastColumn="0" w:noHBand="0" w:noVBand="1"/>
       </w:tblPr>
@@ -6910,30 +6527,16 @@
           </w:tcPr>
           <w:p>
             <w:pPr>
-              <w:pStyle w:val="aff"/>
-              <w:rPr>
-                <w:lang w:val="en-US"/>
-              </w:rPr>
-            </w:pPr>
-            <w:r>
-              <w:rPr>
-                <w:lang w:val="en-US"/>
-              </w:rPr>
-              <w:t xml:space="preserve">            {S1_0, 3'</w:t>
-            </w:r>
-            <w:proofErr w:type="gramStart"/>
-            <w:r>
-              <w:rPr>
-                <w:lang w:val="en-US"/>
-              </w:rPr>
-              <w:t>b100}, {</w:t>
-            </w:r>
-            <w:proofErr w:type="gramEnd"/>
-            <w:r>
-              <w:rPr>
-                <w:lang w:val="en-US"/>
-              </w:rPr>
-              <w:t xml:space="preserve">S1_1, 3'b100}: </w:t>
+              <w:pStyle w:val="a7"/>
+              <w:rPr>
+                <w:lang w:val="en-US"/>
+              </w:rPr>
+            </w:pPr>
+            <w:r>
+              <w:rPr>
+                <w:lang w:val="en-US"/>
+              </w:rPr>
+              <w:t xml:space="preserve">            {S1_0, 3'b100}, {S1_1, 3'b100}: </w:t>
             </w:r>
             <w:proofErr w:type="spellStart"/>
             <w:r>
@@ -6947,43 +6550,21 @@
               <w:rPr>
                 <w:lang w:val="en-US"/>
               </w:rPr>
-              <w:t xml:space="preserve"> = S1_</w:t>
-            </w:r>
-            <w:proofErr w:type="gramStart"/>
-            <w:r>
-              <w:rPr>
-                <w:lang w:val="en-US"/>
-              </w:rPr>
-              <w:t>1;</w:t>
-            </w:r>
-            <w:proofErr w:type="gramEnd"/>
-          </w:p>
-          <w:p>
-            <w:pPr>
-              <w:pStyle w:val="aff"/>
-              <w:rPr>
-                <w:lang w:val="en-US"/>
-              </w:rPr>
-            </w:pPr>
-            <w:r>
-              <w:rPr>
-                <w:lang w:val="en-US"/>
-              </w:rPr>
-              <w:t xml:space="preserve">            {S1_0, 3'</w:t>
-            </w:r>
-            <w:proofErr w:type="gramStart"/>
-            <w:r>
-              <w:rPr>
-                <w:lang w:val="en-US"/>
-              </w:rPr>
-              <w:t>b101}, {</w:t>
-            </w:r>
-            <w:proofErr w:type="gramEnd"/>
-            <w:r>
-              <w:rPr>
-                <w:lang w:val="en-US"/>
-              </w:rPr>
-              <w:t xml:space="preserve">S1_1, 3'b101}: </w:t>
+              <w:t xml:space="preserve"> = S1_1;</w:t>
+            </w:r>
+          </w:p>
+          <w:p>
+            <w:pPr>
+              <w:pStyle w:val="a7"/>
+              <w:rPr>
+                <w:lang w:val="en-US"/>
+              </w:rPr>
+            </w:pPr>
+            <w:r>
+              <w:rPr>
+                <w:lang w:val="en-US"/>
+              </w:rPr>
+              <w:t xml:space="preserve">            {S1_0, 3'b101}, {S1_1, 3'b101}: </w:t>
             </w:r>
             <w:proofErr w:type="spellStart"/>
             <w:r>
@@ -6997,43 +6578,21 @@
               <w:rPr>
                 <w:lang w:val="en-US"/>
               </w:rPr>
-              <w:t xml:space="preserve"> = S1_</w:t>
-            </w:r>
-            <w:proofErr w:type="gramStart"/>
-            <w:r>
-              <w:rPr>
-                <w:lang w:val="en-US"/>
-              </w:rPr>
-              <w:t>1;</w:t>
-            </w:r>
-            <w:proofErr w:type="gramEnd"/>
-          </w:p>
-          <w:p>
-            <w:pPr>
-              <w:pStyle w:val="aff"/>
-              <w:rPr>
-                <w:lang w:val="en-US"/>
-              </w:rPr>
-            </w:pPr>
-            <w:r>
-              <w:rPr>
-                <w:lang w:val="en-US"/>
-              </w:rPr>
-              <w:t xml:space="preserve">            {S1_0, 3'</w:t>
-            </w:r>
-            <w:proofErr w:type="gramStart"/>
-            <w:r>
-              <w:rPr>
-                <w:lang w:val="en-US"/>
-              </w:rPr>
-              <w:t>b110}, {</w:t>
-            </w:r>
-            <w:proofErr w:type="gramEnd"/>
-            <w:r>
-              <w:rPr>
-                <w:lang w:val="en-US"/>
-              </w:rPr>
-              <w:t xml:space="preserve">S1_1, 3'b110}: </w:t>
+              <w:t xml:space="preserve"> = S1_1;</w:t>
+            </w:r>
+          </w:p>
+          <w:p>
+            <w:pPr>
+              <w:pStyle w:val="a7"/>
+              <w:rPr>
+                <w:lang w:val="en-US"/>
+              </w:rPr>
+            </w:pPr>
+            <w:r>
+              <w:rPr>
+                <w:lang w:val="en-US"/>
+              </w:rPr>
+              <w:t xml:space="preserve">            {S1_0, 3'b110}, {S1_1, 3'b110}: </w:t>
             </w:r>
             <w:proofErr w:type="spellStart"/>
             <w:r>
@@ -7047,43 +6606,21 @@
               <w:rPr>
                 <w:lang w:val="en-US"/>
               </w:rPr>
-              <w:t xml:space="preserve"> = S1_</w:t>
-            </w:r>
-            <w:proofErr w:type="gramStart"/>
-            <w:r>
-              <w:rPr>
-                <w:lang w:val="en-US"/>
-              </w:rPr>
-              <w:t>0;</w:t>
-            </w:r>
-            <w:proofErr w:type="gramEnd"/>
-          </w:p>
-          <w:p>
-            <w:pPr>
-              <w:pStyle w:val="aff"/>
-              <w:rPr>
-                <w:lang w:val="en-US"/>
-              </w:rPr>
-            </w:pPr>
-            <w:r>
-              <w:rPr>
-                <w:lang w:val="en-US"/>
-              </w:rPr>
-              <w:t xml:space="preserve">            {S1_0, 3'</w:t>
-            </w:r>
-            <w:proofErr w:type="gramStart"/>
-            <w:r>
-              <w:rPr>
-                <w:lang w:val="en-US"/>
-              </w:rPr>
-              <w:t>b111}, {</w:t>
-            </w:r>
-            <w:proofErr w:type="gramEnd"/>
-            <w:r>
-              <w:rPr>
-                <w:lang w:val="en-US"/>
-              </w:rPr>
-              <w:t xml:space="preserve">S1_1, 3'b111}: </w:t>
+              <w:t xml:space="preserve"> = S1_0;</w:t>
+            </w:r>
+          </w:p>
+          <w:p>
+            <w:pPr>
+              <w:pStyle w:val="a7"/>
+              <w:rPr>
+                <w:lang w:val="en-US"/>
+              </w:rPr>
+            </w:pPr>
+            <w:r>
+              <w:rPr>
+                <w:lang w:val="en-US"/>
+              </w:rPr>
+              <w:t xml:space="preserve">            {S1_0, 3'b111}, {S1_1, 3'b111}: </w:t>
             </w:r>
             <w:proofErr w:type="spellStart"/>
             <w:r>
@@ -7097,43 +6634,21 @@
               <w:rPr>
                 <w:lang w:val="en-US"/>
               </w:rPr>
-              <w:t xml:space="preserve"> = S1_</w:t>
-            </w:r>
-            <w:proofErr w:type="gramStart"/>
-            <w:r>
-              <w:rPr>
-                <w:lang w:val="en-US"/>
-              </w:rPr>
-              <w:t>0;</w:t>
-            </w:r>
-            <w:proofErr w:type="gramEnd"/>
-          </w:p>
-          <w:p>
-            <w:pPr>
-              <w:pStyle w:val="aff"/>
-              <w:rPr>
-                <w:lang w:val="en-US"/>
-              </w:rPr>
-            </w:pPr>
-            <w:r>
-              <w:rPr>
-                <w:lang w:val="en-US"/>
-              </w:rPr>
-              <w:t xml:space="preserve">            {S2_0, 3'</w:t>
-            </w:r>
-            <w:proofErr w:type="gramStart"/>
-            <w:r>
-              <w:rPr>
-                <w:lang w:val="en-US"/>
-              </w:rPr>
-              <w:t>b000}, {</w:t>
-            </w:r>
-            <w:proofErr w:type="gramEnd"/>
-            <w:r>
-              <w:rPr>
-                <w:lang w:val="en-US"/>
-              </w:rPr>
-              <w:t xml:space="preserve">S2_1, 3'b000}: </w:t>
+              <w:t xml:space="preserve"> = S1_0;</w:t>
+            </w:r>
+          </w:p>
+          <w:p>
+            <w:pPr>
+              <w:pStyle w:val="a7"/>
+              <w:rPr>
+                <w:lang w:val="en-US"/>
+              </w:rPr>
+            </w:pPr>
+            <w:r>
+              <w:rPr>
+                <w:lang w:val="en-US"/>
+              </w:rPr>
+              <w:t xml:space="preserve">            {S2_0, 3'b000}, {S2_1, 3'b000}: </w:t>
             </w:r>
             <w:proofErr w:type="spellStart"/>
             <w:r>
@@ -7147,43 +6662,21 @@
               <w:rPr>
                 <w:lang w:val="en-US"/>
               </w:rPr>
-              <w:t xml:space="preserve"> = S3_</w:t>
-            </w:r>
-            <w:proofErr w:type="gramStart"/>
-            <w:r>
-              <w:rPr>
-                <w:lang w:val="en-US"/>
-              </w:rPr>
-              <w:t>0;</w:t>
-            </w:r>
-            <w:proofErr w:type="gramEnd"/>
-          </w:p>
-          <w:p>
-            <w:pPr>
-              <w:pStyle w:val="aff"/>
-              <w:rPr>
-                <w:lang w:val="en-US"/>
-              </w:rPr>
-            </w:pPr>
-            <w:r>
-              <w:rPr>
-                <w:lang w:val="en-US"/>
-              </w:rPr>
-              <w:t xml:space="preserve">            {S2_0, 3'</w:t>
-            </w:r>
-            <w:proofErr w:type="gramStart"/>
-            <w:r>
-              <w:rPr>
-                <w:lang w:val="en-US"/>
-              </w:rPr>
-              <w:t>b001}, {</w:t>
-            </w:r>
-            <w:proofErr w:type="gramEnd"/>
-            <w:r>
-              <w:rPr>
-                <w:lang w:val="en-US"/>
-              </w:rPr>
-              <w:t xml:space="preserve">S2_1, 3'b001}: </w:t>
+              <w:t xml:space="preserve"> = S3_0;</w:t>
+            </w:r>
+          </w:p>
+          <w:p>
+            <w:pPr>
+              <w:pStyle w:val="a7"/>
+              <w:rPr>
+                <w:lang w:val="en-US"/>
+              </w:rPr>
+            </w:pPr>
+            <w:r>
+              <w:rPr>
+                <w:lang w:val="en-US"/>
+              </w:rPr>
+              <w:t xml:space="preserve">            {S2_0, 3'b001}, {S2_1, 3'b001}: </w:t>
             </w:r>
             <w:proofErr w:type="spellStart"/>
             <w:r>
@@ -7197,43 +6690,21 @@
               <w:rPr>
                 <w:lang w:val="en-US"/>
               </w:rPr>
-              <w:t xml:space="preserve"> = S1_</w:t>
-            </w:r>
-            <w:proofErr w:type="gramStart"/>
-            <w:r>
-              <w:rPr>
-                <w:lang w:val="en-US"/>
-              </w:rPr>
-              <w:t>1;</w:t>
-            </w:r>
-            <w:proofErr w:type="gramEnd"/>
-          </w:p>
-          <w:p>
-            <w:pPr>
-              <w:pStyle w:val="aff"/>
-              <w:rPr>
-                <w:lang w:val="en-US"/>
-              </w:rPr>
-            </w:pPr>
-            <w:r>
-              <w:rPr>
-                <w:lang w:val="en-US"/>
-              </w:rPr>
-              <w:t xml:space="preserve">            {S2_0, 3'</w:t>
-            </w:r>
-            <w:proofErr w:type="gramStart"/>
-            <w:r>
-              <w:rPr>
-                <w:lang w:val="en-US"/>
-              </w:rPr>
-              <w:t>b010}, {</w:t>
-            </w:r>
-            <w:proofErr w:type="gramEnd"/>
-            <w:r>
-              <w:rPr>
-                <w:lang w:val="en-US"/>
-              </w:rPr>
-              <w:t xml:space="preserve">S2_1, 3'b010}: </w:t>
+              <w:t xml:space="preserve"> = S1_1;</w:t>
+            </w:r>
+          </w:p>
+          <w:p>
+            <w:pPr>
+              <w:pStyle w:val="a7"/>
+              <w:rPr>
+                <w:lang w:val="en-US"/>
+              </w:rPr>
+            </w:pPr>
+            <w:r>
+              <w:rPr>
+                <w:lang w:val="en-US"/>
+              </w:rPr>
+              <w:t xml:space="preserve">            {S2_0, 3'b010}, {S2_1, 3'b010}: </w:t>
             </w:r>
             <w:proofErr w:type="spellStart"/>
             <w:r>
@@ -7247,43 +6718,21 @@
               <w:rPr>
                 <w:lang w:val="en-US"/>
               </w:rPr>
-              <w:t xml:space="preserve"> = S3_</w:t>
-            </w:r>
-            <w:proofErr w:type="gramStart"/>
-            <w:r>
-              <w:rPr>
-                <w:lang w:val="en-US"/>
-              </w:rPr>
-              <w:t>0;</w:t>
-            </w:r>
-            <w:proofErr w:type="gramEnd"/>
-          </w:p>
-          <w:p>
-            <w:pPr>
-              <w:pStyle w:val="aff"/>
-              <w:rPr>
-                <w:lang w:val="en-US"/>
-              </w:rPr>
-            </w:pPr>
-            <w:r>
-              <w:rPr>
-                <w:lang w:val="en-US"/>
-              </w:rPr>
-              <w:t xml:space="preserve">            {S2_0, 3'</w:t>
-            </w:r>
-            <w:proofErr w:type="gramStart"/>
-            <w:r>
-              <w:rPr>
-                <w:lang w:val="en-US"/>
-              </w:rPr>
-              <w:t>b011}, {</w:t>
-            </w:r>
-            <w:proofErr w:type="gramEnd"/>
-            <w:r>
-              <w:rPr>
-                <w:lang w:val="en-US"/>
-              </w:rPr>
-              <w:t xml:space="preserve">S2_1, 3'b011}: </w:t>
+              <w:t xml:space="preserve"> = S3_0;</w:t>
+            </w:r>
+          </w:p>
+          <w:p>
+            <w:pPr>
+              <w:pStyle w:val="a7"/>
+              <w:rPr>
+                <w:lang w:val="en-US"/>
+              </w:rPr>
+            </w:pPr>
+            <w:r>
+              <w:rPr>
+                <w:lang w:val="en-US"/>
+              </w:rPr>
+              <w:t xml:space="preserve">            {S2_0, 3'b011}, {S2_1, 3'b011}: </w:t>
             </w:r>
             <w:proofErr w:type="spellStart"/>
             <w:r>
@@ -7297,43 +6746,21 @@
               <w:rPr>
                 <w:lang w:val="en-US"/>
               </w:rPr>
-              <w:t xml:space="preserve"> = S1_</w:t>
-            </w:r>
-            <w:proofErr w:type="gramStart"/>
-            <w:r>
-              <w:rPr>
-                <w:lang w:val="en-US"/>
-              </w:rPr>
-              <w:t>1;</w:t>
-            </w:r>
-            <w:proofErr w:type="gramEnd"/>
-          </w:p>
-          <w:p>
-            <w:pPr>
-              <w:pStyle w:val="aff"/>
-              <w:rPr>
-                <w:lang w:val="en-US"/>
-              </w:rPr>
-            </w:pPr>
-            <w:r>
-              <w:rPr>
-                <w:lang w:val="en-US"/>
-              </w:rPr>
-              <w:t xml:space="preserve">            {S2_0, 3'</w:t>
-            </w:r>
-            <w:proofErr w:type="gramStart"/>
-            <w:r>
-              <w:rPr>
-                <w:lang w:val="en-US"/>
-              </w:rPr>
-              <w:t>b100}, {</w:t>
-            </w:r>
-            <w:proofErr w:type="gramEnd"/>
-            <w:r>
-              <w:rPr>
-                <w:lang w:val="en-US"/>
-              </w:rPr>
-              <w:t xml:space="preserve">S2_1, 3'b100}: </w:t>
+              <w:t xml:space="preserve"> = S1_1;</w:t>
+            </w:r>
+          </w:p>
+          <w:p>
+            <w:pPr>
+              <w:pStyle w:val="a7"/>
+              <w:rPr>
+                <w:lang w:val="en-US"/>
+              </w:rPr>
+            </w:pPr>
+            <w:r>
+              <w:rPr>
+                <w:lang w:val="en-US"/>
+              </w:rPr>
+              <w:t xml:space="preserve">            {S2_0, 3'b100}, {S2_1, 3'b100}: </w:t>
             </w:r>
             <w:proofErr w:type="spellStart"/>
             <w:r>
@@ -7347,43 +6774,21 @@
               <w:rPr>
                 <w:lang w:val="en-US"/>
               </w:rPr>
-              <w:t xml:space="preserve"> = S3_</w:t>
-            </w:r>
-            <w:proofErr w:type="gramStart"/>
-            <w:r>
-              <w:rPr>
-                <w:lang w:val="en-US"/>
-              </w:rPr>
-              <w:t>1;</w:t>
-            </w:r>
-            <w:proofErr w:type="gramEnd"/>
-          </w:p>
-          <w:p>
-            <w:pPr>
-              <w:pStyle w:val="aff"/>
-              <w:rPr>
-                <w:lang w:val="en-US"/>
-              </w:rPr>
-            </w:pPr>
-            <w:r>
-              <w:rPr>
-                <w:lang w:val="en-US"/>
-              </w:rPr>
-              <w:t xml:space="preserve">            {S2_0, 3'</w:t>
-            </w:r>
-            <w:proofErr w:type="gramStart"/>
-            <w:r>
-              <w:rPr>
-                <w:lang w:val="en-US"/>
-              </w:rPr>
-              <w:t>b101}, {</w:t>
-            </w:r>
-            <w:proofErr w:type="gramEnd"/>
-            <w:r>
-              <w:rPr>
-                <w:lang w:val="en-US"/>
-              </w:rPr>
-              <w:t xml:space="preserve">S2_1, 3'b101}: </w:t>
+              <w:t xml:space="preserve"> = S3_1;</w:t>
+            </w:r>
+          </w:p>
+          <w:p>
+            <w:pPr>
+              <w:pStyle w:val="a7"/>
+              <w:rPr>
+                <w:lang w:val="en-US"/>
+              </w:rPr>
+            </w:pPr>
+            <w:r>
+              <w:rPr>
+                <w:lang w:val="en-US"/>
+              </w:rPr>
+              <w:t xml:space="preserve">            {S2_0, 3'b101}, {S2_1, 3'b101}: </w:t>
             </w:r>
             <w:proofErr w:type="spellStart"/>
             <w:r>
@@ -7397,43 +6802,21 @@
               <w:rPr>
                 <w:lang w:val="en-US"/>
               </w:rPr>
-              <w:t xml:space="preserve"> = S1_</w:t>
-            </w:r>
-            <w:proofErr w:type="gramStart"/>
-            <w:r>
-              <w:rPr>
-                <w:lang w:val="en-US"/>
-              </w:rPr>
-              <w:t>0;</w:t>
-            </w:r>
-            <w:proofErr w:type="gramEnd"/>
-          </w:p>
-          <w:p>
-            <w:pPr>
-              <w:pStyle w:val="aff"/>
-              <w:rPr>
-                <w:lang w:val="en-US"/>
-              </w:rPr>
-            </w:pPr>
-            <w:r>
-              <w:rPr>
-                <w:lang w:val="en-US"/>
-              </w:rPr>
-              <w:t xml:space="preserve">            {S2_0, 3'</w:t>
-            </w:r>
-            <w:proofErr w:type="gramStart"/>
-            <w:r>
-              <w:rPr>
-                <w:lang w:val="en-US"/>
-              </w:rPr>
-              <w:t>b110}, {</w:t>
-            </w:r>
-            <w:proofErr w:type="gramEnd"/>
-            <w:r>
-              <w:rPr>
-                <w:lang w:val="en-US"/>
-              </w:rPr>
-              <w:t xml:space="preserve">S2_1, 3'b110}: </w:t>
+              <w:t xml:space="preserve"> = S1_0;</w:t>
+            </w:r>
+          </w:p>
+          <w:p>
+            <w:pPr>
+              <w:pStyle w:val="a7"/>
+              <w:rPr>
+                <w:lang w:val="en-US"/>
+              </w:rPr>
+            </w:pPr>
+            <w:r>
+              <w:rPr>
+                <w:lang w:val="en-US"/>
+              </w:rPr>
+              <w:t xml:space="preserve">            {S2_0, 3'b110}, {S2_1, 3'b110}: </w:t>
             </w:r>
             <w:proofErr w:type="spellStart"/>
             <w:r>
@@ -7447,43 +6830,21 @@
               <w:rPr>
                 <w:lang w:val="en-US"/>
               </w:rPr>
-              <w:t xml:space="preserve"> = S3_</w:t>
-            </w:r>
-            <w:proofErr w:type="gramStart"/>
-            <w:r>
-              <w:rPr>
-                <w:lang w:val="en-US"/>
-              </w:rPr>
-              <w:t>1;</w:t>
-            </w:r>
-            <w:proofErr w:type="gramEnd"/>
-          </w:p>
-          <w:p>
-            <w:pPr>
-              <w:pStyle w:val="aff"/>
-              <w:rPr>
-                <w:lang w:val="en-US"/>
-              </w:rPr>
-            </w:pPr>
-            <w:r>
-              <w:rPr>
-                <w:lang w:val="en-US"/>
-              </w:rPr>
-              <w:t xml:space="preserve">            {S2_0, 3'</w:t>
-            </w:r>
-            <w:proofErr w:type="gramStart"/>
-            <w:r>
-              <w:rPr>
-                <w:lang w:val="en-US"/>
-              </w:rPr>
-              <w:t>b111}, {</w:t>
-            </w:r>
-            <w:proofErr w:type="gramEnd"/>
-            <w:r>
-              <w:rPr>
-                <w:lang w:val="en-US"/>
-              </w:rPr>
-              <w:t xml:space="preserve">S2_1, 3'b111}: </w:t>
+              <w:t xml:space="preserve"> = S3_1;</w:t>
+            </w:r>
+          </w:p>
+          <w:p>
+            <w:pPr>
+              <w:pStyle w:val="a7"/>
+              <w:rPr>
+                <w:lang w:val="en-US"/>
+              </w:rPr>
+            </w:pPr>
+            <w:r>
+              <w:rPr>
+                <w:lang w:val="en-US"/>
+              </w:rPr>
+              <w:t xml:space="preserve">            {S2_0, 3'b111}, {S2_1, 3'b111}: </w:t>
             </w:r>
             <w:proofErr w:type="spellStart"/>
             <w:r>
@@ -7497,43 +6858,21 @@
               <w:rPr>
                 <w:lang w:val="en-US"/>
               </w:rPr>
-              <w:t xml:space="preserve"> = S1_</w:t>
-            </w:r>
-            <w:proofErr w:type="gramStart"/>
-            <w:r>
-              <w:rPr>
-                <w:lang w:val="en-US"/>
-              </w:rPr>
-              <w:t>0;</w:t>
-            </w:r>
-            <w:proofErr w:type="gramEnd"/>
-          </w:p>
-          <w:p>
-            <w:pPr>
-              <w:pStyle w:val="aff"/>
-              <w:rPr>
-                <w:lang w:val="en-US"/>
-              </w:rPr>
-            </w:pPr>
-            <w:r>
-              <w:rPr>
-                <w:lang w:val="en-US"/>
-              </w:rPr>
-              <w:t xml:space="preserve">            {S3_0, 3'</w:t>
-            </w:r>
-            <w:proofErr w:type="gramStart"/>
-            <w:r>
-              <w:rPr>
-                <w:lang w:val="en-US"/>
-              </w:rPr>
-              <w:t>b000}, {</w:t>
-            </w:r>
-            <w:proofErr w:type="gramEnd"/>
-            <w:r>
-              <w:rPr>
-                <w:lang w:val="en-US"/>
-              </w:rPr>
-              <w:t xml:space="preserve">S3_1, 3'b000}: </w:t>
+              <w:t xml:space="preserve"> = S1_0;</w:t>
+            </w:r>
+          </w:p>
+          <w:p>
+            <w:pPr>
+              <w:pStyle w:val="a7"/>
+              <w:rPr>
+                <w:lang w:val="en-US"/>
+              </w:rPr>
+            </w:pPr>
+            <w:r>
+              <w:rPr>
+                <w:lang w:val="en-US"/>
+              </w:rPr>
+              <w:t xml:space="preserve">            {S3_0, 3'b000}, {S3_1, 3'b000}: </w:t>
             </w:r>
             <w:proofErr w:type="spellStart"/>
             <w:r>
@@ -7547,43 +6886,21 @@
               <w:rPr>
                 <w:lang w:val="en-US"/>
               </w:rPr>
-              <w:t xml:space="preserve"> = S2_</w:t>
-            </w:r>
-            <w:proofErr w:type="gramStart"/>
-            <w:r>
-              <w:rPr>
-                <w:lang w:val="en-US"/>
-              </w:rPr>
-              <w:t>1;</w:t>
-            </w:r>
-            <w:proofErr w:type="gramEnd"/>
-          </w:p>
-          <w:p>
-            <w:pPr>
-              <w:pStyle w:val="aff"/>
-              <w:rPr>
-                <w:lang w:val="en-US"/>
-              </w:rPr>
-            </w:pPr>
-            <w:r>
-              <w:rPr>
-                <w:lang w:val="en-US"/>
-              </w:rPr>
-              <w:t xml:space="preserve">            {S3_0, 3'</w:t>
-            </w:r>
-            <w:proofErr w:type="gramStart"/>
-            <w:r>
-              <w:rPr>
-                <w:lang w:val="en-US"/>
-              </w:rPr>
-              <w:t>b001}, {</w:t>
-            </w:r>
-            <w:proofErr w:type="gramEnd"/>
-            <w:r>
-              <w:rPr>
-                <w:lang w:val="en-US"/>
-              </w:rPr>
-              <w:t xml:space="preserve">S3_1, 3'b001}: </w:t>
+              <w:t xml:space="preserve"> = S2_1;</w:t>
+            </w:r>
+          </w:p>
+          <w:p>
+            <w:pPr>
+              <w:pStyle w:val="a7"/>
+              <w:rPr>
+                <w:lang w:val="en-US"/>
+              </w:rPr>
+            </w:pPr>
+            <w:r>
+              <w:rPr>
+                <w:lang w:val="en-US"/>
+              </w:rPr>
+              <w:t xml:space="preserve">            {S3_0, 3'b001}, {S3_1, 3'b001}: </w:t>
             </w:r>
             <w:proofErr w:type="spellStart"/>
             <w:r>
@@ -7597,43 +6914,21 @@
               <w:rPr>
                 <w:lang w:val="en-US"/>
               </w:rPr>
-              <w:t xml:space="preserve"> = S3_</w:t>
-            </w:r>
-            <w:proofErr w:type="gramStart"/>
-            <w:r>
-              <w:rPr>
-                <w:lang w:val="en-US"/>
-              </w:rPr>
-              <w:t>1;</w:t>
-            </w:r>
-            <w:proofErr w:type="gramEnd"/>
-          </w:p>
-          <w:p>
-            <w:pPr>
-              <w:pStyle w:val="aff"/>
-              <w:rPr>
-                <w:lang w:val="en-US"/>
-              </w:rPr>
-            </w:pPr>
-            <w:r>
-              <w:rPr>
-                <w:lang w:val="en-US"/>
-              </w:rPr>
-              <w:t xml:space="preserve">            {S3_0, 3'</w:t>
-            </w:r>
-            <w:proofErr w:type="gramStart"/>
-            <w:r>
-              <w:rPr>
-                <w:lang w:val="en-US"/>
-              </w:rPr>
-              <w:t>b010}, {</w:t>
-            </w:r>
-            <w:proofErr w:type="gramEnd"/>
-            <w:r>
-              <w:rPr>
-                <w:lang w:val="en-US"/>
-              </w:rPr>
-              <w:t xml:space="preserve">S3_1, 3'b010}: </w:t>
+              <w:t xml:space="preserve"> = S3_1;</w:t>
+            </w:r>
+          </w:p>
+          <w:p>
+            <w:pPr>
+              <w:pStyle w:val="a7"/>
+              <w:rPr>
+                <w:lang w:val="en-US"/>
+              </w:rPr>
+            </w:pPr>
+            <w:r>
+              <w:rPr>
+                <w:lang w:val="en-US"/>
+              </w:rPr>
+              <w:t xml:space="preserve">            {S3_0, 3'b010}, {S3_1, 3'b010}: </w:t>
             </w:r>
             <w:proofErr w:type="spellStart"/>
             <w:r>
@@ -7647,43 +6942,21 @@
               <w:rPr>
                 <w:lang w:val="en-US"/>
               </w:rPr>
-              <w:t xml:space="preserve"> = S2_</w:t>
-            </w:r>
-            <w:proofErr w:type="gramStart"/>
-            <w:r>
-              <w:rPr>
-                <w:lang w:val="en-US"/>
-              </w:rPr>
-              <w:t>1;</w:t>
-            </w:r>
-            <w:proofErr w:type="gramEnd"/>
-          </w:p>
-          <w:p>
-            <w:pPr>
-              <w:pStyle w:val="aff"/>
-              <w:rPr>
-                <w:lang w:val="en-US"/>
-              </w:rPr>
-            </w:pPr>
-            <w:r>
-              <w:rPr>
-                <w:lang w:val="en-US"/>
-              </w:rPr>
-              <w:t xml:space="preserve">            {S3_0, 3'</w:t>
-            </w:r>
-            <w:proofErr w:type="gramStart"/>
-            <w:r>
-              <w:rPr>
-                <w:lang w:val="en-US"/>
-              </w:rPr>
-              <w:t>b011}, {</w:t>
-            </w:r>
-            <w:proofErr w:type="gramEnd"/>
-            <w:r>
-              <w:rPr>
-                <w:lang w:val="en-US"/>
-              </w:rPr>
-              <w:t xml:space="preserve">S3_1, 3'b011}: </w:t>
+              <w:t xml:space="preserve"> = S2_1;</w:t>
+            </w:r>
+          </w:p>
+          <w:p>
+            <w:pPr>
+              <w:pStyle w:val="a7"/>
+              <w:rPr>
+                <w:lang w:val="en-US"/>
+              </w:rPr>
+            </w:pPr>
+            <w:r>
+              <w:rPr>
+                <w:lang w:val="en-US"/>
+              </w:rPr>
+              <w:t xml:space="preserve">            {S3_0, 3'b011}, {S3_1, 3'b011}: </w:t>
             </w:r>
             <w:proofErr w:type="spellStart"/>
             <w:r>
@@ -7697,43 +6970,21 @@
               <w:rPr>
                 <w:lang w:val="en-US"/>
               </w:rPr>
-              <w:t xml:space="preserve"> = S0_</w:t>
-            </w:r>
-            <w:proofErr w:type="gramStart"/>
-            <w:r>
-              <w:rPr>
-                <w:lang w:val="en-US"/>
-              </w:rPr>
-              <w:t>1;</w:t>
-            </w:r>
-            <w:proofErr w:type="gramEnd"/>
-          </w:p>
-          <w:p>
-            <w:pPr>
-              <w:pStyle w:val="aff"/>
-              <w:rPr>
-                <w:lang w:val="en-US"/>
-              </w:rPr>
-            </w:pPr>
-            <w:r>
-              <w:rPr>
-                <w:lang w:val="en-US"/>
-              </w:rPr>
-              <w:t xml:space="preserve">            {S3_0, 3'</w:t>
-            </w:r>
-            <w:proofErr w:type="gramStart"/>
-            <w:r>
-              <w:rPr>
-                <w:lang w:val="en-US"/>
-              </w:rPr>
-              <w:t>b100}, {</w:t>
-            </w:r>
-            <w:proofErr w:type="gramEnd"/>
-            <w:r>
-              <w:rPr>
-                <w:lang w:val="en-US"/>
-              </w:rPr>
-              <w:t xml:space="preserve">S3_1, 3'b100}: </w:t>
+              <w:t xml:space="preserve"> = S0_1;</w:t>
+            </w:r>
+          </w:p>
+          <w:p>
+            <w:pPr>
+              <w:pStyle w:val="a7"/>
+              <w:rPr>
+                <w:lang w:val="en-US"/>
+              </w:rPr>
+            </w:pPr>
+            <w:r>
+              <w:rPr>
+                <w:lang w:val="en-US"/>
+              </w:rPr>
+              <w:t xml:space="preserve">            {S3_0, 3'b100}, {S3_1, 3'b100}: </w:t>
             </w:r>
             <w:proofErr w:type="spellStart"/>
             <w:r>
@@ -7747,43 +6998,21 @@
               <w:rPr>
                 <w:lang w:val="en-US"/>
               </w:rPr>
-              <w:t xml:space="preserve"> = S2_</w:t>
-            </w:r>
-            <w:proofErr w:type="gramStart"/>
-            <w:r>
-              <w:rPr>
-                <w:lang w:val="en-US"/>
-              </w:rPr>
-              <w:t>0;</w:t>
-            </w:r>
-            <w:proofErr w:type="gramEnd"/>
-          </w:p>
-          <w:p>
-            <w:pPr>
-              <w:pStyle w:val="aff"/>
-              <w:rPr>
-                <w:lang w:val="en-US"/>
-              </w:rPr>
-            </w:pPr>
-            <w:r>
-              <w:rPr>
-                <w:lang w:val="en-US"/>
-              </w:rPr>
-              <w:t xml:space="preserve">            {S3_0, 3'</w:t>
-            </w:r>
-            <w:proofErr w:type="gramStart"/>
-            <w:r>
-              <w:rPr>
-                <w:lang w:val="en-US"/>
-              </w:rPr>
-              <w:t>b101}, {</w:t>
-            </w:r>
-            <w:proofErr w:type="gramEnd"/>
-            <w:r>
-              <w:rPr>
-                <w:lang w:val="en-US"/>
-              </w:rPr>
-              <w:t xml:space="preserve">S3_1, 3'b101}: </w:t>
+              <w:t xml:space="preserve"> = S2_0;</w:t>
+            </w:r>
+          </w:p>
+          <w:p>
+            <w:pPr>
+              <w:pStyle w:val="a7"/>
+              <w:rPr>
+                <w:lang w:val="en-US"/>
+              </w:rPr>
+            </w:pPr>
+            <w:r>
+              <w:rPr>
+                <w:lang w:val="en-US"/>
+              </w:rPr>
+              <w:t xml:space="preserve">            {S3_0, 3'b101}, {S3_1, 3'b101}: </w:t>
             </w:r>
             <w:proofErr w:type="spellStart"/>
             <w:r>
@@ -7797,43 +7026,21 @@
               <w:rPr>
                 <w:lang w:val="en-US"/>
               </w:rPr>
-              <w:t xml:space="preserve"> = S3_</w:t>
-            </w:r>
-            <w:proofErr w:type="gramStart"/>
-            <w:r>
-              <w:rPr>
-                <w:lang w:val="en-US"/>
-              </w:rPr>
-              <w:t>1;</w:t>
-            </w:r>
-            <w:proofErr w:type="gramEnd"/>
-          </w:p>
-          <w:p>
-            <w:pPr>
-              <w:pStyle w:val="aff"/>
-              <w:rPr>
-                <w:lang w:val="en-US"/>
-              </w:rPr>
-            </w:pPr>
-            <w:r>
-              <w:rPr>
-                <w:lang w:val="en-US"/>
-              </w:rPr>
-              <w:t xml:space="preserve">            {S3_0, 3'</w:t>
-            </w:r>
-            <w:proofErr w:type="gramStart"/>
-            <w:r>
-              <w:rPr>
-                <w:lang w:val="en-US"/>
-              </w:rPr>
-              <w:t>b110}, {</w:t>
-            </w:r>
-            <w:proofErr w:type="gramEnd"/>
-            <w:r>
-              <w:rPr>
-                <w:lang w:val="en-US"/>
-              </w:rPr>
-              <w:t xml:space="preserve">S3_1, 3'b110}: </w:t>
+              <w:t xml:space="preserve"> = S3_1;</w:t>
+            </w:r>
+          </w:p>
+          <w:p>
+            <w:pPr>
+              <w:pStyle w:val="a7"/>
+              <w:rPr>
+                <w:lang w:val="en-US"/>
+              </w:rPr>
+            </w:pPr>
+            <w:r>
+              <w:rPr>
+                <w:lang w:val="en-US"/>
+              </w:rPr>
+              <w:t xml:space="preserve">            {S3_0, 3'b110}, {S3_1, 3'b110}: </w:t>
             </w:r>
             <w:proofErr w:type="spellStart"/>
             <w:r>
@@ -7847,43 +7054,21 @@
               <w:rPr>
                 <w:lang w:val="en-US"/>
               </w:rPr>
-              <w:t xml:space="preserve"> = S2_</w:t>
-            </w:r>
-            <w:proofErr w:type="gramStart"/>
-            <w:r>
-              <w:rPr>
-                <w:lang w:val="en-US"/>
-              </w:rPr>
-              <w:t>0;</w:t>
-            </w:r>
-            <w:proofErr w:type="gramEnd"/>
-          </w:p>
-          <w:p>
-            <w:pPr>
-              <w:pStyle w:val="aff"/>
-              <w:rPr>
-                <w:lang w:val="en-US"/>
-              </w:rPr>
-            </w:pPr>
-            <w:r>
-              <w:rPr>
-                <w:lang w:val="en-US"/>
-              </w:rPr>
-              <w:t xml:space="preserve">            {S3_0, 3'</w:t>
-            </w:r>
-            <w:proofErr w:type="gramStart"/>
-            <w:r>
-              <w:rPr>
-                <w:lang w:val="en-US"/>
-              </w:rPr>
-              <w:t>b111}, {</w:t>
-            </w:r>
-            <w:proofErr w:type="gramEnd"/>
-            <w:r>
-              <w:rPr>
-                <w:lang w:val="en-US"/>
-              </w:rPr>
-              <w:t xml:space="preserve">S3_1, 3'b111}: </w:t>
+              <w:t xml:space="preserve"> = S2_0;</w:t>
+            </w:r>
+          </w:p>
+          <w:p>
+            <w:pPr>
+              <w:pStyle w:val="a7"/>
+              <w:rPr>
+                <w:lang w:val="en-US"/>
+              </w:rPr>
+            </w:pPr>
+            <w:r>
+              <w:rPr>
+                <w:lang w:val="en-US"/>
+              </w:rPr>
+              <w:t xml:space="preserve">            {S3_0, 3'b111}, {S3_1, 3'b111}: </w:t>
             </w:r>
             <w:proofErr w:type="spellStart"/>
             <w:r>
@@ -7897,20 +7082,12 @@
               <w:rPr>
                 <w:lang w:val="en-US"/>
               </w:rPr>
-              <w:t xml:space="preserve"> = S0_</w:t>
-            </w:r>
-            <w:proofErr w:type="gramStart"/>
-            <w:r>
-              <w:rPr>
-                <w:lang w:val="en-US"/>
-              </w:rPr>
-              <w:t>1;</w:t>
-            </w:r>
-            <w:proofErr w:type="gramEnd"/>
-          </w:p>
-          <w:p>
-            <w:pPr>
-              <w:pStyle w:val="aff"/>
+              <w:t xml:space="preserve"> = S0_1;</w:t>
+            </w:r>
+          </w:p>
+          <w:p>
+            <w:pPr>
+              <w:pStyle w:val="a7"/>
               <w:rPr>
                 <w:lang w:val="en-US"/>
               </w:rPr>
@@ -7932,7 +7109,7 @@
           </w:p>
           <w:p>
             <w:pPr>
-              <w:pStyle w:val="aff"/>
+              <w:pStyle w:val="a7"/>
               <w:rPr>
                 <w:lang w:val="en-US"/>
               </w:rPr>
@@ -7946,7 +7123,7 @@
           </w:p>
           <w:p>
             <w:pPr>
-              <w:pStyle w:val="aff"/>
+              <w:pStyle w:val="a7"/>
               <w:rPr>
                 <w:lang w:val="en-US"/>
               </w:rPr>
@@ -7972,7 +7149,7 @@
     </w:p>
     <w:p>
       <w:pPr>
-        <w:pStyle w:val="1"/>
+        <w:pStyle w:val="Heading1"/>
         <w:spacing w:after="0"/>
       </w:pPr>
       <w:bookmarkStart w:id="27" w:name="_Toc181462606"/>
@@ -8116,7 +7293,7 @@
     </w:p>
     <w:p>
       <w:pPr>
-        <w:pStyle w:val="af5"/>
+        <w:pStyle w:val="a3"/>
       </w:pPr>
       <w:r>
         <w:t xml:space="preserve">Листинг </w:t>
@@ -8152,7 +7329,7 @@
     </w:p>
     <w:tbl>
       <w:tblPr>
-        <w:tblStyle w:val="aff1"/>
+        <w:tblStyle w:val="TableGrid"/>
         <w:tblW w:w="9649" w:type="dxa"/>
         <w:tblLook w:val="04A0" w:firstRow="1" w:lastRow="0" w:firstColumn="1" w:lastColumn="0" w:noHBand="0" w:noVBand="1"/>
       </w:tblPr>
@@ -8169,7 +7346,7 @@
           </w:tcPr>
           <w:p>
             <w:pPr>
-              <w:pStyle w:val="aff"/>
+              <w:pStyle w:val="a7"/>
               <w:rPr>
                 <w:lang w:val="en-US"/>
               </w:rPr>
@@ -8183,15 +7360,15 @@
           </w:p>
           <w:p>
             <w:pPr>
-              <w:pStyle w:val="aff"/>
-              <w:rPr>
-                <w:lang w:val="en-US"/>
-              </w:rPr>
-            </w:pPr>
-          </w:p>
-          <w:p>
-            <w:pPr>
-              <w:pStyle w:val="aff"/>
+              <w:pStyle w:val="a7"/>
+              <w:rPr>
+                <w:lang w:val="en-US"/>
+              </w:rPr>
+            </w:pPr>
+          </w:p>
+          <w:p>
+            <w:pPr>
+              <w:pStyle w:val="a7"/>
               <w:rPr>
                 <w:lang w:val="en-US"/>
               </w:rPr>
@@ -8219,483 +7396,417 @@
           </w:p>
           <w:p>
             <w:pPr>
-              <w:pStyle w:val="aff"/>
-              <w:rPr>
-                <w:lang w:val="en-US"/>
-              </w:rPr>
-            </w:pPr>
-            <w:r>
-              <w:rPr>
-                <w:lang w:val="en-US"/>
-              </w:rPr>
-              <w:t xml:space="preserve">    reg a=</w:t>
+              <w:pStyle w:val="a7"/>
+              <w:rPr>
+                <w:lang w:val="en-US"/>
+              </w:rPr>
+            </w:pPr>
+            <w:r>
+              <w:rPr>
+                <w:lang w:val="en-US"/>
+              </w:rPr>
+              <w:t xml:space="preserve">    reg a=0;</w:t>
+            </w:r>
+          </w:p>
+          <w:p>
+            <w:pPr>
+              <w:pStyle w:val="a7"/>
+              <w:rPr>
+                <w:lang w:val="en-US"/>
+              </w:rPr>
+            </w:pPr>
+            <w:r>
+              <w:rPr>
+                <w:lang w:val="en-US"/>
+              </w:rPr>
+              <w:t xml:space="preserve">    reg b=0;</w:t>
+            </w:r>
+          </w:p>
+          <w:p>
+            <w:pPr>
+              <w:pStyle w:val="a7"/>
+              <w:rPr>
+                <w:lang w:val="en-US"/>
+              </w:rPr>
+            </w:pPr>
+            <w:r>
+              <w:rPr>
+                <w:lang w:val="en-US"/>
+              </w:rPr>
+              <w:t xml:space="preserve">    reg c=0;</w:t>
+            </w:r>
+          </w:p>
+          <w:p>
+            <w:pPr>
+              <w:pStyle w:val="a7"/>
+              <w:rPr>
+                <w:lang w:val="en-US"/>
+              </w:rPr>
+            </w:pPr>
+            <w:r>
+              <w:rPr>
+                <w:lang w:val="en-US"/>
+              </w:rPr>
+              <w:t xml:space="preserve">    reg </w:t>
+            </w:r>
+            <w:proofErr w:type="spellStart"/>
+            <w:r>
+              <w:rPr>
+                <w:lang w:val="en-US"/>
+              </w:rPr>
+              <w:t>clk</w:t>
+            </w:r>
+            <w:proofErr w:type="spellEnd"/>
+            <w:r>
+              <w:rPr>
+                <w:lang w:val="en-US"/>
+              </w:rPr>
+              <w:t>=0;</w:t>
+            </w:r>
+          </w:p>
+          <w:p>
+            <w:pPr>
+              <w:pStyle w:val="a7"/>
+              <w:rPr>
+                <w:lang w:val="en-US"/>
+              </w:rPr>
+            </w:pPr>
+            <w:r>
+              <w:rPr>
+                <w:lang w:val="en-US"/>
+              </w:rPr>
+              <w:t xml:space="preserve">    wire [1:0] </w:t>
+            </w:r>
+            <w:proofErr w:type="spellStart"/>
+            <w:r>
+              <w:rPr>
+                <w:lang w:val="en-US"/>
+              </w:rPr>
+              <w:t>mili_state</w:t>
+            </w:r>
+            <w:proofErr w:type="spellEnd"/>
+            <w:r>
+              <w:rPr>
+                <w:lang w:val="en-US"/>
+              </w:rPr>
+              <w:t>;</w:t>
+            </w:r>
+          </w:p>
+          <w:p>
+            <w:pPr>
+              <w:pStyle w:val="a7"/>
+              <w:rPr>
+                <w:lang w:val="en-US"/>
+              </w:rPr>
+            </w:pPr>
+            <w:r>
+              <w:rPr>
+                <w:lang w:val="en-US"/>
+              </w:rPr>
+              <w:t xml:space="preserve">    wire [2:0] </w:t>
+            </w:r>
+            <w:proofErr w:type="spellStart"/>
+            <w:r>
+              <w:rPr>
+                <w:lang w:val="en-US"/>
+              </w:rPr>
+              <w:t>moore_state</w:t>
+            </w:r>
+            <w:proofErr w:type="spellEnd"/>
+            <w:r>
+              <w:rPr>
+                <w:lang w:val="en-US"/>
+              </w:rPr>
+              <w:t>;</w:t>
+            </w:r>
+          </w:p>
+          <w:p>
+            <w:pPr>
+              <w:pStyle w:val="a7"/>
+              <w:rPr>
+                <w:lang w:val="en-US"/>
+              </w:rPr>
+            </w:pPr>
+            <w:r>
+              <w:rPr>
+                <w:lang w:val="en-US"/>
+              </w:rPr>
+              <w:t xml:space="preserve">    </w:t>
+            </w:r>
+          </w:p>
+          <w:p>
+            <w:pPr>
+              <w:pStyle w:val="a7"/>
+              <w:rPr>
+                <w:lang w:val="en-US"/>
+              </w:rPr>
+            </w:pPr>
+            <w:r>
+              <w:rPr>
+                <w:lang w:val="en-US"/>
+              </w:rPr>
+              <w:t xml:space="preserve">    wire </w:t>
+            </w:r>
+            <w:proofErr w:type="spellStart"/>
+            <w:r>
+              <w:rPr>
+                <w:lang w:val="en-US"/>
+              </w:rPr>
+              <w:t>mili_out</w:t>
+            </w:r>
+            <w:proofErr w:type="spellEnd"/>
+            <w:r>
+              <w:rPr>
+                <w:lang w:val="en-US"/>
+              </w:rPr>
+              <w:t>;</w:t>
+            </w:r>
+          </w:p>
+          <w:p>
+            <w:pPr>
+              <w:pStyle w:val="a7"/>
+              <w:rPr>
+                <w:lang w:val="en-US"/>
+              </w:rPr>
+            </w:pPr>
+            <w:r>
+              <w:rPr>
+                <w:lang w:val="en-US"/>
+              </w:rPr>
+              <w:t xml:space="preserve">    wire </w:t>
+            </w:r>
+            <w:proofErr w:type="spellStart"/>
+            <w:r>
+              <w:rPr>
+                <w:lang w:val="en-US"/>
+              </w:rPr>
+              <w:t>moore_out</w:t>
+            </w:r>
+            <w:proofErr w:type="spellEnd"/>
+            <w:r>
+              <w:rPr>
+                <w:lang w:val="en-US"/>
+              </w:rPr>
+              <w:t>;</w:t>
+            </w:r>
+          </w:p>
+          <w:p>
+            <w:pPr>
+              <w:pStyle w:val="a7"/>
+              <w:rPr>
+                <w:lang w:val="en-US"/>
+              </w:rPr>
+            </w:pPr>
+            <w:r>
+              <w:rPr>
+                <w:lang w:val="en-US"/>
+              </w:rPr>
+              <w:t xml:space="preserve">    </w:t>
+            </w:r>
+          </w:p>
+          <w:p>
+            <w:pPr>
+              <w:pStyle w:val="a7"/>
+              <w:rPr>
+                <w:lang w:val="en-US"/>
+              </w:rPr>
+            </w:pPr>
+            <w:r>
+              <w:rPr>
+                <w:lang w:val="en-US"/>
+              </w:rPr>
+              <w:t xml:space="preserve">    always #10 </w:t>
+            </w:r>
+            <w:proofErr w:type="spellStart"/>
+            <w:r>
+              <w:rPr>
+                <w:lang w:val="en-US"/>
+              </w:rPr>
+              <w:t>clk</w:t>
+            </w:r>
+            <w:proofErr w:type="spellEnd"/>
+            <w:r>
+              <w:rPr>
+                <w:lang w:val="en-US"/>
+              </w:rPr>
+              <w:t xml:space="preserve"> = ~</w:t>
+            </w:r>
+            <w:proofErr w:type="spellStart"/>
+            <w:r>
+              <w:rPr>
+                <w:lang w:val="en-US"/>
+              </w:rPr>
+              <w:t>clk</w:t>
+            </w:r>
+            <w:proofErr w:type="spellEnd"/>
+            <w:r>
+              <w:rPr>
+                <w:lang w:val="en-US"/>
+              </w:rPr>
+              <w:t>;</w:t>
+            </w:r>
+          </w:p>
+          <w:p>
+            <w:pPr>
+              <w:pStyle w:val="a7"/>
+              <w:rPr>
+                <w:lang w:val="en-US"/>
+              </w:rPr>
+            </w:pPr>
+            <w:r>
+              <w:rPr>
+                <w:lang w:val="en-US"/>
+              </w:rPr>
+              <w:t xml:space="preserve">    initial begin</w:t>
+            </w:r>
+          </w:p>
+          <w:p>
+            <w:pPr>
+              <w:pStyle w:val="a7"/>
+              <w:rPr>
+                <w:lang w:val="en-US"/>
+              </w:rPr>
+            </w:pPr>
+            <w:r>
+              <w:rPr>
+                <w:lang w:val="en-US"/>
+              </w:rPr>
+              <w:t xml:space="preserve">        c = 1; // xx1 (1)</w:t>
+            </w:r>
+          </w:p>
+          <w:p>
+            <w:pPr>
+              <w:pStyle w:val="a7"/>
+              <w:rPr>
+                <w:lang w:val="en-US"/>
+              </w:rPr>
+            </w:pPr>
+            <w:r>
+              <w:rPr>
+                <w:lang w:val="en-US"/>
+              </w:rPr>
+              <w:t xml:space="preserve">        #20 a=0; c=0; // 0x0 (2)</w:t>
+            </w:r>
+          </w:p>
+          <w:p>
+            <w:pPr>
+              <w:pStyle w:val="a7"/>
+              <w:rPr>
+                <w:lang w:val="en-US"/>
+              </w:rPr>
+            </w:pPr>
+            <w:r>
+              <w:rPr>
+                <w:lang w:val="en-US"/>
+              </w:rPr>
+              <w:t xml:space="preserve">        #20 c=0; // xx0 (3)</w:t>
+            </w:r>
+          </w:p>
+          <w:p>
+            <w:pPr>
+              <w:pStyle w:val="a7"/>
+              <w:rPr>
+                <w:lang w:val="en-US"/>
+              </w:rPr>
+            </w:pPr>
+            <w:r>
+              <w:rPr>
+                <w:lang w:val="en-US"/>
+              </w:rPr>
+              <w:t xml:space="preserve">        #20 b=0; c=1; // x01 (3)</w:t>
+            </w:r>
+          </w:p>
+          <w:p>
+            <w:pPr>
+              <w:pStyle w:val="a7"/>
+              <w:rPr>
+                <w:lang w:val="en-US"/>
+              </w:rPr>
+            </w:pPr>
+            <w:r>
+              <w:rPr>
+                <w:lang w:val="en-US"/>
+              </w:rPr>
+              <w:t xml:space="preserve">        #20 c=0; // xx0 (2)</w:t>
+            </w:r>
+          </w:p>
+          <w:p>
+            <w:pPr>
+              <w:pStyle w:val="a7"/>
+              <w:rPr>
+                <w:lang w:val="en-US"/>
+              </w:rPr>
+            </w:pPr>
+            <w:r>
+              <w:rPr>
+                <w:lang w:val="en-US"/>
+              </w:rPr>
+              <w:t xml:space="preserve">        #20 c=1; // xx1 (1)</w:t>
+            </w:r>
+          </w:p>
+          <w:p>
+            <w:pPr>
+              <w:pStyle w:val="a7"/>
+              <w:rPr>
+                <w:lang w:val="en-US"/>
+              </w:rPr>
+            </w:pPr>
+            <w:r>
+              <w:rPr>
+                <w:lang w:val="en-US"/>
+              </w:rPr>
+              <w:t xml:space="preserve">        #20 a=1;// 1xx (1)</w:t>
+            </w:r>
+          </w:p>
+          <w:p>
+            <w:pPr>
+              <w:pStyle w:val="a7"/>
+              <w:rPr>
+                <w:lang w:val="en-US"/>
+              </w:rPr>
+            </w:pPr>
+            <w:r>
+              <w:rPr>
+                <w:lang w:val="en-US"/>
+              </w:rPr>
+              <w:t xml:space="preserve">        #20 a=0; c=1; // 0x1 (0)</w:t>
+            </w:r>
+          </w:p>
+          <w:p>
+            <w:pPr>
+              <w:pStyle w:val="a7"/>
+              <w:rPr>
+                <w:lang w:val="en-US"/>
+              </w:rPr>
+            </w:pPr>
+            <w:r>
+              <w:rPr>
+                <w:lang w:val="en-US"/>
+              </w:rPr>
+              <w:t xml:space="preserve">        #20 c=0;// xx0 (3)</w:t>
+            </w:r>
+          </w:p>
+          <w:p>
+            <w:pPr>
+              <w:pStyle w:val="a7"/>
+              <w:rPr>
+                <w:lang w:val="en-US"/>
+              </w:rPr>
+            </w:pPr>
+            <w:r>
+              <w:rPr>
+                <w:lang w:val="en-US"/>
+              </w:rPr>
+              <w:t xml:space="preserve">        #20 b=</w:t>
             </w:r>
             <w:proofErr w:type="gramStart"/>
             <w:r>
               <w:rPr>
                 <w:lang w:val="en-US"/>
               </w:rPr>
-              <w:t>0;</w:t>
+              <w:t>1;c</w:t>
             </w:r>
             <w:proofErr w:type="gramEnd"/>
-          </w:p>
-          <w:p>
-            <w:pPr>
-              <w:pStyle w:val="aff"/>
-              <w:rPr>
-                <w:lang w:val="en-US"/>
-              </w:rPr>
-            </w:pPr>
-            <w:r>
-              <w:rPr>
-                <w:lang w:val="en-US"/>
-              </w:rPr>
-              <w:t xml:space="preserve">    reg b=</w:t>
-            </w:r>
-            <w:proofErr w:type="gramStart"/>
-            <w:r>
-              <w:rPr>
-                <w:lang w:val="en-US"/>
-              </w:rPr>
-              <w:t>0;</w:t>
-            </w:r>
-            <w:proofErr w:type="gramEnd"/>
-          </w:p>
-          <w:p>
-            <w:pPr>
-              <w:pStyle w:val="aff"/>
-              <w:rPr>
-                <w:lang w:val="en-US"/>
-              </w:rPr>
-            </w:pPr>
-            <w:r>
-              <w:rPr>
-                <w:lang w:val="en-US"/>
-              </w:rPr>
-              <w:t xml:space="preserve">    reg c=</w:t>
-            </w:r>
-            <w:proofErr w:type="gramStart"/>
-            <w:r>
-              <w:rPr>
-                <w:lang w:val="en-US"/>
-              </w:rPr>
-              <w:t>0;</w:t>
-            </w:r>
-            <w:proofErr w:type="gramEnd"/>
-          </w:p>
-          <w:p>
-            <w:pPr>
-              <w:pStyle w:val="aff"/>
-              <w:rPr>
-                <w:lang w:val="en-US"/>
-              </w:rPr>
-            </w:pPr>
-            <w:r>
-              <w:rPr>
-                <w:lang w:val="en-US"/>
-              </w:rPr>
-              <w:t xml:space="preserve">    reg </w:t>
-            </w:r>
-            <w:proofErr w:type="spellStart"/>
-            <w:r>
-              <w:rPr>
-                <w:lang w:val="en-US"/>
-              </w:rPr>
-              <w:t>clk</w:t>
-            </w:r>
-            <w:proofErr w:type="spellEnd"/>
-            <w:r>
-              <w:rPr>
-                <w:lang w:val="en-US"/>
-              </w:rPr>
-              <w:t>=</w:t>
-            </w:r>
-            <w:proofErr w:type="gramStart"/>
-            <w:r>
-              <w:rPr>
-                <w:lang w:val="en-US"/>
-              </w:rPr>
-              <w:t>0;</w:t>
-            </w:r>
-            <w:proofErr w:type="gramEnd"/>
-          </w:p>
-          <w:p>
-            <w:pPr>
-              <w:pStyle w:val="aff"/>
-              <w:rPr>
-                <w:lang w:val="en-US"/>
-              </w:rPr>
-            </w:pPr>
-            <w:r>
-              <w:rPr>
-                <w:lang w:val="en-US"/>
-              </w:rPr>
-              <w:t xml:space="preserve">    wire [1:0] </w:t>
-            </w:r>
-            <w:proofErr w:type="spellStart"/>
-            <w:r>
-              <w:rPr>
-                <w:lang w:val="en-US"/>
-              </w:rPr>
-              <w:t>mili_</w:t>
-            </w:r>
-            <w:proofErr w:type="gramStart"/>
-            <w:r>
-              <w:rPr>
-                <w:lang w:val="en-US"/>
-              </w:rPr>
-              <w:t>state</w:t>
-            </w:r>
-            <w:proofErr w:type="spellEnd"/>
-            <w:r>
-              <w:rPr>
-                <w:lang w:val="en-US"/>
-              </w:rPr>
-              <w:t>;</w:t>
-            </w:r>
-            <w:proofErr w:type="gramEnd"/>
-          </w:p>
-          <w:p>
-            <w:pPr>
-              <w:pStyle w:val="aff"/>
-              <w:rPr>
-                <w:lang w:val="en-US"/>
-              </w:rPr>
-            </w:pPr>
-            <w:r>
-              <w:rPr>
-                <w:lang w:val="en-US"/>
-              </w:rPr>
-              <w:t xml:space="preserve">    wire [2:0] </w:t>
-            </w:r>
-            <w:proofErr w:type="spellStart"/>
-            <w:r>
-              <w:rPr>
-                <w:lang w:val="en-US"/>
-              </w:rPr>
-              <w:t>moore_</w:t>
-            </w:r>
-            <w:proofErr w:type="gramStart"/>
-            <w:r>
-              <w:rPr>
-                <w:lang w:val="en-US"/>
-              </w:rPr>
-              <w:t>state</w:t>
-            </w:r>
-            <w:proofErr w:type="spellEnd"/>
-            <w:r>
-              <w:rPr>
-                <w:lang w:val="en-US"/>
-              </w:rPr>
-              <w:t>;</w:t>
-            </w:r>
-            <w:proofErr w:type="gramEnd"/>
-          </w:p>
-          <w:p>
-            <w:pPr>
-              <w:pStyle w:val="aff"/>
-              <w:rPr>
-                <w:lang w:val="en-US"/>
-              </w:rPr>
-            </w:pPr>
-            <w:r>
-              <w:rPr>
-                <w:lang w:val="en-US"/>
-              </w:rPr>
-              <w:t xml:space="preserve">    </w:t>
-            </w:r>
-          </w:p>
-          <w:p>
-            <w:pPr>
-              <w:pStyle w:val="aff"/>
-              <w:rPr>
-                <w:lang w:val="en-US"/>
-              </w:rPr>
-            </w:pPr>
-            <w:r>
-              <w:rPr>
-                <w:lang w:val="en-US"/>
-              </w:rPr>
-              <w:t xml:space="preserve">    wire </w:t>
-            </w:r>
-            <w:proofErr w:type="spellStart"/>
-            <w:r>
-              <w:rPr>
-                <w:lang w:val="en-US"/>
-              </w:rPr>
-              <w:t>mili_</w:t>
-            </w:r>
-            <w:proofErr w:type="gramStart"/>
-            <w:r>
-              <w:rPr>
-                <w:lang w:val="en-US"/>
-              </w:rPr>
-              <w:t>out</w:t>
-            </w:r>
-            <w:proofErr w:type="spellEnd"/>
-            <w:r>
-              <w:rPr>
-                <w:lang w:val="en-US"/>
-              </w:rPr>
-              <w:t>;</w:t>
-            </w:r>
-            <w:proofErr w:type="gramEnd"/>
-          </w:p>
-          <w:p>
-            <w:pPr>
-              <w:pStyle w:val="aff"/>
-              <w:rPr>
-                <w:lang w:val="en-US"/>
-              </w:rPr>
-            </w:pPr>
-            <w:r>
-              <w:rPr>
-                <w:lang w:val="en-US"/>
-              </w:rPr>
-              <w:t xml:space="preserve">    wire </w:t>
-            </w:r>
-            <w:proofErr w:type="spellStart"/>
-            <w:r>
-              <w:rPr>
-                <w:lang w:val="en-US"/>
-              </w:rPr>
-              <w:t>moore_</w:t>
-            </w:r>
-            <w:proofErr w:type="gramStart"/>
-            <w:r>
-              <w:rPr>
-                <w:lang w:val="en-US"/>
-              </w:rPr>
-              <w:t>out</w:t>
-            </w:r>
-            <w:proofErr w:type="spellEnd"/>
-            <w:r>
-              <w:rPr>
-                <w:lang w:val="en-US"/>
-              </w:rPr>
-              <w:t>;</w:t>
-            </w:r>
-            <w:proofErr w:type="gramEnd"/>
-          </w:p>
-          <w:p>
-            <w:pPr>
-              <w:pStyle w:val="aff"/>
-              <w:rPr>
-                <w:lang w:val="en-US"/>
-              </w:rPr>
-            </w:pPr>
-            <w:r>
-              <w:rPr>
-                <w:lang w:val="en-US"/>
-              </w:rPr>
-              <w:t xml:space="preserve">    </w:t>
-            </w:r>
-          </w:p>
-          <w:p>
-            <w:pPr>
-              <w:pStyle w:val="aff"/>
-              <w:rPr>
-                <w:lang w:val="en-US"/>
-              </w:rPr>
-            </w:pPr>
-            <w:r>
-              <w:rPr>
-                <w:lang w:val="en-US"/>
-              </w:rPr>
-              <w:t xml:space="preserve">    always #10 </w:t>
-            </w:r>
-            <w:proofErr w:type="spellStart"/>
-            <w:r>
-              <w:rPr>
-                <w:lang w:val="en-US"/>
-              </w:rPr>
-              <w:t>clk</w:t>
-            </w:r>
-            <w:proofErr w:type="spellEnd"/>
-            <w:r>
-              <w:rPr>
-                <w:lang w:val="en-US"/>
-              </w:rPr>
-              <w:t xml:space="preserve"> = ~</w:t>
-            </w:r>
-            <w:proofErr w:type="spellStart"/>
-            <w:proofErr w:type="gramStart"/>
-            <w:r>
-              <w:rPr>
-                <w:lang w:val="en-US"/>
-              </w:rPr>
-              <w:t>clk</w:t>
-            </w:r>
-            <w:proofErr w:type="spellEnd"/>
-            <w:r>
-              <w:rPr>
-                <w:lang w:val="en-US"/>
-              </w:rPr>
-              <w:t>;</w:t>
-            </w:r>
-            <w:proofErr w:type="gramEnd"/>
-          </w:p>
-          <w:p>
-            <w:pPr>
-              <w:pStyle w:val="aff"/>
-              <w:rPr>
-                <w:lang w:val="en-US"/>
-              </w:rPr>
-            </w:pPr>
-            <w:r>
-              <w:rPr>
-                <w:lang w:val="en-US"/>
-              </w:rPr>
-              <w:t xml:space="preserve">    initial begin</w:t>
-            </w:r>
-          </w:p>
-          <w:p>
-            <w:pPr>
-              <w:pStyle w:val="aff"/>
-              <w:rPr>
-                <w:lang w:val="en-US"/>
-              </w:rPr>
-            </w:pPr>
-            <w:r>
-              <w:rPr>
-                <w:lang w:val="en-US"/>
-              </w:rPr>
-              <w:t xml:space="preserve">        c = 1; // xx1 (1)</w:t>
-            </w:r>
-          </w:p>
-          <w:p>
-            <w:pPr>
-              <w:pStyle w:val="aff"/>
-              <w:rPr>
-                <w:lang w:val="en-US"/>
-              </w:rPr>
-            </w:pPr>
-            <w:r>
-              <w:rPr>
-                <w:lang w:val="en-US"/>
-              </w:rPr>
-              <w:t xml:space="preserve">        #20 a=0; c=0; // 0x0 (2)</w:t>
-            </w:r>
-          </w:p>
-          <w:p>
-            <w:pPr>
-              <w:pStyle w:val="aff"/>
-              <w:rPr>
-                <w:lang w:val="en-US"/>
-              </w:rPr>
-            </w:pPr>
-            <w:r>
-              <w:rPr>
-                <w:lang w:val="en-US"/>
-              </w:rPr>
-              <w:t xml:space="preserve">        #20 c=0; // xx0 (3)</w:t>
-            </w:r>
-          </w:p>
-          <w:p>
-            <w:pPr>
-              <w:pStyle w:val="aff"/>
-              <w:rPr>
-                <w:lang w:val="en-US"/>
-              </w:rPr>
-            </w:pPr>
-            <w:r>
-              <w:rPr>
-                <w:lang w:val="en-US"/>
-              </w:rPr>
-              <w:t xml:space="preserve">        #20 b=0; c=1; // x01 (3)</w:t>
-            </w:r>
-          </w:p>
-          <w:p>
-            <w:pPr>
-              <w:pStyle w:val="aff"/>
-              <w:rPr>
-                <w:lang w:val="en-US"/>
-              </w:rPr>
-            </w:pPr>
-            <w:r>
-              <w:rPr>
-                <w:lang w:val="en-US"/>
-              </w:rPr>
-              <w:t xml:space="preserve">        #20 c=0; // xx0 (2)</w:t>
-            </w:r>
-          </w:p>
-          <w:p>
-            <w:pPr>
-              <w:pStyle w:val="aff"/>
-              <w:rPr>
-                <w:lang w:val="en-US"/>
-              </w:rPr>
-            </w:pPr>
-            <w:r>
-              <w:rPr>
-                <w:lang w:val="en-US"/>
-              </w:rPr>
-              <w:t xml:space="preserve">        #20 c=1; // xx1 (1)</w:t>
-            </w:r>
-          </w:p>
-          <w:p>
-            <w:pPr>
-              <w:pStyle w:val="aff"/>
-              <w:rPr>
-                <w:lang w:val="en-US"/>
-              </w:rPr>
-            </w:pPr>
-            <w:r>
-              <w:rPr>
-                <w:lang w:val="en-US"/>
-              </w:rPr>
-              <w:t xml:space="preserve">        #20 a=1;// 1xx (1)</w:t>
-            </w:r>
-          </w:p>
-          <w:p>
-            <w:pPr>
-              <w:pStyle w:val="aff"/>
-              <w:rPr>
-                <w:lang w:val="en-US"/>
-              </w:rPr>
-            </w:pPr>
-            <w:r>
-              <w:rPr>
-                <w:lang w:val="en-US"/>
-              </w:rPr>
-              <w:t xml:space="preserve">        #20 a=0; c=1; // 0x1 (0)</w:t>
-            </w:r>
-          </w:p>
-          <w:p>
-            <w:pPr>
-              <w:pStyle w:val="aff"/>
-              <w:rPr>
-                <w:lang w:val="en-US"/>
-              </w:rPr>
-            </w:pPr>
-            <w:r>
-              <w:rPr>
-                <w:lang w:val="en-US"/>
-              </w:rPr>
-              <w:t xml:space="preserve">        #20 c=0;// xx0 (3)</w:t>
-            </w:r>
-          </w:p>
-          <w:p>
-            <w:pPr>
-              <w:pStyle w:val="aff"/>
-              <w:rPr>
-                <w:lang w:val="en-US"/>
-              </w:rPr>
-            </w:pPr>
-            <w:r>
-              <w:rPr>
-                <w:lang w:val="en-US"/>
-              </w:rPr>
-              <w:t xml:space="preserve">        #20 b=</w:t>
-            </w:r>
-            <w:proofErr w:type="gramStart"/>
-            <w:r>
-              <w:rPr>
-                <w:lang w:val="en-US"/>
-              </w:rPr>
-              <w:t>1;c</w:t>
-            </w:r>
-            <w:proofErr w:type="gramEnd"/>
             <w:r>
               <w:rPr>
                 <w:lang w:val="en-US"/>
@@ -8705,29 +7816,21 @@
           </w:p>
           <w:p>
             <w:pPr>
-              <w:pStyle w:val="aff"/>
-              <w:rPr>
-                <w:lang w:val="en-US"/>
-              </w:rPr>
-            </w:pPr>
-            <w:r>
-              <w:rPr>
-                <w:lang w:val="en-US"/>
-              </w:rPr>
-              <w:t xml:space="preserve">        #50 $</w:t>
-            </w:r>
-            <w:proofErr w:type="gramStart"/>
-            <w:r>
-              <w:rPr>
-                <w:lang w:val="en-US"/>
-              </w:rPr>
-              <w:t>stop;</w:t>
-            </w:r>
-            <w:proofErr w:type="gramEnd"/>
-          </w:p>
-          <w:p>
-            <w:pPr>
-              <w:pStyle w:val="aff"/>
+              <w:pStyle w:val="a7"/>
+              <w:rPr>
+                <w:lang w:val="en-US"/>
+              </w:rPr>
+            </w:pPr>
+            <w:r>
+              <w:rPr>
+                <w:lang w:val="en-US"/>
+              </w:rPr>
+              <w:t xml:space="preserve">        #50 $stop;</w:t>
+            </w:r>
+          </w:p>
+          <w:p>
+            <w:pPr>
+              <w:pStyle w:val="a7"/>
               <w:rPr>
                 <w:lang w:val="en-US"/>
               </w:rPr>
@@ -8741,7 +7844,7 @@
           </w:p>
           <w:p>
             <w:pPr>
-              <w:pStyle w:val="aff"/>
+              <w:pStyle w:val="a7"/>
               <w:rPr>
                 <w:lang w:val="en-US"/>
               </w:rPr>
@@ -8755,7 +7858,7 @@
           </w:p>
           <w:p>
             <w:pPr>
-              <w:pStyle w:val="aff"/>
+              <w:pStyle w:val="a7"/>
               <w:rPr>
                 <w:lang w:val="en-US"/>
               </w:rPr>
@@ -8814,21 +7917,7 @@
               <w:rPr>
                 <w:lang w:val="en-US"/>
               </w:rPr>
-              <w:t xml:space="preserve">), .a(a), .b(b), </w:t>
-            </w:r>
-            <w:proofErr w:type="gramStart"/>
-            <w:r>
-              <w:rPr>
-                <w:lang w:val="en-US"/>
-              </w:rPr>
-              <w:t>.c(</w:t>
-            </w:r>
-            <w:proofErr w:type="gramEnd"/>
-            <w:r>
-              <w:rPr>
-                <w:lang w:val="en-US"/>
-              </w:rPr>
-              <w:t>c), .state(</w:t>
+              <w:t>), .a(a), .b(b), .c(c), .state(</w:t>
             </w:r>
             <w:proofErr w:type="spellStart"/>
             <w:r>
@@ -8861,7 +7950,7 @@
           </w:p>
           <w:p>
             <w:pPr>
-              <w:pStyle w:val="aff"/>
+              <w:pStyle w:val="a7"/>
               <w:rPr>
                 <w:lang w:val="en-US"/>
               </w:rPr>
@@ -8953,7 +8042,7 @@
           </w:p>
           <w:p>
             <w:pPr>
-              <w:pStyle w:val="aff"/>
+              <w:pStyle w:val="a7"/>
               <w:rPr>
                 <w:lang w:val="en-US"/>
               </w:rPr>
@@ -8986,7 +8075,7 @@
     </w:p>
     <w:p>
       <w:pPr>
-        <w:pStyle w:val="afff2"/>
+        <w:pStyle w:val="NormalWeb"/>
         <w:jc w:val="center"/>
       </w:pPr>
       <w:r>
@@ -9032,7 +8121,7 @@
     </w:p>
     <w:p>
       <w:pPr>
-        <w:pStyle w:val="afd"/>
+        <w:pStyle w:val="a5"/>
       </w:pPr>
       <w:r>
         <w:t xml:space="preserve">Рисунок </w:t>
@@ -9049,7 +8138,7 @@
     </w:p>
     <w:p>
       <w:pPr>
-        <w:pStyle w:val="aff8"/>
+        <w:pStyle w:val="a9"/>
       </w:pPr>
       <w:bookmarkStart w:id="28" w:name="_Toc181462607"/>
       <w:r>
@@ -9140,7 +8229,7 @@
     </w:p>
     <w:p>
       <w:pPr>
-        <w:pStyle w:val="1"/>
+        <w:pStyle w:val="Heading1"/>
         <w:ind w:firstLine="0"/>
         <w:jc w:val="center"/>
       </w:pPr>
@@ -9260,23 +8349,7 @@
           <w:bCs/>
           <w:szCs w:val="18"/>
         </w:rPr>
-        <w:t xml:space="preserve">2. Смирнов </w:t>
-      </w:r>
-      <w:proofErr w:type="gramStart"/>
-      <w:r>
-        <w:rPr>
-          <w:bCs/>
-          <w:szCs w:val="18"/>
-        </w:rPr>
-        <w:t>С.С.</w:t>
-      </w:r>
-      <w:proofErr w:type="gramEnd"/>
-      <w:r>
-        <w:rPr>
-          <w:bCs/>
-          <w:szCs w:val="18"/>
-        </w:rPr>
-        <w:t xml:space="preserve"> Информатика [Электронный ресурс]: Методические указания по выполнению практических и лабораторных работ / С.С. Смирнов — М., МИРЭА — Российский технологический университет, 2018. — 1 электрон. опт. диск (CD-ROM). </w:t>
+        <w:t xml:space="preserve">2. Смирнов С.С. Информатика [Электронный ресурс]: Методические указания по выполнению практических и лабораторных работ / С.С. Смирнов — М., МИРЭА — Российский технологический университет, 2018. — 1 электрон. опт. диск (CD-ROM). </w:t>
       </w:r>
     </w:p>
     <w:p>
@@ -9331,7 +8404,7 @@
 </file>
 
 <file path=word/endnotes.xml><?xml version="1.0" encoding="utf-8"?>
-<w:endnotes xmlns:wpc="http://schemas.microsoft.com/office/word/2010/wordprocessingCanvas" xmlns:cx="http://schemas.microsoft.com/office/drawing/2014/chartex" xmlns:cx1="http://schemas.microsoft.com/office/drawing/2015/9/8/chartex" xmlns:cx2="http://schemas.microsoft.com/office/drawing/2015/10/21/chartex" xmlns:cx3="http://schemas.microsoft.com/office/drawing/2016/5/9/chartex" xmlns:cx4="http://schemas.microsoft.com/office/drawing/2016/5/10/chartex" xmlns:cx5="http://schemas.microsoft.com/office/drawing/2016/5/11/chartex" xmlns:cx6="http://schemas.microsoft.com/office/drawing/2016/5/12/chartex" xmlns:cx7="http://schemas.microsoft.com/office/drawing/2016/5/13/chartex" xmlns:cx8="http://schemas.microsoft.com/office/drawing/2016/5/14/chartex" xmlns:mc="http://schemas.openxmlformats.org/markup-compatibility/2006" xmlns:aink="http://schemas.microsoft.com/office/drawing/2016/ink" xmlns:am3d="http://schemas.microsoft.com/office/drawing/2017/model3d" xmlns:o="urn:schemas-microsoft-com:office:office" xmlns:oel="http://schemas.microsoft.com/office/2019/extlst" xmlns:r="http://schemas.openxmlformats.org/officeDocument/2006/relationships" xmlns:m="http://schemas.openxmlformats.org/officeDocument/2006/math" xmlns:v="urn:schemas-microsoft-com:vml" xmlns:wp14="http://schemas.microsoft.com/office/word/2010/wordprocessingDrawing" xmlns:wp="http://schemas.openxmlformats.org/drawingml/2006/wordprocessingDrawing" xmlns:w10="urn:schemas-microsoft-com:office:word" xmlns:w="http://schemas.openxmlformats.org/wordprocessingml/2006/main" xmlns:w14="http://schemas.microsoft.com/office/word/2010/wordml" xmlns:w15="http://schemas.microsoft.com/office/word/2012/wordml" xmlns:w16cex="http://schemas.microsoft.com/office/word/2018/wordml/cex" xmlns:w16cid="http://schemas.microsoft.com/office/word/2016/wordml/cid" xmlns:w16="http://schemas.microsoft.com/office/word/2018/wordml" xmlns:w16du="http://schemas.microsoft.com/office/word/2023/wordml/word16du" xmlns:w16sdtdh="http://schemas.microsoft.com/office/word/2020/wordml/sdtdatahash" xmlns:w16sdtfl="http://schemas.microsoft.com/office/word/2024/wordml/sdtformatlock" xmlns:w16se="http://schemas.microsoft.com/office/word/2015/wordml/symex" xmlns:wpg="http://schemas.microsoft.com/office/word/2010/wordprocessingGroup" xmlns:wpi="http://schemas.microsoft.com/office/word/2010/wordprocessingInk" xmlns:wne="http://schemas.microsoft.com/office/word/2006/wordml" xmlns:wps="http://schemas.microsoft.com/office/word/2010/wordprocessingShape" mc:Ignorable="w14 w15 w16se w16cid w16 w16cex w16sdtdh w16sdtfl w16du wp14">
+<w:endnotes xmlns:wpc="http://schemas.microsoft.com/office/word/2010/wordprocessingCanvas" xmlns:cx="http://schemas.microsoft.com/office/drawing/2014/chartex" xmlns:cx1="http://schemas.microsoft.com/office/drawing/2015/9/8/chartex" xmlns:cx2="http://schemas.microsoft.com/office/drawing/2015/10/21/chartex" xmlns:cx3="http://schemas.microsoft.com/office/drawing/2016/5/9/chartex" xmlns:cx4="http://schemas.microsoft.com/office/drawing/2016/5/10/chartex" xmlns:cx5="http://schemas.microsoft.com/office/drawing/2016/5/11/chartex" xmlns:cx6="http://schemas.microsoft.com/office/drawing/2016/5/12/chartex" xmlns:cx7="http://schemas.microsoft.com/office/drawing/2016/5/13/chartex" xmlns:cx8="http://schemas.microsoft.com/office/drawing/2016/5/14/chartex" xmlns:mc="http://schemas.openxmlformats.org/markup-compatibility/2006" xmlns:aink="http://schemas.microsoft.com/office/drawing/2016/ink" xmlns:am3d="http://schemas.microsoft.com/office/drawing/2017/model3d" xmlns:o="urn:schemas-microsoft-com:office:office" xmlns:r="http://schemas.openxmlformats.org/officeDocument/2006/relationships" xmlns:m="http://schemas.openxmlformats.org/officeDocument/2006/math" xmlns:v="urn:schemas-microsoft-com:vml" xmlns:wp14="http://schemas.microsoft.com/office/word/2010/wordprocessingDrawing" xmlns:wp="http://schemas.openxmlformats.org/drawingml/2006/wordprocessingDrawing" xmlns:w10="urn:schemas-microsoft-com:office:word" xmlns:w="http://schemas.openxmlformats.org/wordprocessingml/2006/main" xmlns:w14="http://schemas.microsoft.com/office/word/2010/wordml" xmlns:w15="http://schemas.microsoft.com/office/word/2012/wordml" xmlns:w16cex="http://schemas.microsoft.com/office/word/2018/wordml/cex" xmlns:w16cid="http://schemas.microsoft.com/office/word/2016/wordml/cid" xmlns:w16="http://schemas.microsoft.com/office/word/2018/wordml" xmlns:w16sdtdh="http://schemas.microsoft.com/office/word/2020/wordml/sdtdatahash" xmlns:w16se="http://schemas.microsoft.com/office/word/2015/wordml/symex" xmlns:wpg="http://schemas.microsoft.com/office/word/2010/wordprocessingGroup" xmlns:wpi="http://schemas.microsoft.com/office/word/2010/wordprocessingInk" xmlns:wne="http://schemas.microsoft.com/office/word/2006/wordml" xmlns:wps="http://schemas.microsoft.com/office/word/2010/wordprocessingShape" mc:Ignorable="w14 w15 w16se w16cid w16 w16cex w16sdtdh wp14">
   <w:endnote w:type="separator" w:id="-1">
     <w:p>
       <w:pPr>
@@ -9356,7 +8429,7 @@
 </file>
 
 <file path=word/footer1.xml><?xml version="1.0" encoding="utf-8"?>
-<w:ftr xmlns:wpc="http://schemas.microsoft.com/office/word/2010/wordprocessingCanvas" xmlns:cx="http://schemas.microsoft.com/office/drawing/2014/chartex" xmlns:cx1="http://schemas.microsoft.com/office/drawing/2015/9/8/chartex" xmlns:cx2="http://schemas.microsoft.com/office/drawing/2015/10/21/chartex" xmlns:cx3="http://schemas.microsoft.com/office/drawing/2016/5/9/chartex" xmlns:cx4="http://schemas.microsoft.com/office/drawing/2016/5/10/chartex" xmlns:cx5="http://schemas.microsoft.com/office/drawing/2016/5/11/chartex" xmlns:cx6="http://schemas.microsoft.com/office/drawing/2016/5/12/chartex" xmlns:cx7="http://schemas.microsoft.com/office/drawing/2016/5/13/chartex" xmlns:cx8="http://schemas.microsoft.com/office/drawing/2016/5/14/chartex" xmlns:mc="http://schemas.openxmlformats.org/markup-compatibility/2006" xmlns:aink="http://schemas.microsoft.com/office/drawing/2016/ink" xmlns:am3d="http://schemas.microsoft.com/office/drawing/2017/model3d" xmlns:o="urn:schemas-microsoft-com:office:office" xmlns:oel="http://schemas.microsoft.com/office/2019/extlst" xmlns:r="http://schemas.openxmlformats.org/officeDocument/2006/relationships" xmlns:m="http://schemas.openxmlformats.org/officeDocument/2006/math" xmlns:v="urn:schemas-microsoft-com:vml" xmlns:wp14="http://schemas.microsoft.com/office/word/2010/wordprocessingDrawing" xmlns:wp="http://schemas.openxmlformats.org/drawingml/2006/wordprocessingDrawing" xmlns:w10="urn:schemas-microsoft-com:office:word" xmlns:w="http://schemas.openxmlformats.org/wordprocessingml/2006/main" xmlns:w14="http://schemas.microsoft.com/office/word/2010/wordml" xmlns:w15="http://schemas.microsoft.com/office/word/2012/wordml" xmlns:w16cex="http://schemas.microsoft.com/office/word/2018/wordml/cex" xmlns:w16cid="http://schemas.microsoft.com/office/word/2016/wordml/cid" xmlns:w16="http://schemas.microsoft.com/office/word/2018/wordml" xmlns:w16du="http://schemas.microsoft.com/office/word/2023/wordml/word16du" xmlns:w16sdtdh="http://schemas.microsoft.com/office/word/2020/wordml/sdtdatahash" xmlns:w16sdtfl="http://schemas.microsoft.com/office/word/2024/wordml/sdtformatlock" xmlns:w16se="http://schemas.microsoft.com/office/word/2015/wordml/symex" xmlns:wpg="http://schemas.microsoft.com/office/word/2010/wordprocessingGroup" xmlns:wpi="http://schemas.microsoft.com/office/word/2010/wordprocessingInk" xmlns:wne="http://schemas.microsoft.com/office/word/2006/wordml" xmlns:wps="http://schemas.microsoft.com/office/word/2010/wordprocessingShape" mc:Ignorable="w14 w15 w16se w16cid w16 w16cex w16sdtdh w16sdtfl w16du wp14">
+<w:ftr xmlns:wpc="http://schemas.microsoft.com/office/word/2010/wordprocessingCanvas" xmlns:cx="http://schemas.microsoft.com/office/drawing/2014/chartex" xmlns:cx1="http://schemas.microsoft.com/office/drawing/2015/9/8/chartex" xmlns:cx2="http://schemas.microsoft.com/office/drawing/2015/10/21/chartex" xmlns:cx3="http://schemas.microsoft.com/office/drawing/2016/5/9/chartex" xmlns:cx4="http://schemas.microsoft.com/office/drawing/2016/5/10/chartex" xmlns:cx5="http://schemas.microsoft.com/office/drawing/2016/5/11/chartex" xmlns:cx6="http://schemas.microsoft.com/office/drawing/2016/5/12/chartex" xmlns:cx7="http://schemas.microsoft.com/office/drawing/2016/5/13/chartex" xmlns:cx8="http://schemas.microsoft.com/office/drawing/2016/5/14/chartex" xmlns:mc="http://schemas.openxmlformats.org/markup-compatibility/2006" xmlns:aink="http://schemas.microsoft.com/office/drawing/2016/ink" xmlns:am3d="http://schemas.microsoft.com/office/drawing/2017/model3d" xmlns:o="urn:schemas-microsoft-com:office:office" xmlns:r="http://schemas.openxmlformats.org/officeDocument/2006/relationships" xmlns:m="http://schemas.openxmlformats.org/officeDocument/2006/math" xmlns:v="urn:schemas-microsoft-com:vml" xmlns:wp14="http://schemas.microsoft.com/office/word/2010/wordprocessingDrawing" xmlns:wp="http://schemas.openxmlformats.org/drawingml/2006/wordprocessingDrawing" xmlns:w10="urn:schemas-microsoft-com:office:word" xmlns:w="http://schemas.openxmlformats.org/wordprocessingml/2006/main" xmlns:w14="http://schemas.microsoft.com/office/word/2010/wordml" xmlns:w15="http://schemas.microsoft.com/office/word/2012/wordml" xmlns:w16cex="http://schemas.microsoft.com/office/word/2018/wordml/cex" xmlns:w16cid="http://schemas.microsoft.com/office/word/2016/wordml/cid" xmlns:w16="http://schemas.microsoft.com/office/word/2018/wordml" xmlns:w16sdtdh="http://schemas.microsoft.com/office/word/2020/wordml/sdtdatahash" xmlns:w16se="http://schemas.microsoft.com/office/word/2015/wordml/symex" xmlns:wpg="http://schemas.microsoft.com/office/word/2010/wordprocessingGroup" xmlns:wpi="http://schemas.microsoft.com/office/word/2010/wordprocessingInk" xmlns:wne="http://schemas.microsoft.com/office/word/2006/wordml" xmlns:wps="http://schemas.microsoft.com/office/word/2010/wordprocessingShape" mc:Ignorable="w14 w15 w16se w16cid w16 w16cex w16sdtdh wp14">
   <w:sdt>
     <w:sdtPr>
       <w:id w:val="-844473120"/>
@@ -9365,10 +8438,11 @@
         <w:docPartUnique/>
       </w:docPartObj>
     </w:sdtPr>
+    <w:sdtEndPr/>
     <w:sdtContent>
       <w:p>
         <w:pPr>
-          <w:pStyle w:val="affd"/>
+          <w:pStyle w:val="Footer"/>
           <w:ind w:firstLine="0"/>
           <w:jc w:val="center"/>
           <w:rPr>
@@ -9420,10 +8494,10 @@
 </file>
 
 <file path=word/footer2.xml><?xml version="1.0" encoding="utf-8"?>
-<w:ftr xmlns:wpc="http://schemas.microsoft.com/office/word/2010/wordprocessingCanvas" xmlns:cx="http://schemas.microsoft.com/office/drawing/2014/chartex" xmlns:cx1="http://schemas.microsoft.com/office/drawing/2015/9/8/chartex" xmlns:cx2="http://schemas.microsoft.com/office/drawing/2015/10/21/chartex" xmlns:cx3="http://schemas.microsoft.com/office/drawing/2016/5/9/chartex" xmlns:cx4="http://schemas.microsoft.com/office/drawing/2016/5/10/chartex" xmlns:cx5="http://schemas.microsoft.com/office/drawing/2016/5/11/chartex" xmlns:cx6="http://schemas.microsoft.com/office/drawing/2016/5/12/chartex" xmlns:cx7="http://schemas.microsoft.com/office/drawing/2016/5/13/chartex" xmlns:cx8="http://schemas.microsoft.com/office/drawing/2016/5/14/chartex" xmlns:mc="http://schemas.openxmlformats.org/markup-compatibility/2006" xmlns:aink="http://schemas.microsoft.com/office/drawing/2016/ink" xmlns:am3d="http://schemas.microsoft.com/office/drawing/2017/model3d" xmlns:o="urn:schemas-microsoft-com:office:office" xmlns:oel="http://schemas.microsoft.com/office/2019/extlst" xmlns:r="http://schemas.openxmlformats.org/officeDocument/2006/relationships" xmlns:m="http://schemas.openxmlformats.org/officeDocument/2006/math" xmlns:v="urn:schemas-microsoft-com:vml" xmlns:wp14="http://schemas.microsoft.com/office/word/2010/wordprocessingDrawing" xmlns:wp="http://schemas.openxmlformats.org/drawingml/2006/wordprocessingDrawing" xmlns:w10="urn:schemas-microsoft-com:office:word" xmlns:w="http://schemas.openxmlformats.org/wordprocessingml/2006/main" xmlns:w14="http://schemas.microsoft.com/office/word/2010/wordml" xmlns:w15="http://schemas.microsoft.com/office/word/2012/wordml" xmlns:w16cex="http://schemas.microsoft.com/office/word/2018/wordml/cex" xmlns:w16cid="http://schemas.microsoft.com/office/word/2016/wordml/cid" xmlns:w16="http://schemas.microsoft.com/office/word/2018/wordml" xmlns:w16du="http://schemas.microsoft.com/office/word/2023/wordml/word16du" xmlns:w16sdtdh="http://schemas.microsoft.com/office/word/2020/wordml/sdtdatahash" xmlns:w16sdtfl="http://schemas.microsoft.com/office/word/2024/wordml/sdtformatlock" xmlns:w16se="http://schemas.microsoft.com/office/word/2015/wordml/symex" xmlns:wpg="http://schemas.microsoft.com/office/word/2010/wordprocessingGroup" xmlns:wpi="http://schemas.microsoft.com/office/word/2010/wordprocessingInk" xmlns:wne="http://schemas.microsoft.com/office/word/2006/wordml" xmlns:wps="http://schemas.microsoft.com/office/word/2010/wordprocessingShape" mc:Ignorable="w14 w15 w16se w16cid w16 w16cex w16sdtdh w16sdtfl w16du wp14">
+<w:ftr xmlns:wpc="http://schemas.microsoft.com/office/word/2010/wordprocessingCanvas" xmlns:cx="http://schemas.microsoft.com/office/drawing/2014/chartex" xmlns:cx1="http://schemas.microsoft.com/office/drawing/2015/9/8/chartex" xmlns:cx2="http://schemas.microsoft.com/office/drawing/2015/10/21/chartex" xmlns:cx3="http://schemas.microsoft.com/office/drawing/2016/5/9/chartex" xmlns:cx4="http://schemas.microsoft.com/office/drawing/2016/5/10/chartex" xmlns:cx5="http://schemas.microsoft.com/office/drawing/2016/5/11/chartex" xmlns:cx6="http://schemas.microsoft.com/office/drawing/2016/5/12/chartex" xmlns:cx7="http://schemas.microsoft.com/office/drawing/2016/5/13/chartex" xmlns:cx8="http://schemas.microsoft.com/office/drawing/2016/5/14/chartex" xmlns:mc="http://schemas.openxmlformats.org/markup-compatibility/2006" xmlns:aink="http://schemas.microsoft.com/office/drawing/2016/ink" xmlns:am3d="http://schemas.microsoft.com/office/drawing/2017/model3d" xmlns:o="urn:schemas-microsoft-com:office:office" xmlns:r="http://schemas.openxmlformats.org/officeDocument/2006/relationships" xmlns:m="http://schemas.openxmlformats.org/officeDocument/2006/math" xmlns:v="urn:schemas-microsoft-com:vml" xmlns:wp14="http://schemas.microsoft.com/office/word/2010/wordprocessingDrawing" xmlns:wp="http://schemas.openxmlformats.org/drawingml/2006/wordprocessingDrawing" xmlns:w10="urn:schemas-microsoft-com:office:word" xmlns:w="http://schemas.openxmlformats.org/wordprocessingml/2006/main" xmlns:w14="http://schemas.microsoft.com/office/word/2010/wordml" xmlns:w15="http://schemas.microsoft.com/office/word/2012/wordml" xmlns:w16cex="http://schemas.microsoft.com/office/word/2018/wordml/cex" xmlns:w16cid="http://schemas.microsoft.com/office/word/2016/wordml/cid" xmlns:w16="http://schemas.microsoft.com/office/word/2018/wordml" xmlns:w16sdtdh="http://schemas.microsoft.com/office/word/2020/wordml/sdtdatahash" xmlns:w16se="http://schemas.microsoft.com/office/word/2015/wordml/symex" xmlns:wpg="http://schemas.microsoft.com/office/word/2010/wordprocessingGroup" xmlns:wpi="http://schemas.microsoft.com/office/word/2010/wordprocessingInk" xmlns:wne="http://schemas.microsoft.com/office/word/2006/wordml" xmlns:wps="http://schemas.microsoft.com/office/word/2010/wordprocessingShape" mc:Ignorable="w14 w15 w16se w16cid w16 w16cex w16sdtdh wp14">
   <w:p>
     <w:pPr>
-      <w:pStyle w:val="affd"/>
+      <w:pStyle w:val="Footer"/>
       <w:ind w:firstLine="0"/>
       <w:jc w:val="center"/>
       <w:rPr>
@@ -9435,7 +8509,7 @@
 </file>
 
 <file path=word/footnotes.xml><?xml version="1.0" encoding="utf-8"?>
-<w:footnotes xmlns:wpc="http://schemas.microsoft.com/office/word/2010/wordprocessingCanvas" xmlns:cx="http://schemas.microsoft.com/office/drawing/2014/chartex" xmlns:cx1="http://schemas.microsoft.com/office/drawing/2015/9/8/chartex" xmlns:cx2="http://schemas.microsoft.com/office/drawing/2015/10/21/chartex" xmlns:cx3="http://schemas.microsoft.com/office/drawing/2016/5/9/chartex" xmlns:cx4="http://schemas.microsoft.com/office/drawing/2016/5/10/chartex" xmlns:cx5="http://schemas.microsoft.com/office/drawing/2016/5/11/chartex" xmlns:cx6="http://schemas.microsoft.com/office/drawing/2016/5/12/chartex" xmlns:cx7="http://schemas.microsoft.com/office/drawing/2016/5/13/chartex" xmlns:cx8="http://schemas.microsoft.com/office/drawing/2016/5/14/chartex" xmlns:mc="http://schemas.openxmlformats.org/markup-compatibility/2006" xmlns:aink="http://schemas.microsoft.com/office/drawing/2016/ink" xmlns:am3d="http://schemas.microsoft.com/office/drawing/2017/model3d" xmlns:o="urn:schemas-microsoft-com:office:office" xmlns:oel="http://schemas.microsoft.com/office/2019/extlst" xmlns:r="http://schemas.openxmlformats.org/officeDocument/2006/relationships" xmlns:m="http://schemas.openxmlformats.org/officeDocument/2006/math" xmlns:v="urn:schemas-microsoft-com:vml" xmlns:wp14="http://schemas.microsoft.com/office/word/2010/wordprocessingDrawing" xmlns:wp="http://schemas.openxmlformats.org/drawingml/2006/wordprocessingDrawing" xmlns:w10="urn:schemas-microsoft-com:office:word" xmlns:w="http://schemas.openxmlformats.org/wordprocessingml/2006/main" xmlns:w14="http://schemas.microsoft.com/office/word/2010/wordml" xmlns:w15="http://schemas.microsoft.com/office/word/2012/wordml" xmlns:w16cex="http://schemas.microsoft.com/office/word/2018/wordml/cex" xmlns:w16cid="http://schemas.microsoft.com/office/word/2016/wordml/cid" xmlns:w16="http://schemas.microsoft.com/office/word/2018/wordml" xmlns:w16du="http://schemas.microsoft.com/office/word/2023/wordml/word16du" xmlns:w16sdtdh="http://schemas.microsoft.com/office/word/2020/wordml/sdtdatahash" xmlns:w16sdtfl="http://schemas.microsoft.com/office/word/2024/wordml/sdtformatlock" xmlns:w16se="http://schemas.microsoft.com/office/word/2015/wordml/symex" xmlns:wpg="http://schemas.microsoft.com/office/word/2010/wordprocessingGroup" xmlns:wpi="http://schemas.microsoft.com/office/word/2010/wordprocessingInk" xmlns:wne="http://schemas.microsoft.com/office/word/2006/wordml" xmlns:wps="http://schemas.microsoft.com/office/word/2010/wordprocessingShape" mc:Ignorable="w14 w15 w16se w16cid w16 w16cex w16sdtdh w16sdtfl w16du wp14">
+<w:footnotes xmlns:wpc="http://schemas.microsoft.com/office/word/2010/wordprocessingCanvas" xmlns:cx="http://schemas.microsoft.com/office/drawing/2014/chartex" xmlns:cx1="http://schemas.microsoft.com/office/drawing/2015/9/8/chartex" xmlns:cx2="http://schemas.microsoft.com/office/drawing/2015/10/21/chartex" xmlns:cx3="http://schemas.microsoft.com/office/drawing/2016/5/9/chartex" xmlns:cx4="http://schemas.microsoft.com/office/drawing/2016/5/10/chartex" xmlns:cx5="http://schemas.microsoft.com/office/drawing/2016/5/11/chartex" xmlns:cx6="http://schemas.microsoft.com/office/drawing/2016/5/12/chartex" xmlns:cx7="http://schemas.microsoft.com/office/drawing/2016/5/13/chartex" xmlns:cx8="http://schemas.microsoft.com/office/drawing/2016/5/14/chartex" xmlns:mc="http://schemas.openxmlformats.org/markup-compatibility/2006" xmlns:aink="http://schemas.microsoft.com/office/drawing/2016/ink" xmlns:am3d="http://schemas.microsoft.com/office/drawing/2017/model3d" xmlns:o="urn:schemas-microsoft-com:office:office" xmlns:r="http://schemas.openxmlformats.org/officeDocument/2006/relationships" xmlns:m="http://schemas.openxmlformats.org/officeDocument/2006/math" xmlns:v="urn:schemas-microsoft-com:vml" xmlns:wp14="http://schemas.microsoft.com/office/word/2010/wordprocessingDrawing" xmlns:wp="http://schemas.openxmlformats.org/drawingml/2006/wordprocessingDrawing" xmlns:w10="urn:schemas-microsoft-com:office:word" xmlns:w="http://schemas.openxmlformats.org/wordprocessingml/2006/main" xmlns:w14="http://schemas.microsoft.com/office/word/2010/wordml" xmlns:w15="http://schemas.microsoft.com/office/word/2012/wordml" xmlns:w16cex="http://schemas.microsoft.com/office/word/2018/wordml/cex" xmlns:w16cid="http://schemas.microsoft.com/office/word/2016/wordml/cid" xmlns:w16="http://schemas.microsoft.com/office/word/2018/wordml" xmlns:w16sdtdh="http://schemas.microsoft.com/office/word/2020/wordml/sdtdatahash" xmlns:w16se="http://schemas.microsoft.com/office/word/2015/wordml/symex" xmlns:wpg="http://schemas.microsoft.com/office/word/2010/wordprocessingGroup" xmlns:wpi="http://schemas.microsoft.com/office/word/2010/wordprocessingInk" xmlns:wne="http://schemas.microsoft.com/office/word/2006/wordml" xmlns:wps="http://schemas.microsoft.com/office/word/2010/wordprocessingShape" mc:Ignorable="w14 w15 w16se w16cid w16 w16cex w16sdtdh wp14">
   <w:footnote w:type="separator" w:id="-1">
     <w:p>
       <w:pPr>
@@ -9460,7 +8534,7 @@
 </file>
 
 <file path=word/numbering.xml><?xml version="1.0" encoding="utf-8"?>
-<w:numbering xmlns:wpc="http://schemas.microsoft.com/office/word/2010/wordprocessingCanvas" xmlns:cx="http://schemas.microsoft.com/office/drawing/2014/chartex" xmlns:cx1="http://schemas.microsoft.com/office/drawing/2015/9/8/chartex" xmlns:cx2="http://schemas.microsoft.com/office/drawing/2015/10/21/chartex" xmlns:cx3="http://schemas.microsoft.com/office/drawing/2016/5/9/chartex" xmlns:cx4="http://schemas.microsoft.com/office/drawing/2016/5/10/chartex" xmlns:cx5="http://schemas.microsoft.com/office/drawing/2016/5/11/chartex" xmlns:cx6="http://schemas.microsoft.com/office/drawing/2016/5/12/chartex" xmlns:cx7="http://schemas.microsoft.com/office/drawing/2016/5/13/chartex" xmlns:cx8="http://schemas.microsoft.com/office/drawing/2016/5/14/chartex" xmlns:mc="http://schemas.openxmlformats.org/markup-compatibility/2006" xmlns:aink="http://schemas.microsoft.com/office/drawing/2016/ink" xmlns:am3d="http://schemas.microsoft.com/office/drawing/2017/model3d" xmlns:o="urn:schemas-microsoft-com:office:office" xmlns:oel="http://schemas.microsoft.com/office/2019/extlst" xmlns:r="http://schemas.openxmlformats.org/officeDocument/2006/relationships" xmlns:m="http://schemas.openxmlformats.org/officeDocument/2006/math" xmlns:v="urn:schemas-microsoft-com:vml" xmlns:wp14="http://schemas.microsoft.com/office/word/2010/wordprocessingDrawing" xmlns:wp="http://schemas.openxmlformats.org/drawingml/2006/wordprocessingDrawing" xmlns:w10="urn:schemas-microsoft-com:office:word" xmlns:w="http://schemas.openxmlformats.org/wordprocessingml/2006/main" xmlns:w14="http://schemas.microsoft.com/office/word/2010/wordml" xmlns:w15="http://schemas.microsoft.com/office/word/2012/wordml" xmlns:w16cex="http://schemas.microsoft.com/office/word/2018/wordml/cex" xmlns:w16cid="http://schemas.microsoft.com/office/word/2016/wordml/cid" xmlns:w16="http://schemas.microsoft.com/office/word/2018/wordml" xmlns:w16du="http://schemas.microsoft.com/office/word/2023/wordml/word16du" xmlns:w16sdtdh="http://schemas.microsoft.com/office/word/2020/wordml/sdtdatahash" xmlns:w16sdtfl="http://schemas.microsoft.com/office/word/2024/wordml/sdtformatlock" xmlns:w16se="http://schemas.microsoft.com/office/word/2015/wordml/symex" xmlns:wpg="http://schemas.microsoft.com/office/word/2010/wordprocessingGroup" xmlns:wpi="http://schemas.microsoft.com/office/word/2010/wordprocessingInk" xmlns:wne="http://schemas.microsoft.com/office/word/2006/wordml" xmlns:wps="http://schemas.microsoft.com/office/word/2010/wordprocessingShape" mc:Ignorable="w14 w15 w16se w16cid w16 w16cex w16sdtdh w16sdtfl w16du wp14">
+<w:numbering xmlns:wpc="http://schemas.microsoft.com/office/word/2010/wordprocessingCanvas" xmlns:cx="http://schemas.microsoft.com/office/drawing/2014/chartex" xmlns:cx1="http://schemas.microsoft.com/office/drawing/2015/9/8/chartex" xmlns:cx2="http://schemas.microsoft.com/office/drawing/2015/10/21/chartex" xmlns:cx3="http://schemas.microsoft.com/office/drawing/2016/5/9/chartex" xmlns:cx4="http://schemas.microsoft.com/office/drawing/2016/5/10/chartex" xmlns:cx5="http://schemas.microsoft.com/office/drawing/2016/5/11/chartex" xmlns:cx6="http://schemas.microsoft.com/office/drawing/2016/5/12/chartex" xmlns:cx7="http://schemas.microsoft.com/office/drawing/2016/5/13/chartex" xmlns:cx8="http://schemas.microsoft.com/office/drawing/2016/5/14/chartex" xmlns:mc="http://schemas.openxmlformats.org/markup-compatibility/2006" xmlns:aink="http://schemas.microsoft.com/office/drawing/2016/ink" xmlns:am3d="http://schemas.microsoft.com/office/drawing/2017/model3d" xmlns:o="urn:schemas-microsoft-com:office:office" xmlns:r="http://schemas.openxmlformats.org/officeDocument/2006/relationships" xmlns:m="http://schemas.openxmlformats.org/officeDocument/2006/math" xmlns:v="urn:schemas-microsoft-com:vml" xmlns:wp14="http://schemas.microsoft.com/office/word/2010/wordprocessingDrawing" xmlns:wp="http://schemas.openxmlformats.org/drawingml/2006/wordprocessingDrawing" xmlns:w10="urn:schemas-microsoft-com:office:word" xmlns:w="http://schemas.openxmlformats.org/wordprocessingml/2006/main" xmlns:w14="http://schemas.microsoft.com/office/word/2010/wordml" xmlns:w15="http://schemas.microsoft.com/office/word/2012/wordml" xmlns:w16cex="http://schemas.microsoft.com/office/word/2018/wordml/cex" xmlns:w16cid="http://schemas.microsoft.com/office/word/2016/wordml/cid" xmlns:w16="http://schemas.microsoft.com/office/word/2018/wordml" xmlns:w16sdtdh="http://schemas.microsoft.com/office/word/2020/wordml/sdtdatahash" xmlns:w16se="http://schemas.microsoft.com/office/word/2015/wordml/symex" xmlns:wpg="http://schemas.microsoft.com/office/word/2010/wordprocessingGroup" xmlns:wpi="http://schemas.microsoft.com/office/word/2010/wordprocessingInk" xmlns:wne="http://schemas.microsoft.com/office/word/2006/wordml" xmlns:wps="http://schemas.microsoft.com/office/word/2010/wordprocessingShape" mc:Ignorable="w14 w15 w16se w16cid w16 w16cex w16sdtdh wp14">
   <w:abstractNum w:abstractNumId="0" w15:restartNumberingAfterBreak="0">
     <w:nsid w:val="020652E1"/>
     <w:multiLevelType w:val="multilevel"/>
@@ -12076,95 +11150,95 @@
       </w:pPr>
     </w:lvl>
   </w:abstractNum>
-  <w:num w:numId="1" w16cid:durableId="1380202663">
+  <w:num w:numId="1">
     <w:abstractNumId w:val="14"/>
   </w:num>
-  <w:num w:numId="2" w16cid:durableId="805319243">
+  <w:num w:numId="2">
     <w:abstractNumId w:val="14"/>
   </w:num>
-  <w:num w:numId="3" w16cid:durableId="1915049580">
+  <w:num w:numId="3">
     <w:abstractNumId w:val="4"/>
   </w:num>
-  <w:num w:numId="4" w16cid:durableId="685400273">
+  <w:num w:numId="4">
     <w:abstractNumId w:val="1"/>
   </w:num>
-  <w:num w:numId="5" w16cid:durableId="1460339911">
+  <w:num w:numId="5">
     <w:abstractNumId w:val="20"/>
   </w:num>
-  <w:num w:numId="6" w16cid:durableId="480267286">
+  <w:num w:numId="6">
     <w:abstractNumId w:val="17"/>
   </w:num>
-  <w:num w:numId="7" w16cid:durableId="85808391">
+  <w:num w:numId="7">
     <w:abstractNumId w:val="22"/>
   </w:num>
-  <w:num w:numId="8" w16cid:durableId="2001809849">
+  <w:num w:numId="8">
     <w:abstractNumId w:val="11"/>
   </w:num>
-  <w:num w:numId="9" w16cid:durableId="869341869">
+  <w:num w:numId="9">
     <w:abstractNumId w:val="5"/>
   </w:num>
-  <w:num w:numId="10" w16cid:durableId="582881137">
+  <w:num w:numId="10">
     <w:abstractNumId w:val="10"/>
   </w:num>
-  <w:num w:numId="11" w16cid:durableId="1398432292">
+  <w:num w:numId="11">
     <w:abstractNumId w:val="0"/>
   </w:num>
-  <w:num w:numId="12" w16cid:durableId="1081416130">
+  <w:num w:numId="12">
     <w:abstractNumId w:val="3"/>
   </w:num>
-  <w:num w:numId="13" w16cid:durableId="630673017">
+  <w:num w:numId="13">
     <w:abstractNumId w:val="15"/>
   </w:num>
-  <w:num w:numId="14" w16cid:durableId="1110927377">
+  <w:num w:numId="14">
     <w:abstractNumId w:val="26"/>
   </w:num>
-  <w:num w:numId="15" w16cid:durableId="972753038">
+  <w:num w:numId="15">
     <w:abstractNumId w:val="19"/>
   </w:num>
-  <w:num w:numId="16" w16cid:durableId="412238313">
+  <w:num w:numId="16">
     <w:abstractNumId w:val="13"/>
   </w:num>
-  <w:num w:numId="17" w16cid:durableId="531041937">
+  <w:num w:numId="17">
     <w:abstractNumId w:val="6"/>
   </w:num>
-  <w:num w:numId="18" w16cid:durableId="972756981">
+  <w:num w:numId="18">
     <w:abstractNumId w:val="18"/>
   </w:num>
-  <w:num w:numId="19" w16cid:durableId="1109661155">
+  <w:num w:numId="19">
     <w:abstractNumId w:val="16"/>
   </w:num>
-  <w:num w:numId="20" w16cid:durableId="1829515378">
+  <w:num w:numId="20">
     <w:abstractNumId w:val="24"/>
   </w:num>
-  <w:num w:numId="21" w16cid:durableId="1804931106">
+  <w:num w:numId="21">
     <w:abstractNumId w:val="12"/>
   </w:num>
-  <w:num w:numId="22" w16cid:durableId="1321420464">
+  <w:num w:numId="22">
     <w:abstractNumId w:val="7"/>
   </w:num>
-  <w:num w:numId="23" w16cid:durableId="477110946">
+  <w:num w:numId="23">
     <w:abstractNumId w:val="8"/>
   </w:num>
-  <w:num w:numId="24" w16cid:durableId="2023586143">
+  <w:num w:numId="24">
     <w:abstractNumId w:val="2"/>
   </w:num>
-  <w:num w:numId="25" w16cid:durableId="639925800">
+  <w:num w:numId="25">
     <w:abstractNumId w:val="9"/>
   </w:num>
-  <w:num w:numId="26" w16cid:durableId="41833630">
+  <w:num w:numId="26">
     <w:abstractNumId w:val="23"/>
   </w:num>
-  <w:num w:numId="27" w16cid:durableId="922301626">
+  <w:num w:numId="27">
     <w:abstractNumId w:val="21"/>
   </w:num>
-  <w:num w:numId="28" w16cid:durableId="244804229">
+  <w:num w:numId="28">
     <w:abstractNumId w:val="25"/>
   </w:num>
 </w:numbering>
 </file>
 
 <file path=word/styles.xml><?xml version="1.0" encoding="utf-8"?>
-<w:styles xmlns:mc="http://schemas.openxmlformats.org/markup-compatibility/2006" xmlns:r="http://schemas.openxmlformats.org/officeDocument/2006/relationships" xmlns:w="http://schemas.openxmlformats.org/wordprocessingml/2006/main" xmlns:w14="http://schemas.microsoft.com/office/word/2010/wordml" xmlns:w15="http://schemas.microsoft.com/office/word/2012/wordml" xmlns:w16cex="http://schemas.microsoft.com/office/word/2018/wordml/cex" xmlns:w16cid="http://schemas.microsoft.com/office/word/2016/wordml/cid" xmlns:w16="http://schemas.microsoft.com/office/word/2018/wordml" xmlns:w16du="http://schemas.microsoft.com/office/word/2023/wordml/word16du" xmlns:w16sdtdh="http://schemas.microsoft.com/office/word/2020/wordml/sdtdatahash" xmlns:w16sdtfl="http://schemas.microsoft.com/office/word/2024/wordml/sdtformatlock" xmlns:w16se="http://schemas.microsoft.com/office/word/2015/wordml/symex" mc:Ignorable="w14 w15 w16se w16cid w16 w16cex w16sdtdh w16sdtfl w16du">
+<w:styles xmlns:mc="http://schemas.openxmlformats.org/markup-compatibility/2006" xmlns:r="http://schemas.openxmlformats.org/officeDocument/2006/relationships" xmlns:w="http://schemas.openxmlformats.org/wordprocessingml/2006/main" xmlns:w14="http://schemas.microsoft.com/office/word/2010/wordml" xmlns:w15="http://schemas.microsoft.com/office/word/2012/wordml" xmlns:w16cex="http://schemas.microsoft.com/office/word/2018/wordml/cex" xmlns:w16cid="http://schemas.microsoft.com/office/word/2016/wordml/cid" xmlns:w16="http://schemas.microsoft.com/office/word/2018/wordml" xmlns:w16sdtdh="http://schemas.microsoft.com/office/word/2020/wordml/sdtdatahash" xmlns:w16se="http://schemas.microsoft.com/office/word/2015/wordml/symex" mc:Ignorable="w14 w15 w16se w16cid w16 w16cex w16sdtdh">
   <w:docDefaults>
     <w:rPrDefault>
       <w:rPr>
@@ -12558,7 +11632,7 @@
     <w:lsdException w:name="Unresolved Mention" w:semiHidden="1" w:unhideWhenUsed="1"/>
     <w:lsdException w:name="Smart Link" w:semiHidden="1" w:unhideWhenUsed="1"/>
   </w:latentStyles>
-  <w:style w:type="paragraph" w:default="1" w:styleId="a1">
+  <w:style w:type="paragraph" w:default="1" w:styleId="Normal">
     <w:name w:val="Normal"/>
     <w:qFormat/>
     <w:rsid w:val="0013687E"/>
@@ -12572,11 +11646,11 @@
       <w:sz w:val="28"/>
     </w:rPr>
   </w:style>
-  <w:style w:type="paragraph" w:styleId="1">
+  <w:style w:type="paragraph" w:styleId="Heading1">
     <w:name w:val="heading 1"/>
-    <w:basedOn w:val="a1"/>
-    <w:next w:val="a1"/>
-    <w:link w:val="10"/>
+    <w:basedOn w:val="Normal"/>
+    <w:next w:val="Normal"/>
+    <w:link w:val="Heading1Char1"/>
     <w:uiPriority w:val="9"/>
     <w:qFormat/>
     <w:pPr>
@@ -12593,11 +11667,11 @@
       <w:szCs w:val="32"/>
     </w:rPr>
   </w:style>
-  <w:style w:type="paragraph" w:styleId="2">
+  <w:style w:type="paragraph" w:styleId="Heading2">
     <w:name w:val="heading 2"/>
-    <w:basedOn w:val="a1"/>
-    <w:next w:val="a1"/>
-    <w:link w:val="20"/>
+    <w:basedOn w:val="Normal"/>
+    <w:next w:val="Normal"/>
+    <w:link w:val="Heading2Char1"/>
     <w:uiPriority w:val="9"/>
     <w:unhideWhenUsed/>
     <w:qFormat/>
@@ -12614,11 +11688,11 @@
       <w:szCs w:val="26"/>
     </w:rPr>
   </w:style>
-  <w:style w:type="paragraph" w:styleId="3">
+  <w:style w:type="paragraph" w:styleId="Heading3">
     <w:name w:val="heading 3"/>
-    <w:basedOn w:val="a1"/>
-    <w:next w:val="a1"/>
-    <w:link w:val="30"/>
+    <w:basedOn w:val="Normal"/>
+    <w:next w:val="Normal"/>
+    <w:link w:val="Heading3Char1"/>
     <w:uiPriority w:val="9"/>
     <w:unhideWhenUsed/>
     <w:qFormat/>
@@ -12635,11 +11709,11 @@
       <w:szCs w:val="28"/>
     </w:rPr>
   </w:style>
-  <w:style w:type="paragraph" w:styleId="4">
+  <w:style w:type="paragraph" w:styleId="Heading4">
     <w:name w:val="heading 4"/>
-    <w:basedOn w:val="a1"/>
-    <w:next w:val="a1"/>
-    <w:link w:val="40"/>
+    <w:basedOn w:val="Normal"/>
+    <w:next w:val="Normal"/>
+    <w:link w:val="Heading4Char1"/>
     <w:uiPriority w:val="9"/>
     <w:unhideWhenUsed/>
     <w:pPr>
@@ -12655,11 +11729,11 @@
       <w:color w:val="2F5496" w:themeColor="accent1" w:themeShade="BF"/>
     </w:rPr>
   </w:style>
-  <w:style w:type="paragraph" w:styleId="5">
+  <w:style w:type="paragraph" w:styleId="Heading5">
     <w:name w:val="heading 5"/>
-    <w:basedOn w:val="a1"/>
-    <w:next w:val="a1"/>
-    <w:link w:val="50"/>
+    <w:basedOn w:val="Normal"/>
+    <w:next w:val="Normal"/>
+    <w:link w:val="Heading5Char"/>
     <w:uiPriority w:val="9"/>
     <w:unhideWhenUsed/>
     <w:qFormat/>
@@ -12677,11 +11751,11 @@
       <w:szCs w:val="24"/>
     </w:rPr>
   </w:style>
-  <w:style w:type="paragraph" w:styleId="6">
+  <w:style w:type="paragraph" w:styleId="Heading6">
     <w:name w:val="heading 6"/>
-    <w:basedOn w:val="a1"/>
-    <w:next w:val="a1"/>
-    <w:link w:val="60"/>
+    <w:basedOn w:val="Normal"/>
+    <w:next w:val="Normal"/>
+    <w:link w:val="Heading6Char"/>
     <w:uiPriority w:val="9"/>
     <w:unhideWhenUsed/>
     <w:qFormat/>
@@ -12698,11 +11772,11 @@
       <w:sz w:val="22"/>
     </w:rPr>
   </w:style>
-  <w:style w:type="paragraph" w:styleId="7">
+  <w:style w:type="paragraph" w:styleId="Heading7">
     <w:name w:val="heading 7"/>
-    <w:basedOn w:val="a1"/>
-    <w:next w:val="a1"/>
-    <w:link w:val="70"/>
+    <w:basedOn w:val="Normal"/>
+    <w:next w:val="Normal"/>
+    <w:link w:val="Heading7Char"/>
     <w:uiPriority w:val="9"/>
     <w:unhideWhenUsed/>
     <w:qFormat/>
@@ -12721,11 +11795,11 @@
       <w:sz w:val="22"/>
     </w:rPr>
   </w:style>
-  <w:style w:type="paragraph" w:styleId="8">
+  <w:style w:type="paragraph" w:styleId="Heading8">
     <w:name w:val="heading 8"/>
-    <w:basedOn w:val="a1"/>
-    <w:next w:val="a1"/>
-    <w:link w:val="80"/>
+    <w:basedOn w:val="Normal"/>
+    <w:next w:val="Normal"/>
+    <w:link w:val="Heading8Char"/>
     <w:uiPriority w:val="9"/>
     <w:unhideWhenUsed/>
     <w:qFormat/>
@@ -12742,11 +11816,11 @@
       <w:sz w:val="22"/>
     </w:rPr>
   </w:style>
-  <w:style w:type="paragraph" w:styleId="9">
+  <w:style w:type="paragraph" w:styleId="Heading9">
     <w:name w:val="heading 9"/>
-    <w:basedOn w:val="a1"/>
-    <w:next w:val="a1"/>
-    <w:link w:val="90"/>
+    <w:basedOn w:val="Normal"/>
+    <w:next w:val="Normal"/>
+    <w:link w:val="Heading9Char"/>
     <w:uiPriority w:val="9"/>
     <w:unhideWhenUsed/>
     <w:qFormat/>
@@ -12764,13 +11838,13 @@
       <w:szCs w:val="21"/>
     </w:rPr>
   </w:style>
-  <w:style w:type="character" w:default="1" w:styleId="a2">
+  <w:style w:type="character" w:default="1" w:styleId="DefaultParagraphFont">
     <w:name w:val="Default Paragraph Font"/>
     <w:uiPriority w:val="1"/>
     <w:semiHidden/>
     <w:unhideWhenUsed/>
   </w:style>
-  <w:style w:type="table" w:default="1" w:styleId="a3">
+  <w:style w:type="table" w:default="1" w:styleId="TableNormal">
     <w:name w:val="Normal Table"/>
     <w:uiPriority w:val="99"/>
     <w:semiHidden/>
@@ -12785,7 +11859,7 @@
       </w:tblCellMar>
     </w:tblPr>
   </w:style>
-  <w:style w:type="numbering" w:default="1" w:styleId="a4">
+  <w:style w:type="numbering" w:default="1" w:styleId="NoList">
     <w:name w:val="No List"/>
     <w:uiPriority w:val="99"/>
     <w:semiHidden/>
@@ -12793,7 +11867,7 @@
   </w:style>
   <w:style w:type="character" w:customStyle="1" w:styleId="Heading1Char">
     <w:name w:val="Heading 1 Char"/>
-    <w:basedOn w:val="a2"/>
+    <w:basedOn w:val="DefaultParagraphFont"/>
     <w:uiPriority w:val="9"/>
     <w:rPr>
       <w:rFonts w:ascii="Arial" w:eastAsia="Arial" w:hAnsi="Arial" w:cs="Arial"/>
@@ -12803,7 +11877,7 @@
   </w:style>
   <w:style w:type="character" w:customStyle="1" w:styleId="Heading2Char">
     <w:name w:val="Heading 2 Char"/>
-    <w:basedOn w:val="a2"/>
+    <w:basedOn w:val="DefaultParagraphFont"/>
     <w:uiPriority w:val="9"/>
     <w:rPr>
       <w:rFonts w:ascii="Arial" w:eastAsia="Arial" w:hAnsi="Arial" w:cs="Arial"/>
@@ -12812,7 +11886,7 @@
   </w:style>
   <w:style w:type="character" w:customStyle="1" w:styleId="Heading3Char">
     <w:name w:val="Heading 3 Char"/>
-    <w:basedOn w:val="a2"/>
+    <w:basedOn w:val="DefaultParagraphFont"/>
     <w:uiPriority w:val="9"/>
     <w:rPr>
       <w:rFonts w:ascii="Arial" w:eastAsia="Arial" w:hAnsi="Arial" w:cs="Arial"/>
@@ -12822,7 +11896,7 @@
   </w:style>
   <w:style w:type="character" w:customStyle="1" w:styleId="Heading4Char">
     <w:name w:val="Heading 4 Char"/>
-    <w:basedOn w:val="a2"/>
+    <w:basedOn w:val="DefaultParagraphFont"/>
     <w:uiPriority w:val="9"/>
     <w:rPr>
       <w:rFonts w:ascii="Arial" w:eastAsia="Arial" w:hAnsi="Arial" w:cs="Arial"/>
@@ -12832,10 +11906,10 @@
       <w:szCs w:val="26"/>
     </w:rPr>
   </w:style>
-  <w:style w:type="character" w:customStyle="1" w:styleId="50">
-    <w:name w:val="Заголовок 5 Знак"/>
-    <w:basedOn w:val="a2"/>
-    <w:link w:val="5"/>
+  <w:style w:type="character" w:customStyle="1" w:styleId="Heading5Char">
+    <w:name w:val="Heading 5 Char"/>
+    <w:basedOn w:val="DefaultParagraphFont"/>
+    <w:link w:val="Heading5"/>
     <w:uiPriority w:val="9"/>
     <w:rPr>
       <w:rFonts w:ascii="Arial" w:eastAsia="Arial" w:hAnsi="Arial" w:cs="Arial"/>
@@ -12845,10 +11919,10 @@
       <w:szCs w:val="24"/>
     </w:rPr>
   </w:style>
-  <w:style w:type="character" w:customStyle="1" w:styleId="60">
-    <w:name w:val="Заголовок 6 Знак"/>
-    <w:basedOn w:val="a2"/>
-    <w:link w:val="6"/>
+  <w:style w:type="character" w:customStyle="1" w:styleId="Heading6Char">
+    <w:name w:val="Heading 6 Char"/>
+    <w:basedOn w:val="DefaultParagraphFont"/>
+    <w:link w:val="Heading6"/>
     <w:uiPriority w:val="9"/>
     <w:rPr>
       <w:rFonts w:ascii="Arial" w:eastAsia="Arial" w:hAnsi="Arial" w:cs="Arial"/>
@@ -12858,10 +11932,10 @@
       <w:szCs w:val="22"/>
     </w:rPr>
   </w:style>
-  <w:style w:type="character" w:customStyle="1" w:styleId="70">
-    <w:name w:val="Заголовок 7 Знак"/>
-    <w:basedOn w:val="a2"/>
-    <w:link w:val="7"/>
+  <w:style w:type="character" w:customStyle="1" w:styleId="Heading7Char">
+    <w:name w:val="Heading 7 Char"/>
+    <w:basedOn w:val="DefaultParagraphFont"/>
+    <w:link w:val="Heading7"/>
     <w:uiPriority w:val="9"/>
     <w:rPr>
       <w:rFonts w:ascii="Arial" w:eastAsia="Arial" w:hAnsi="Arial" w:cs="Arial"/>
@@ -12873,10 +11947,10 @@
       <w:szCs w:val="22"/>
     </w:rPr>
   </w:style>
-  <w:style w:type="character" w:customStyle="1" w:styleId="80">
-    <w:name w:val="Заголовок 8 Знак"/>
-    <w:basedOn w:val="a2"/>
-    <w:link w:val="8"/>
+  <w:style w:type="character" w:customStyle="1" w:styleId="Heading8Char">
+    <w:name w:val="Heading 8 Char"/>
+    <w:basedOn w:val="DefaultParagraphFont"/>
+    <w:link w:val="Heading8"/>
     <w:uiPriority w:val="9"/>
     <w:rPr>
       <w:rFonts w:ascii="Arial" w:eastAsia="Arial" w:hAnsi="Arial" w:cs="Arial"/>
@@ -12886,10 +11960,10 @@
       <w:szCs w:val="22"/>
     </w:rPr>
   </w:style>
-  <w:style w:type="character" w:customStyle="1" w:styleId="90">
-    <w:name w:val="Заголовок 9 Знак"/>
-    <w:basedOn w:val="a2"/>
-    <w:link w:val="9"/>
+  <w:style w:type="character" w:customStyle="1" w:styleId="Heading9Char">
+    <w:name w:val="Heading 9 Char"/>
+    <w:basedOn w:val="DefaultParagraphFont"/>
+    <w:link w:val="Heading9"/>
     <w:uiPriority w:val="9"/>
     <w:rPr>
       <w:rFonts w:ascii="Arial" w:eastAsia="Arial" w:hAnsi="Arial" w:cs="Arial"/>
@@ -12899,7 +11973,7 @@
       <w:szCs w:val="21"/>
     </w:rPr>
   </w:style>
-  <w:style w:type="paragraph" w:styleId="a5">
+  <w:style w:type="paragraph" w:styleId="NoSpacing">
     <w:name w:val="No Spacing"/>
     <w:uiPriority w:val="1"/>
     <w:qFormat/>
@@ -12907,11 +11981,11 @@
       <w:spacing w:after="0" w:line="240" w:lineRule="auto"/>
     </w:pPr>
   </w:style>
-  <w:style w:type="paragraph" w:styleId="a6">
+  <w:style w:type="paragraph" w:styleId="Title">
     <w:name w:val="Title"/>
-    <w:basedOn w:val="a1"/>
-    <w:next w:val="a1"/>
-    <w:link w:val="a7"/>
+    <w:basedOn w:val="Normal"/>
+    <w:next w:val="Normal"/>
+    <w:link w:val="TitleChar"/>
     <w:uiPriority w:val="10"/>
     <w:qFormat/>
     <w:pPr>
@@ -12923,21 +11997,21 @@
       <w:szCs w:val="48"/>
     </w:rPr>
   </w:style>
-  <w:style w:type="character" w:customStyle="1" w:styleId="a7">
-    <w:name w:val="Заголовок Знак"/>
-    <w:basedOn w:val="a2"/>
-    <w:link w:val="a6"/>
+  <w:style w:type="character" w:customStyle="1" w:styleId="TitleChar">
+    <w:name w:val="Title Char"/>
+    <w:basedOn w:val="DefaultParagraphFont"/>
+    <w:link w:val="Title"/>
     <w:uiPriority w:val="10"/>
     <w:rPr>
       <w:sz w:val="48"/>
       <w:szCs w:val="48"/>
     </w:rPr>
   </w:style>
-  <w:style w:type="paragraph" w:styleId="a8">
+  <w:style w:type="paragraph" w:styleId="Subtitle">
     <w:name w:val="Subtitle"/>
-    <w:basedOn w:val="a1"/>
-    <w:next w:val="a1"/>
-    <w:link w:val="a9"/>
+    <w:basedOn w:val="Normal"/>
+    <w:next w:val="Normal"/>
+    <w:link w:val="SubtitleChar"/>
     <w:uiPriority w:val="11"/>
     <w:qFormat/>
     <w:pPr>
@@ -12948,10 +12022,10 @@
       <w:szCs w:val="24"/>
     </w:rPr>
   </w:style>
-  <w:style w:type="character" w:customStyle="1" w:styleId="a9">
-    <w:name w:val="Подзаголовок Знак"/>
-    <w:basedOn w:val="a2"/>
-    <w:link w:val="a8"/>
+  <w:style w:type="character" w:customStyle="1" w:styleId="SubtitleChar">
+    <w:name w:val="Subtitle Char"/>
+    <w:basedOn w:val="DefaultParagraphFont"/>
+    <w:link w:val="Subtitle"/>
     <w:uiPriority w:val="11"/>
     <w:rPr>
       <w:sz w:val="24"/>
@@ -12974,18 +12048,18 @@
   </w:style>
   <w:style w:type="character" w:customStyle="1" w:styleId="HeaderChar">
     <w:name w:val="Header Char"/>
-    <w:basedOn w:val="a2"/>
+    <w:basedOn w:val="DefaultParagraphFont"/>
     <w:uiPriority w:val="99"/>
   </w:style>
   <w:style w:type="character" w:customStyle="1" w:styleId="FooterChar">
     <w:name w:val="Footer Char"/>
-    <w:basedOn w:val="a2"/>
+    <w:basedOn w:val="DefaultParagraphFont"/>
     <w:uiPriority w:val="99"/>
   </w:style>
-  <w:style w:type="paragraph" w:styleId="aa">
+  <w:style w:type="paragraph" w:styleId="Caption">
     <w:name w:val="caption"/>
-    <w:basedOn w:val="a1"/>
-    <w:next w:val="a1"/>
+    <w:basedOn w:val="Normal"/>
+    <w:next w:val="Normal"/>
     <w:uiPriority w:val="35"/>
     <w:semiHidden/>
     <w:unhideWhenUsed/>
@@ -13007,7 +12081,7 @@
   </w:style>
   <w:style w:type="table" w:customStyle="1" w:styleId="TableGridLight1">
     <w:name w:val="Table Grid Light1"/>
-    <w:basedOn w:val="a3"/>
+    <w:basedOn w:val="TableNormal"/>
     <w:uiPriority w:val="59"/>
     <w:pPr>
       <w:spacing w:after="0" w:line="240" w:lineRule="auto"/>
@@ -13023,9 +12097,9 @@
       </w:tblBorders>
     </w:tblPr>
   </w:style>
-  <w:style w:type="table" w:styleId="11">
+  <w:style w:type="table" w:styleId="PlainTable1">
     <w:name w:val="Plain Table 1"/>
-    <w:basedOn w:val="a3"/>
+    <w:basedOn w:val="TableNormal"/>
     <w:uiPriority w:val="59"/>
     <w:pPr>
       <w:spacing w:after="0" w:line="240" w:lineRule="auto"/>
@@ -13085,9 +12159,9 @@
       </w:tcPr>
     </w:tblStylePr>
   </w:style>
-  <w:style w:type="table" w:styleId="21">
+  <w:style w:type="table" w:styleId="PlainTable2">
     <w:name w:val="Plain Table 2"/>
-    <w:basedOn w:val="a3"/>
+    <w:basedOn w:val="TableNormal"/>
     <w:uiPriority w:val="59"/>
     <w:pPr>
       <w:spacing w:after="0" w:line="240" w:lineRule="auto"/>
@@ -13167,9 +12241,9 @@
       </w:tcPr>
     </w:tblStylePr>
   </w:style>
-  <w:style w:type="table" w:styleId="31">
+  <w:style w:type="table" w:styleId="PlainTable3">
     <w:name w:val="Plain Table 3"/>
-    <w:basedOn w:val="a3"/>
+    <w:basedOn w:val="TableNormal"/>
     <w:uiPriority w:val="99"/>
     <w:pPr>
       <w:spacing w:after="0" w:line="240" w:lineRule="auto"/>
@@ -13247,9 +12321,9 @@
       </w:tcPr>
     </w:tblStylePr>
   </w:style>
-  <w:style w:type="table" w:styleId="41">
+  <w:style w:type="table" w:styleId="PlainTable4">
     <w:name w:val="Plain Table 4"/>
-    <w:basedOn w:val="a3"/>
+    <w:basedOn w:val="TableNormal"/>
     <w:uiPriority w:val="99"/>
     <w:pPr>
       <w:spacing w:after="0" w:line="240" w:lineRule="auto"/>
@@ -13305,9 +12379,9 @@
       </w:tcPr>
     </w:tblStylePr>
   </w:style>
-  <w:style w:type="table" w:styleId="51">
+  <w:style w:type="table" w:styleId="PlainTable5">
     <w:name w:val="Plain Table 5"/>
-    <w:basedOn w:val="a3"/>
+    <w:basedOn w:val="TableNormal"/>
     <w:uiPriority w:val="99"/>
     <w:pPr>
       <w:spacing w:after="0" w:line="240" w:lineRule="auto"/>
@@ -13398,9 +12472,9 @@
       </w:tcPr>
     </w:tblStylePr>
   </w:style>
-  <w:style w:type="table" w:styleId="-1">
+  <w:style w:type="table" w:styleId="GridTable1Light">
     <w:name w:val="Grid Table 1 Light"/>
-    <w:basedOn w:val="a3"/>
+    <w:basedOn w:val="TableNormal"/>
     <w:uiPriority w:val="99"/>
     <w:pPr>
       <w:spacing w:after="0" w:line="240" w:lineRule="auto"/>
@@ -13466,7 +12540,7 @@
   </w:style>
   <w:style w:type="table" w:customStyle="1" w:styleId="GridTable1Light-Accent11">
     <w:name w:val="Grid Table 1 Light - Accent 11"/>
-    <w:basedOn w:val="a3"/>
+    <w:basedOn w:val="TableNormal"/>
     <w:uiPriority w:val="99"/>
     <w:pPr>
       <w:spacing w:after="0" w:line="240" w:lineRule="auto"/>
@@ -13532,7 +12606,7 @@
   </w:style>
   <w:style w:type="table" w:customStyle="1" w:styleId="GridTable1Light-Accent21">
     <w:name w:val="Grid Table 1 Light - Accent 21"/>
-    <w:basedOn w:val="a3"/>
+    <w:basedOn w:val="TableNormal"/>
     <w:uiPriority w:val="99"/>
     <w:pPr>
       <w:spacing w:after="0" w:line="240" w:lineRule="auto"/>
@@ -13598,7 +12672,7 @@
   </w:style>
   <w:style w:type="table" w:customStyle="1" w:styleId="GridTable1Light-Accent31">
     <w:name w:val="Grid Table 1 Light - Accent 31"/>
-    <w:basedOn w:val="a3"/>
+    <w:basedOn w:val="TableNormal"/>
     <w:uiPriority w:val="99"/>
     <w:pPr>
       <w:spacing w:after="0" w:line="240" w:lineRule="auto"/>
@@ -13664,7 +12738,7 @@
   </w:style>
   <w:style w:type="table" w:customStyle="1" w:styleId="GridTable1Light-Accent41">
     <w:name w:val="Grid Table 1 Light - Accent 41"/>
-    <w:basedOn w:val="a3"/>
+    <w:basedOn w:val="TableNormal"/>
     <w:uiPriority w:val="99"/>
     <w:pPr>
       <w:spacing w:after="0" w:line="240" w:lineRule="auto"/>
@@ -13730,7 +12804,7 @@
   </w:style>
   <w:style w:type="table" w:customStyle="1" w:styleId="GridTable1Light-Accent51">
     <w:name w:val="Grid Table 1 Light - Accent 51"/>
-    <w:basedOn w:val="a3"/>
+    <w:basedOn w:val="TableNormal"/>
     <w:uiPriority w:val="99"/>
     <w:pPr>
       <w:spacing w:after="0" w:line="240" w:lineRule="auto"/>
@@ -13796,7 +12870,7 @@
   </w:style>
   <w:style w:type="table" w:customStyle="1" w:styleId="GridTable1Light-Accent61">
     <w:name w:val="Grid Table 1 Light - Accent 61"/>
-    <w:basedOn w:val="a3"/>
+    <w:basedOn w:val="TableNormal"/>
     <w:uiPriority w:val="99"/>
     <w:pPr>
       <w:spacing w:after="0" w:line="240" w:lineRule="auto"/>
@@ -13860,9 +12934,9 @@
       </w:tcPr>
     </w:tblStylePr>
   </w:style>
-  <w:style w:type="table" w:styleId="-2">
+  <w:style w:type="table" w:styleId="GridTable2">
     <w:name w:val="Grid Table 2"/>
-    <w:basedOn w:val="a3"/>
+    <w:basedOn w:val="TableNormal"/>
     <w:uiPriority w:val="99"/>
     <w:pPr>
       <w:spacing w:after="0" w:line="240" w:lineRule="auto"/>
@@ -13945,7 +13019,7 @@
   </w:style>
   <w:style w:type="table" w:customStyle="1" w:styleId="GridTable2-Accent11">
     <w:name w:val="Grid Table 2 - Accent 11"/>
-    <w:basedOn w:val="a3"/>
+    <w:basedOn w:val="TableNormal"/>
     <w:uiPriority w:val="99"/>
     <w:pPr>
       <w:spacing w:after="0" w:line="240" w:lineRule="auto"/>
@@ -14028,7 +13102,7 @@
   </w:style>
   <w:style w:type="table" w:customStyle="1" w:styleId="GridTable2-Accent21">
     <w:name w:val="Grid Table 2 - Accent 21"/>
-    <w:basedOn w:val="a3"/>
+    <w:basedOn w:val="TableNormal"/>
     <w:uiPriority w:val="99"/>
     <w:pPr>
       <w:spacing w:after="0" w:line="240" w:lineRule="auto"/>
@@ -14111,7 +13185,7 @@
   </w:style>
   <w:style w:type="table" w:customStyle="1" w:styleId="GridTable2-Accent31">
     <w:name w:val="Grid Table 2 - Accent 31"/>
-    <w:basedOn w:val="a3"/>
+    <w:basedOn w:val="TableNormal"/>
     <w:uiPriority w:val="99"/>
     <w:pPr>
       <w:spacing w:after="0" w:line="240" w:lineRule="auto"/>
@@ -14194,7 +13268,7 @@
   </w:style>
   <w:style w:type="table" w:customStyle="1" w:styleId="GridTable2-Accent41">
     <w:name w:val="Grid Table 2 - Accent 41"/>
-    <w:basedOn w:val="a3"/>
+    <w:basedOn w:val="TableNormal"/>
     <w:uiPriority w:val="99"/>
     <w:pPr>
       <w:spacing w:after="0" w:line="240" w:lineRule="auto"/>
@@ -14277,7 +13351,7 @@
   </w:style>
   <w:style w:type="table" w:customStyle="1" w:styleId="GridTable2-Accent51">
     <w:name w:val="Grid Table 2 - Accent 51"/>
-    <w:basedOn w:val="a3"/>
+    <w:basedOn w:val="TableNormal"/>
     <w:uiPriority w:val="99"/>
     <w:pPr>
       <w:spacing w:after="0" w:line="240" w:lineRule="auto"/>
@@ -14360,7 +13434,7 @@
   </w:style>
   <w:style w:type="table" w:customStyle="1" w:styleId="GridTable2-Accent61">
     <w:name w:val="Grid Table 2 - Accent 61"/>
-    <w:basedOn w:val="a3"/>
+    <w:basedOn w:val="TableNormal"/>
     <w:uiPriority w:val="99"/>
     <w:pPr>
       <w:spacing w:after="0" w:line="240" w:lineRule="auto"/>
@@ -14441,9 +13515,9 @@
       </w:tcPr>
     </w:tblStylePr>
   </w:style>
-  <w:style w:type="table" w:styleId="-3">
+  <w:style w:type="table" w:styleId="GridTable3">
     <w:name w:val="Grid Table 3"/>
-    <w:basedOn w:val="a3"/>
+    <w:basedOn w:val="TableNormal"/>
     <w:uiPriority w:val="99"/>
     <w:pPr>
       <w:spacing w:after="0" w:line="240" w:lineRule="auto"/>
@@ -14549,7 +13623,7 @@
   </w:style>
   <w:style w:type="table" w:customStyle="1" w:styleId="GridTable3-Accent11">
     <w:name w:val="Grid Table 3 - Accent 11"/>
-    <w:basedOn w:val="a3"/>
+    <w:basedOn w:val="TableNormal"/>
     <w:uiPriority w:val="99"/>
     <w:pPr>
       <w:spacing w:after="0" w:line="240" w:lineRule="auto"/>
@@ -14655,7 +13729,7 @@
   </w:style>
   <w:style w:type="table" w:customStyle="1" w:styleId="GridTable3-Accent21">
     <w:name w:val="Grid Table 3 - Accent 21"/>
-    <w:basedOn w:val="a3"/>
+    <w:basedOn w:val="TableNormal"/>
     <w:uiPriority w:val="99"/>
     <w:pPr>
       <w:spacing w:after="0" w:line="240" w:lineRule="auto"/>
@@ -14761,7 +13835,7 @@
   </w:style>
   <w:style w:type="table" w:customStyle="1" w:styleId="GridTable3-Accent31">
     <w:name w:val="Grid Table 3 - Accent 31"/>
-    <w:basedOn w:val="a3"/>
+    <w:basedOn w:val="TableNormal"/>
     <w:uiPriority w:val="99"/>
     <w:pPr>
       <w:spacing w:after="0" w:line="240" w:lineRule="auto"/>
@@ -14867,7 +13941,7 @@
   </w:style>
   <w:style w:type="table" w:customStyle="1" w:styleId="GridTable3-Accent41">
     <w:name w:val="Grid Table 3 - Accent 41"/>
-    <w:basedOn w:val="a3"/>
+    <w:basedOn w:val="TableNormal"/>
     <w:uiPriority w:val="99"/>
     <w:pPr>
       <w:spacing w:after="0" w:line="240" w:lineRule="auto"/>
@@ -14973,7 +14047,7 @@
   </w:style>
   <w:style w:type="table" w:customStyle="1" w:styleId="GridTable3-Accent51">
     <w:name w:val="Grid Table 3 - Accent 51"/>
-    <w:basedOn w:val="a3"/>
+    <w:basedOn w:val="TableNormal"/>
     <w:uiPriority w:val="99"/>
     <w:pPr>
       <w:spacing w:after="0" w:line="240" w:lineRule="auto"/>
@@ -15079,7 +14153,7 @@
   </w:style>
   <w:style w:type="table" w:customStyle="1" w:styleId="GridTable3-Accent61">
     <w:name w:val="Grid Table 3 - Accent 61"/>
-    <w:basedOn w:val="a3"/>
+    <w:basedOn w:val="TableNormal"/>
     <w:uiPriority w:val="99"/>
     <w:pPr>
       <w:spacing w:after="0" w:line="240" w:lineRule="auto"/>
@@ -15183,9 +14257,9 @@
       </w:tcPr>
     </w:tblStylePr>
   </w:style>
-  <w:style w:type="table" w:styleId="-4">
+  <w:style w:type="table" w:styleId="GridTable4">
     <w:name w:val="Grid Table 4"/>
-    <w:basedOn w:val="a3"/>
+    <w:basedOn w:val="TableNormal"/>
     <w:uiPriority w:val="59"/>
     <w:pPr>
       <w:spacing w:after="0" w:line="240" w:lineRule="auto"/>
@@ -15269,7 +14343,7 @@
   </w:style>
   <w:style w:type="table" w:customStyle="1" w:styleId="GridTable4-Accent11">
     <w:name w:val="Grid Table 4 - Accent 11"/>
-    <w:basedOn w:val="a3"/>
+    <w:basedOn w:val="TableNormal"/>
     <w:uiPriority w:val="59"/>
     <w:pPr>
       <w:spacing w:after="0" w:line="240" w:lineRule="auto"/>
@@ -15353,7 +14427,7 @@
   </w:style>
   <w:style w:type="table" w:customStyle="1" w:styleId="GridTable4-Accent21">
     <w:name w:val="Grid Table 4 - Accent 21"/>
-    <w:basedOn w:val="a3"/>
+    <w:basedOn w:val="TableNormal"/>
     <w:uiPriority w:val="59"/>
     <w:pPr>
       <w:spacing w:after="0" w:line="240" w:lineRule="auto"/>
@@ -15437,7 +14511,7 @@
   </w:style>
   <w:style w:type="table" w:customStyle="1" w:styleId="GridTable4-Accent31">
     <w:name w:val="Grid Table 4 - Accent 31"/>
-    <w:basedOn w:val="a3"/>
+    <w:basedOn w:val="TableNormal"/>
     <w:uiPriority w:val="59"/>
     <w:pPr>
       <w:spacing w:after="0" w:line="240" w:lineRule="auto"/>
@@ -15521,7 +14595,7 @@
   </w:style>
   <w:style w:type="table" w:customStyle="1" w:styleId="GridTable4-Accent41">
     <w:name w:val="Grid Table 4 - Accent 41"/>
-    <w:basedOn w:val="a3"/>
+    <w:basedOn w:val="TableNormal"/>
     <w:uiPriority w:val="59"/>
     <w:pPr>
       <w:spacing w:after="0" w:line="240" w:lineRule="auto"/>
@@ -15605,7 +14679,7 @@
   </w:style>
   <w:style w:type="table" w:customStyle="1" w:styleId="GridTable4-Accent51">
     <w:name w:val="Grid Table 4 - Accent 51"/>
-    <w:basedOn w:val="a3"/>
+    <w:basedOn w:val="TableNormal"/>
     <w:uiPriority w:val="59"/>
     <w:pPr>
       <w:spacing w:after="0" w:line="240" w:lineRule="auto"/>
@@ -15689,7 +14763,7 @@
   </w:style>
   <w:style w:type="table" w:customStyle="1" w:styleId="GridTable4-Accent61">
     <w:name w:val="Grid Table 4 - Accent 61"/>
-    <w:basedOn w:val="a3"/>
+    <w:basedOn w:val="TableNormal"/>
     <w:uiPriority w:val="59"/>
     <w:pPr>
       <w:spacing w:after="0" w:line="240" w:lineRule="auto"/>
@@ -15771,9 +14845,9 @@
       </w:tcPr>
     </w:tblStylePr>
   </w:style>
-  <w:style w:type="table" w:styleId="-5">
+  <w:style w:type="table" w:styleId="GridTable5Dark">
     <w:name w:val="Grid Table 5 Dark"/>
-    <w:basedOn w:val="a3"/>
+    <w:basedOn w:val="TableNormal"/>
     <w:uiPriority w:val="99"/>
     <w:pPr>
       <w:spacing w:after="0" w:line="240" w:lineRule="auto"/>
@@ -15857,7 +14931,7 @@
   </w:style>
   <w:style w:type="table" w:customStyle="1" w:styleId="GridTable5Dark-Accent1">
     <w:name w:val="Grid Table 5 Dark- Accent 1"/>
-    <w:basedOn w:val="a3"/>
+    <w:basedOn w:val="TableNormal"/>
     <w:uiPriority w:val="99"/>
     <w:pPr>
       <w:spacing w:after="0" w:line="240" w:lineRule="auto"/>
@@ -15941,7 +15015,7 @@
   </w:style>
   <w:style w:type="table" w:customStyle="1" w:styleId="GridTable5Dark-Accent21">
     <w:name w:val="Grid Table 5 Dark - Accent 21"/>
-    <w:basedOn w:val="a3"/>
+    <w:basedOn w:val="TableNormal"/>
     <w:uiPriority w:val="99"/>
     <w:pPr>
       <w:spacing w:after="0" w:line="240" w:lineRule="auto"/>
@@ -16025,7 +15099,7 @@
   </w:style>
   <w:style w:type="table" w:customStyle="1" w:styleId="GridTable5Dark-Accent31">
     <w:name w:val="Grid Table 5 Dark - Accent 31"/>
-    <w:basedOn w:val="a3"/>
+    <w:basedOn w:val="TableNormal"/>
     <w:uiPriority w:val="99"/>
     <w:pPr>
       <w:spacing w:after="0" w:line="240" w:lineRule="auto"/>
@@ -16109,7 +15183,7 @@
   </w:style>
   <w:style w:type="table" w:customStyle="1" w:styleId="GridTable5Dark-Accent4">
     <w:name w:val="Grid Table 5 Dark- Accent 4"/>
-    <w:basedOn w:val="a3"/>
+    <w:basedOn w:val="TableNormal"/>
     <w:uiPriority w:val="99"/>
     <w:pPr>
       <w:spacing w:after="0" w:line="240" w:lineRule="auto"/>
@@ -16193,7 +15267,7 @@
   </w:style>
   <w:style w:type="table" w:customStyle="1" w:styleId="GridTable5Dark-Accent51">
     <w:name w:val="Grid Table 5 Dark - Accent 51"/>
-    <w:basedOn w:val="a3"/>
+    <w:basedOn w:val="TableNormal"/>
     <w:uiPriority w:val="99"/>
     <w:pPr>
       <w:spacing w:after="0" w:line="240" w:lineRule="auto"/>
@@ -16277,7 +15351,7 @@
   </w:style>
   <w:style w:type="table" w:customStyle="1" w:styleId="GridTable5Dark-Accent61">
     <w:name w:val="Grid Table 5 Dark - Accent 61"/>
-    <w:basedOn w:val="a3"/>
+    <w:basedOn w:val="TableNormal"/>
     <w:uiPriority w:val="99"/>
     <w:pPr>
       <w:spacing w:after="0" w:line="240" w:lineRule="auto"/>
@@ -16359,9 +15433,9 @@
       </w:tcPr>
     </w:tblStylePr>
   </w:style>
-  <w:style w:type="table" w:styleId="-6">
+  <w:style w:type="table" w:styleId="GridTable6Colorful">
     <w:name w:val="Grid Table 6 Colorful"/>
-    <w:basedOn w:val="a3"/>
+    <w:basedOn w:val="TableNormal"/>
     <w:uiPriority w:val="99"/>
     <w:pPr>
       <w:spacing w:after="0" w:line="240" w:lineRule="auto"/>
@@ -16435,7 +15509,7 @@
   </w:style>
   <w:style w:type="table" w:customStyle="1" w:styleId="GridTable6Colorful-Accent11">
     <w:name w:val="Grid Table 6 Colorful - Accent 11"/>
-    <w:basedOn w:val="a3"/>
+    <w:basedOn w:val="TableNormal"/>
     <w:uiPriority w:val="99"/>
     <w:pPr>
       <w:spacing w:after="0" w:line="240" w:lineRule="auto"/>
@@ -16509,7 +15583,7 @@
   </w:style>
   <w:style w:type="table" w:customStyle="1" w:styleId="GridTable6Colorful-Accent21">
     <w:name w:val="Grid Table 6 Colorful - Accent 21"/>
-    <w:basedOn w:val="a3"/>
+    <w:basedOn w:val="TableNormal"/>
     <w:uiPriority w:val="99"/>
     <w:pPr>
       <w:spacing w:after="0" w:line="240" w:lineRule="auto"/>
@@ -16583,7 +15657,7 @@
   </w:style>
   <w:style w:type="table" w:customStyle="1" w:styleId="GridTable6Colorful-Accent31">
     <w:name w:val="Grid Table 6 Colorful - Accent 31"/>
-    <w:basedOn w:val="a3"/>
+    <w:basedOn w:val="TableNormal"/>
     <w:uiPriority w:val="99"/>
     <w:pPr>
       <w:spacing w:after="0" w:line="240" w:lineRule="auto"/>
@@ -16657,7 +15731,7 @@
   </w:style>
   <w:style w:type="table" w:customStyle="1" w:styleId="GridTable6Colorful-Accent41">
     <w:name w:val="Grid Table 6 Colorful - Accent 41"/>
-    <w:basedOn w:val="a3"/>
+    <w:basedOn w:val="TableNormal"/>
     <w:uiPriority w:val="99"/>
     <w:pPr>
       <w:spacing w:after="0" w:line="240" w:lineRule="auto"/>
@@ -16731,7 +15805,7 @@
   </w:style>
   <w:style w:type="table" w:customStyle="1" w:styleId="GridTable6Colorful-Accent51">
     <w:name w:val="Grid Table 6 Colorful - Accent 51"/>
-    <w:basedOn w:val="a3"/>
+    <w:basedOn w:val="TableNormal"/>
     <w:uiPriority w:val="99"/>
     <w:pPr>
       <w:spacing w:after="0" w:line="240" w:lineRule="auto"/>
@@ -16805,7 +15879,7 @@
   </w:style>
   <w:style w:type="table" w:customStyle="1" w:styleId="GridTable6Colorful-Accent61">
     <w:name w:val="Grid Table 6 Colorful - Accent 61"/>
-    <w:basedOn w:val="a3"/>
+    <w:basedOn w:val="TableNormal"/>
     <w:uiPriority w:val="99"/>
     <w:pPr>
       <w:spacing w:after="0" w:line="240" w:lineRule="auto"/>
@@ -16877,9 +15951,9 @@
       </w:rPr>
     </w:tblStylePr>
   </w:style>
-  <w:style w:type="table" w:styleId="-7">
+  <w:style w:type="table" w:styleId="GridTable7Colorful">
     <w:name w:val="Grid Table 7 Colorful"/>
-    <w:basedOn w:val="a3"/>
+    <w:basedOn w:val="TableNormal"/>
     <w:uiPriority w:val="99"/>
     <w:pPr>
       <w:spacing w:after="0" w:line="240" w:lineRule="auto"/>
@@ -16996,7 +16070,7 @@
   </w:style>
   <w:style w:type="table" w:customStyle="1" w:styleId="GridTable7Colorful-Accent11">
     <w:name w:val="Grid Table 7 Colorful - Accent 11"/>
-    <w:basedOn w:val="a3"/>
+    <w:basedOn w:val="TableNormal"/>
     <w:uiPriority w:val="99"/>
     <w:pPr>
       <w:spacing w:after="0" w:line="240" w:lineRule="auto"/>
@@ -17113,7 +16187,7 @@
   </w:style>
   <w:style w:type="table" w:customStyle="1" w:styleId="GridTable7Colorful-Accent21">
     <w:name w:val="Grid Table 7 Colorful - Accent 21"/>
-    <w:basedOn w:val="a3"/>
+    <w:basedOn w:val="TableNormal"/>
     <w:uiPriority w:val="99"/>
     <w:pPr>
       <w:spacing w:after="0" w:line="240" w:lineRule="auto"/>
@@ -17230,7 +16304,7 @@
   </w:style>
   <w:style w:type="table" w:customStyle="1" w:styleId="GridTable7Colorful-Accent31">
     <w:name w:val="Grid Table 7 Colorful - Accent 31"/>
-    <w:basedOn w:val="a3"/>
+    <w:basedOn w:val="TableNormal"/>
     <w:uiPriority w:val="99"/>
     <w:pPr>
       <w:spacing w:after="0" w:line="240" w:lineRule="auto"/>
@@ -17347,7 +16421,7 @@
   </w:style>
   <w:style w:type="table" w:customStyle="1" w:styleId="GridTable7Colorful-Accent41">
     <w:name w:val="Grid Table 7 Colorful - Accent 41"/>
-    <w:basedOn w:val="a3"/>
+    <w:basedOn w:val="TableNormal"/>
     <w:uiPriority w:val="99"/>
     <w:pPr>
       <w:spacing w:after="0" w:line="240" w:lineRule="auto"/>
@@ -17464,7 +16538,7 @@
   </w:style>
   <w:style w:type="table" w:customStyle="1" w:styleId="GridTable7Colorful-Accent51">
     <w:name w:val="Grid Table 7 Colorful - Accent 51"/>
-    <w:basedOn w:val="a3"/>
+    <w:basedOn w:val="TableNormal"/>
     <w:uiPriority w:val="99"/>
     <w:pPr>
       <w:spacing w:after="0" w:line="240" w:lineRule="auto"/>
@@ -17581,7 +16655,7 @@
   </w:style>
   <w:style w:type="table" w:customStyle="1" w:styleId="GridTable7Colorful-Accent61">
     <w:name w:val="Grid Table 7 Colorful - Accent 61"/>
-    <w:basedOn w:val="a3"/>
+    <w:basedOn w:val="TableNormal"/>
     <w:uiPriority w:val="99"/>
     <w:pPr>
       <w:spacing w:after="0" w:line="240" w:lineRule="auto"/>
@@ -17696,9 +16770,9 @@
       </w:rPr>
     </w:tblStylePr>
   </w:style>
-  <w:style w:type="table" w:styleId="-10">
+  <w:style w:type="table" w:styleId="ListTable1Light">
     <w:name w:val="List Table 1 Light"/>
-    <w:basedOn w:val="a3"/>
+    <w:basedOn w:val="TableNormal"/>
     <w:uiPriority w:val="99"/>
     <w:pPr>
       <w:spacing w:after="0" w:line="240" w:lineRule="auto"/>
@@ -17764,7 +16838,7 @@
   </w:style>
   <w:style w:type="table" w:customStyle="1" w:styleId="ListTable1Light-Accent11">
     <w:name w:val="List Table 1 Light - Accent 11"/>
-    <w:basedOn w:val="a3"/>
+    <w:basedOn w:val="TableNormal"/>
     <w:uiPriority w:val="99"/>
     <w:pPr>
       <w:spacing w:after="0" w:line="240" w:lineRule="auto"/>
@@ -17830,7 +16904,7 @@
   </w:style>
   <w:style w:type="table" w:customStyle="1" w:styleId="ListTable1Light-Accent21">
     <w:name w:val="List Table 1 Light - Accent 21"/>
-    <w:basedOn w:val="a3"/>
+    <w:basedOn w:val="TableNormal"/>
     <w:uiPriority w:val="99"/>
     <w:pPr>
       <w:spacing w:after="0" w:line="240" w:lineRule="auto"/>
@@ -17896,7 +16970,7 @@
   </w:style>
   <w:style w:type="table" w:customStyle="1" w:styleId="ListTable1Light-Accent31">
     <w:name w:val="List Table 1 Light - Accent 31"/>
-    <w:basedOn w:val="a3"/>
+    <w:basedOn w:val="TableNormal"/>
     <w:uiPriority w:val="99"/>
     <w:pPr>
       <w:spacing w:after="0" w:line="240" w:lineRule="auto"/>
@@ -17962,7 +17036,7 @@
   </w:style>
   <w:style w:type="table" w:customStyle="1" w:styleId="ListTable1Light-Accent41">
     <w:name w:val="List Table 1 Light - Accent 41"/>
-    <w:basedOn w:val="a3"/>
+    <w:basedOn w:val="TableNormal"/>
     <w:uiPriority w:val="99"/>
     <w:pPr>
       <w:spacing w:after="0" w:line="240" w:lineRule="auto"/>
@@ -18028,7 +17102,7 @@
   </w:style>
   <w:style w:type="table" w:customStyle="1" w:styleId="ListTable1Light-Accent51">
     <w:name w:val="List Table 1 Light - Accent 51"/>
-    <w:basedOn w:val="a3"/>
+    <w:basedOn w:val="TableNormal"/>
     <w:uiPriority w:val="99"/>
     <w:pPr>
       <w:spacing w:after="0" w:line="240" w:lineRule="auto"/>
@@ -18094,7 +17168,7 @@
   </w:style>
   <w:style w:type="table" w:customStyle="1" w:styleId="ListTable1Light-Accent61">
     <w:name w:val="List Table 1 Light - Accent 61"/>
-    <w:basedOn w:val="a3"/>
+    <w:basedOn w:val="TableNormal"/>
     <w:uiPriority w:val="99"/>
     <w:pPr>
       <w:spacing w:after="0" w:line="240" w:lineRule="auto"/>
@@ -18158,9 +17232,9 @@
       </w:tcPr>
     </w:tblStylePr>
   </w:style>
-  <w:style w:type="table" w:styleId="-20">
+  <w:style w:type="table" w:styleId="ListTable2">
     <w:name w:val="List Table 2"/>
-    <w:basedOn w:val="a3"/>
+    <w:basedOn w:val="TableNormal"/>
     <w:uiPriority w:val="99"/>
     <w:pPr>
       <w:spacing w:after="0" w:line="240" w:lineRule="auto"/>
@@ -18249,7 +17323,7 @@
   </w:style>
   <w:style w:type="table" w:customStyle="1" w:styleId="ListTable2-Accent11">
     <w:name w:val="List Table 2 - Accent 11"/>
-    <w:basedOn w:val="a3"/>
+    <w:basedOn w:val="TableNormal"/>
     <w:uiPriority w:val="99"/>
     <w:pPr>
       <w:spacing w:after="0" w:line="240" w:lineRule="auto"/>
@@ -18338,7 +17412,7 @@
   </w:style>
   <w:style w:type="table" w:customStyle="1" w:styleId="ListTable2-Accent21">
     <w:name w:val="List Table 2 - Accent 21"/>
-    <w:basedOn w:val="a3"/>
+    <w:basedOn w:val="TableNormal"/>
     <w:uiPriority w:val="99"/>
     <w:pPr>
       <w:spacing w:after="0" w:line="240" w:lineRule="auto"/>
@@ -18427,7 +17501,7 @@
   </w:style>
   <w:style w:type="table" w:customStyle="1" w:styleId="ListTable2-Accent31">
     <w:name w:val="List Table 2 - Accent 31"/>
-    <w:basedOn w:val="a3"/>
+    <w:basedOn w:val="TableNormal"/>
     <w:uiPriority w:val="99"/>
     <w:pPr>
       <w:spacing w:after="0" w:line="240" w:lineRule="auto"/>
@@ -18516,7 +17590,7 @@
   </w:style>
   <w:style w:type="table" w:customStyle="1" w:styleId="ListTable2-Accent41">
     <w:name w:val="List Table 2 - Accent 41"/>
-    <w:basedOn w:val="a3"/>
+    <w:basedOn w:val="TableNormal"/>
     <w:uiPriority w:val="99"/>
     <w:pPr>
       <w:spacing w:after="0" w:line="240" w:lineRule="auto"/>
@@ -18605,7 +17679,7 @@
   </w:style>
   <w:style w:type="table" w:customStyle="1" w:styleId="ListTable2-Accent51">
     <w:name w:val="List Table 2 - Accent 51"/>
-    <w:basedOn w:val="a3"/>
+    <w:basedOn w:val="TableNormal"/>
     <w:uiPriority w:val="99"/>
     <w:pPr>
       <w:spacing w:after="0" w:line="240" w:lineRule="auto"/>
@@ -18694,7 +17768,7 @@
   </w:style>
   <w:style w:type="table" w:customStyle="1" w:styleId="ListTable2-Accent61">
     <w:name w:val="List Table 2 - Accent 61"/>
-    <w:basedOn w:val="a3"/>
+    <w:basedOn w:val="TableNormal"/>
     <w:uiPriority w:val="99"/>
     <w:pPr>
       <w:spacing w:after="0" w:line="240" w:lineRule="auto"/>
@@ -18781,9 +17855,9 @@
       </w:tcPr>
     </w:tblStylePr>
   </w:style>
-  <w:style w:type="table" w:styleId="-30">
+  <w:style w:type="table" w:styleId="ListTable3">
     <w:name w:val="List Table 3"/>
-    <w:basedOn w:val="a3"/>
+    <w:basedOn w:val="TableNormal"/>
     <w:uiPriority w:val="99"/>
     <w:pPr>
       <w:spacing w:after="0" w:line="240" w:lineRule="auto"/>
@@ -18859,7 +17933,7 @@
   </w:style>
   <w:style w:type="table" w:customStyle="1" w:styleId="ListTable3-Accent11">
     <w:name w:val="List Table 3 - Accent 11"/>
-    <w:basedOn w:val="a3"/>
+    <w:basedOn w:val="TableNormal"/>
     <w:uiPriority w:val="99"/>
     <w:pPr>
       <w:spacing w:after="0" w:line="240" w:lineRule="auto"/>
@@ -18935,7 +18009,7 @@
   </w:style>
   <w:style w:type="table" w:customStyle="1" w:styleId="ListTable3-Accent21">
     <w:name w:val="List Table 3 - Accent 21"/>
-    <w:basedOn w:val="a3"/>
+    <w:basedOn w:val="TableNormal"/>
     <w:uiPriority w:val="99"/>
     <w:pPr>
       <w:spacing w:after="0" w:line="240" w:lineRule="auto"/>
@@ -19011,7 +18085,7 @@
   </w:style>
   <w:style w:type="table" w:customStyle="1" w:styleId="ListTable3-Accent31">
     <w:name w:val="List Table 3 - Accent 31"/>
-    <w:basedOn w:val="a3"/>
+    <w:basedOn w:val="TableNormal"/>
     <w:uiPriority w:val="99"/>
     <w:pPr>
       <w:spacing w:after="0" w:line="240" w:lineRule="auto"/>
@@ -19087,7 +18161,7 @@
   </w:style>
   <w:style w:type="table" w:customStyle="1" w:styleId="ListTable3-Accent41">
     <w:name w:val="List Table 3 - Accent 41"/>
-    <w:basedOn w:val="a3"/>
+    <w:basedOn w:val="TableNormal"/>
     <w:uiPriority w:val="99"/>
     <w:pPr>
       <w:spacing w:after="0" w:line="240" w:lineRule="auto"/>
@@ -19163,7 +18237,7 @@
   </w:style>
   <w:style w:type="table" w:customStyle="1" w:styleId="ListTable3-Accent51">
     <w:name w:val="List Table 3 - Accent 51"/>
-    <w:basedOn w:val="a3"/>
+    <w:basedOn w:val="TableNormal"/>
     <w:uiPriority w:val="99"/>
     <w:pPr>
       <w:spacing w:after="0" w:line="240" w:lineRule="auto"/>
@@ -19239,7 +18313,7 @@
   </w:style>
   <w:style w:type="table" w:customStyle="1" w:styleId="ListTable3-Accent61">
     <w:name w:val="List Table 3 - Accent 61"/>
-    <w:basedOn w:val="a3"/>
+    <w:basedOn w:val="TableNormal"/>
     <w:uiPriority w:val="99"/>
     <w:pPr>
       <w:spacing w:after="0" w:line="240" w:lineRule="auto"/>
@@ -19313,9 +18387,9 @@
       </w:tcPr>
     </w:tblStylePr>
   </w:style>
-  <w:style w:type="table" w:styleId="-40">
+  <w:style w:type="table" w:styleId="ListTable4">
     <w:name w:val="List Table 4"/>
-    <w:basedOn w:val="a3"/>
+    <w:basedOn w:val="TableNormal"/>
     <w:uiPriority w:val="99"/>
     <w:pPr>
       <w:spacing w:after="0" w:line="240" w:lineRule="auto"/>
@@ -19386,7 +18460,7 @@
   </w:style>
   <w:style w:type="table" w:customStyle="1" w:styleId="ListTable4-Accent11">
     <w:name w:val="List Table 4 - Accent 11"/>
-    <w:basedOn w:val="a3"/>
+    <w:basedOn w:val="TableNormal"/>
     <w:uiPriority w:val="99"/>
     <w:pPr>
       <w:spacing w:after="0" w:line="240" w:lineRule="auto"/>
@@ -19457,7 +18531,7 @@
   </w:style>
   <w:style w:type="table" w:customStyle="1" w:styleId="ListTable4-Accent21">
     <w:name w:val="List Table 4 - Accent 21"/>
-    <w:basedOn w:val="a3"/>
+    <w:basedOn w:val="TableNormal"/>
     <w:uiPriority w:val="99"/>
     <w:pPr>
       <w:spacing w:after="0" w:line="240" w:lineRule="auto"/>
@@ -19528,7 +18602,7 @@
   </w:style>
   <w:style w:type="table" w:customStyle="1" w:styleId="ListTable4-Accent31">
     <w:name w:val="List Table 4 - Accent 31"/>
-    <w:basedOn w:val="a3"/>
+    <w:basedOn w:val="TableNormal"/>
     <w:uiPriority w:val="99"/>
     <w:pPr>
       <w:spacing w:after="0" w:line="240" w:lineRule="auto"/>
@@ -19599,7 +18673,7 @@
   </w:style>
   <w:style w:type="table" w:customStyle="1" w:styleId="ListTable4-Accent41">
     <w:name w:val="List Table 4 - Accent 41"/>
-    <w:basedOn w:val="a3"/>
+    <w:basedOn w:val="TableNormal"/>
     <w:uiPriority w:val="99"/>
     <w:pPr>
       <w:spacing w:after="0" w:line="240" w:lineRule="auto"/>
@@ -19670,7 +18744,7 @@
   </w:style>
   <w:style w:type="table" w:customStyle="1" w:styleId="ListTable4-Accent51">
     <w:name w:val="List Table 4 - Accent 51"/>
-    <w:basedOn w:val="a3"/>
+    <w:basedOn w:val="TableNormal"/>
     <w:uiPriority w:val="99"/>
     <w:pPr>
       <w:spacing w:after="0" w:line="240" w:lineRule="auto"/>
@@ -19741,7 +18815,7 @@
   </w:style>
   <w:style w:type="table" w:customStyle="1" w:styleId="ListTable4-Accent61">
     <w:name w:val="List Table 4 - Accent 61"/>
-    <w:basedOn w:val="a3"/>
+    <w:basedOn w:val="TableNormal"/>
     <w:uiPriority w:val="99"/>
     <w:pPr>
       <w:spacing w:after="0" w:line="240" w:lineRule="auto"/>
@@ -19810,9 +18884,9 @@
       </w:tcPr>
     </w:tblStylePr>
   </w:style>
-  <w:style w:type="table" w:styleId="-50">
+  <w:style w:type="table" w:styleId="ListTable5Dark">
     <w:name w:val="List Table 5 Dark"/>
-    <w:basedOn w:val="a3"/>
+    <w:basedOn w:val="TableNormal"/>
     <w:uiPriority w:val="99"/>
     <w:pPr>
       <w:spacing w:after="0" w:line="240" w:lineRule="auto"/>
@@ -19918,7 +18992,7 @@
   </w:style>
   <w:style w:type="table" w:customStyle="1" w:styleId="ListTable5Dark-Accent11">
     <w:name w:val="List Table 5 Dark - Accent 11"/>
-    <w:basedOn w:val="a3"/>
+    <w:basedOn w:val="TableNormal"/>
     <w:uiPriority w:val="99"/>
     <w:pPr>
       <w:spacing w:after="0" w:line="240" w:lineRule="auto"/>
@@ -20024,7 +19098,7 @@
   </w:style>
   <w:style w:type="table" w:customStyle="1" w:styleId="ListTable5Dark-Accent21">
     <w:name w:val="List Table 5 Dark - Accent 21"/>
-    <w:basedOn w:val="a3"/>
+    <w:basedOn w:val="TableNormal"/>
     <w:uiPriority w:val="99"/>
     <w:pPr>
       <w:spacing w:after="0" w:line="240" w:lineRule="auto"/>
@@ -20130,7 +19204,7 @@
   </w:style>
   <w:style w:type="table" w:customStyle="1" w:styleId="ListTable5Dark-Accent31">
     <w:name w:val="List Table 5 Dark - Accent 31"/>
-    <w:basedOn w:val="a3"/>
+    <w:basedOn w:val="TableNormal"/>
     <w:uiPriority w:val="99"/>
     <w:pPr>
       <w:spacing w:after="0" w:line="240" w:lineRule="auto"/>
@@ -20236,7 +19310,7 @@
   </w:style>
   <w:style w:type="table" w:customStyle="1" w:styleId="ListTable5Dark-Accent41">
     <w:name w:val="List Table 5 Dark - Accent 41"/>
-    <w:basedOn w:val="a3"/>
+    <w:basedOn w:val="TableNormal"/>
     <w:uiPriority w:val="99"/>
     <w:pPr>
       <w:spacing w:after="0" w:line="240" w:lineRule="auto"/>
@@ -20342,7 +19416,7 @@
   </w:style>
   <w:style w:type="table" w:customStyle="1" w:styleId="ListTable5Dark-Accent51">
     <w:name w:val="List Table 5 Dark - Accent 51"/>
-    <w:basedOn w:val="a3"/>
+    <w:basedOn w:val="TableNormal"/>
     <w:uiPriority w:val="99"/>
     <w:pPr>
       <w:spacing w:after="0" w:line="240" w:lineRule="auto"/>
@@ -20448,7 +19522,7 @@
   </w:style>
   <w:style w:type="table" w:customStyle="1" w:styleId="ListTable5Dark-Accent61">
     <w:name w:val="List Table 5 Dark - Accent 61"/>
-    <w:basedOn w:val="a3"/>
+    <w:basedOn w:val="TableNormal"/>
     <w:uiPriority w:val="99"/>
     <w:pPr>
       <w:spacing w:after="0" w:line="240" w:lineRule="auto"/>
@@ -20552,9 +19626,9 @@
       </w:tcPr>
     </w:tblStylePr>
   </w:style>
-  <w:style w:type="table" w:styleId="-60">
+  <w:style w:type="table" w:styleId="ListTable6Colorful">
     <w:name w:val="List Table 6 Colorful"/>
-    <w:basedOn w:val="a3"/>
+    <w:basedOn w:val="TableNormal"/>
     <w:uiPriority w:val="99"/>
     <w:pPr>
       <w:spacing w:after="0" w:line="240" w:lineRule="auto"/>
@@ -20630,7 +19704,7 @@
   </w:style>
   <w:style w:type="table" w:customStyle="1" w:styleId="ListTable6Colorful-Accent11">
     <w:name w:val="List Table 6 Colorful - Accent 11"/>
-    <w:basedOn w:val="a3"/>
+    <w:basedOn w:val="TableNormal"/>
     <w:uiPriority w:val="99"/>
     <w:pPr>
       <w:spacing w:after="0" w:line="240" w:lineRule="auto"/>
@@ -20706,7 +19780,7 @@
   </w:style>
   <w:style w:type="table" w:customStyle="1" w:styleId="ListTable6Colorful-Accent21">
     <w:name w:val="List Table 6 Colorful - Accent 21"/>
-    <w:basedOn w:val="a3"/>
+    <w:basedOn w:val="TableNormal"/>
     <w:uiPriority w:val="99"/>
     <w:pPr>
       <w:spacing w:after="0" w:line="240" w:lineRule="auto"/>
@@ -20782,7 +19856,7 @@
   </w:style>
   <w:style w:type="table" w:customStyle="1" w:styleId="ListTable6Colorful-Accent31">
     <w:name w:val="List Table 6 Colorful - Accent 31"/>
-    <w:basedOn w:val="a3"/>
+    <w:basedOn w:val="TableNormal"/>
     <w:uiPriority w:val="99"/>
     <w:pPr>
       <w:spacing w:after="0" w:line="240" w:lineRule="auto"/>
@@ -20858,7 +19932,7 @@
   </w:style>
   <w:style w:type="table" w:customStyle="1" w:styleId="ListTable6Colorful-Accent41">
     <w:name w:val="List Table 6 Colorful - Accent 41"/>
-    <w:basedOn w:val="a3"/>
+    <w:basedOn w:val="TableNormal"/>
     <w:uiPriority w:val="99"/>
     <w:pPr>
       <w:spacing w:after="0" w:line="240" w:lineRule="auto"/>
@@ -20934,7 +20008,7 @@
   </w:style>
   <w:style w:type="table" w:customStyle="1" w:styleId="ListTable6Colorful-Accent51">
     <w:name w:val="List Table 6 Colorful - Accent 51"/>
-    <w:basedOn w:val="a3"/>
+    <w:basedOn w:val="TableNormal"/>
     <w:uiPriority w:val="99"/>
     <w:pPr>
       <w:spacing w:after="0" w:line="240" w:lineRule="auto"/>
@@ -21010,7 +20084,7 @@
   </w:style>
   <w:style w:type="table" w:customStyle="1" w:styleId="ListTable6Colorful-Accent61">
     <w:name w:val="List Table 6 Colorful - Accent 61"/>
-    <w:basedOn w:val="a3"/>
+    <w:basedOn w:val="TableNormal"/>
     <w:uiPriority w:val="99"/>
     <w:pPr>
       <w:spacing w:after="0" w:line="240" w:lineRule="auto"/>
@@ -21084,9 +20158,9 @@
       </w:rPr>
     </w:tblStylePr>
   </w:style>
-  <w:style w:type="table" w:styleId="-70">
+  <w:style w:type="table" w:styleId="ListTable7Colorful">
     <w:name w:val="List Table 7 Colorful"/>
-    <w:basedOn w:val="a3"/>
+    <w:basedOn w:val="TableNormal"/>
     <w:uiPriority w:val="99"/>
     <w:pPr>
       <w:spacing w:after="0" w:line="240" w:lineRule="auto"/>
@@ -21200,7 +20274,7 @@
   </w:style>
   <w:style w:type="table" w:customStyle="1" w:styleId="ListTable7Colorful-Accent11">
     <w:name w:val="List Table 7 Colorful - Accent 11"/>
-    <w:basedOn w:val="a3"/>
+    <w:basedOn w:val="TableNormal"/>
     <w:uiPriority w:val="99"/>
     <w:pPr>
       <w:spacing w:after="0" w:line="240" w:lineRule="auto"/>
@@ -21314,7 +20388,7 @@
   </w:style>
   <w:style w:type="table" w:customStyle="1" w:styleId="ListTable7Colorful-Accent21">
     <w:name w:val="List Table 7 Colorful - Accent 21"/>
-    <w:basedOn w:val="a3"/>
+    <w:basedOn w:val="TableNormal"/>
     <w:uiPriority w:val="99"/>
     <w:pPr>
       <w:spacing w:after="0" w:line="240" w:lineRule="auto"/>
@@ -21428,7 +20502,7 @@
   </w:style>
   <w:style w:type="table" w:customStyle="1" w:styleId="ListTable7Colorful-Accent31">
     <w:name w:val="List Table 7 Colorful - Accent 31"/>
-    <w:basedOn w:val="a3"/>
+    <w:basedOn w:val="TableNormal"/>
     <w:uiPriority w:val="99"/>
     <w:pPr>
       <w:spacing w:after="0" w:line="240" w:lineRule="auto"/>
@@ -21542,7 +20616,7 @@
   </w:style>
   <w:style w:type="table" w:customStyle="1" w:styleId="ListTable7Colorful-Accent41">
     <w:name w:val="List Table 7 Colorful - Accent 41"/>
-    <w:basedOn w:val="a3"/>
+    <w:basedOn w:val="TableNormal"/>
     <w:uiPriority w:val="99"/>
     <w:pPr>
       <w:spacing w:after="0" w:line="240" w:lineRule="auto"/>
@@ -21656,7 +20730,7 @@
   </w:style>
   <w:style w:type="table" w:customStyle="1" w:styleId="ListTable7Colorful-Accent51">
     <w:name w:val="List Table 7 Colorful - Accent 51"/>
-    <w:basedOn w:val="a3"/>
+    <w:basedOn w:val="TableNormal"/>
     <w:uiPriority w:val="99"/>
     <w:pPr>
       <w:spacing w:after="0" w:line="240" w:lineRule="auto"/>
@@ -21770,7 +20844,7 @@
   </w:style>
   <w:style w:type="table" w:customStyle="1" w:styleId="ListTable7Colorful-Accent61">
     <w:name w:val="List Table 7 Colorful - Accent 61"/>
-    <w:basedOn w:val="a3"/>
+    <w:basedOn w:val="TableNormal"/>
     <w:uiPriority w:val="99"/>
     <w:pPr>
       <w:spacing w:after="0" w:line="240" w:lineRule="auto"/>
@@ -21884,7 +20958,7 @@
   </w:style>
   <w:style w:type="table" w:customStyle="1" w:styleId="Lined-Accent">
     <w:name w:val="Lined - Accent"/>
-    <w:basedOn w:val="a3"/>
+    <w:basedOn w:val="TableNormal"/>
     <w:uiPriority w:val="99"/>
     <w:pPr>
       <w:spacing w:after="0" w:line="240" w:lineRule="auto"/>
@@ -21982,7 +21056,7 @@
   </w:style>
   <w:style w:type="table" w:customStyle="1" w:styleId="Lined-Accent1">
     <w:name w:val="Lined - Accent 1"/>
-    <w:basedOn w:val="a3"/>
+    <w:basedOn w:val="TableNormal"/>
     <w:uiPriority w:val="99"/>
     <w:pPr>
       <w:spacing w:after="0" w:line="240" w:lineRule="auto"/>
@@ -22080,7 +21154,7 @@
   </w:style>
   <w:style w:type="table" w:customStyle="1" w:styleId="Lined-Accent2">
     <w:name w:val="Lined - Accent 2"/>
-    <w:basedOn w:val="a3"/>
+    <w:basedOn w:val="TableNormal"/>
     <w:uiPriority w:val="99"/>
     <w:pPr>
       <w:spacing w:after="0" w:line="240" w:lineRule="auto"/>
@@ -22178,7 +21252,7 @@
   </w:style>
   <w:style w:type="table" w:customStyle="1" w:styleId="Lined-Accent3">
     <w:name w:val="Lined - Accent 3"/>
-    <w:basedOn w:val="a3"/>
+    <w:basedOn w:val="TableNormal"/>
     <w:uiPriority w:val="99"/>
     <w:pPr>
       <w:spacing w:after="0" w:line="240" w:lineRule="auto"/>
@@ -22276,7 +21350,7 @@
   </w:style>
   <w:style w:type="table" w:customStyle="1" w:styleId="Lined-Accent4">
     <w:name w:val="Lined - Accent 4"/>
-    <w:basedOn w:val="a3"/>
+    <w:basedOn w:val="TableNormal"/>
     <w:uiPriority w:val="99"/>
     <w:pPr>
       <w:spacing w:after="0" w:line="240" w:lineRule="auto"/>
@@ -22374,7 +21448,7 @@
   </w:style>
   <w:style w:type="table" w:customStyle="1" w:styleId="Lined-Accent5">
     <w:name w:val="Lined - Accent 5"/>
-    <w:basedOn w:val="a3"/>
+    <w:basedOn w:val="TableNormal"/>
     <w:uiPriority w:val="99"/>
     <w:pPr>
       <w:spacing w:after="0" w:line="240" w:lineRule="auto"/>
@@ -22472,7 +21546,7 @@
   </w:style>
   <w:style w:type="table" w:customStyle="1" w:styleId="Lined-Accent6">
     <w:name w:val="Lined - Accent 6"/>
-    <w:basedOn w:val="a3"/>
+    <w:basedOn w:val="TableNormal"/>
     <w:uiPriority w:val="99"/>
     <w:pPr>
       <w:spacing w:after="0" w:line="240" w:lineRule="auto"/>
@@ -22570,7 +21644,7 @@
   </w:style>
   <w:style w:type="table" w:customStyle="1" w:styleId="BorderedLined-Accent">
     <w:name w:val="Bordered &amp; Lined - Accent"/>
-    <w:basedOn w:val="a3"/>
+    <w:basedOn w:val="TableNormal"/>
     <w:uiPriority w:val="99"/>
     <w:pPr>
       <w:spacing w:after="0" w:line="240" w:lineRule="auto"/>
@@ -22676,7 +21750,7 @@
   </w:style>
   <w:style w:type="table" w:customStyle="1" w:styleId="BorderedLined-Accent1">
     <w:name w:val="Bordered &amp; Lined - Accent 1"/>
-    <w:basedOn w:val="a3"/>
+    <w:basedOn w:val="TableNormal"/>
     <w:uiPriority w:val="99"/>
     <w:pPr>
       <w:spacing w:after="0" w:line="240" w:lineRule="auto"/>
@@ -22782,7 +21856,7 @@
   </w:style>
   <w:style w:type="table" w:customStyle="1" w:styleId="BorderedLined-Accent2">
     <w:name w:val="Bordered &amp; Lined - Accent 2"/>
-    <w:basedOn w:val="a3"/>
+    <w:basedOn w:val="TableNormal"/>
     <w:uiPriority w:val="99"/>
     <w:pPr>
       <w:spacing w:after="0" w:line="240" w:lineRule="auto"/>
@@ -22888,7 +21962,7 @@
   </w:style>
   <w:style w:type="table" w:customStyle="1" w:styleId="BorderedLined-Accent3">
     <w:name w:val="Bordered &amp; Lined - Accent 3"/>
-    <w:basedOn w:val="a3"/>
+    <w:basedOn w:val="TableNormal"/>
     <w:uiPriority w:val="99"/>
     <w:pPr>
       <w:spacing w:after="0" w:line="240" w:lineRule="auto"/>
@@ -22994,7 +22068,7 @@
   </w:style>
   <w:style w:type="table" w:customStyle="1" w:styleId="BorderedLined-Accent4">
     <w:name w:val="Bordered &amp; Lined - Accent 4"/>
-    <w:basedOn w:val="a3"/>
+    <w:basedOn w:val="TableNormal"/>
     <w:uiPriority w:val="99"/>
     <w:pPr>
       <w:spacing w:after="0" w:line="240" w:lineRule="auto"/>
@@ -23100,7 +22174,7 @@
   </w:style>
   <w:style w:type="table" w:customStyle="1" w:styleId="BorderedLined-Accent5">
     <w:name w:val="Bordered &amp; Lined - Accent 5"/>
-    <w:basedOn w:val="a3"/>
+    <w:basedOn w:val="TableNormal"/>
     <w:uiPriority w:val="99"/>
     <w:pPr>
       <w:spacing w:after="0" w:line="240" w:lineRule="auto"/>
@@ -23206,7 +22280,7 @@
   </w:style>
   <w:style w:type="table" w:customStyle="1" w:styleId="BorderedLined-Accent6">
     <w:name w:val="Bordered &amp; Lined - Accent 6"/>
-    <w:basedOn w:val="a3"/>
+    <w:basedOn w:val="TableNormal"/>
     <w:uiPriority w:val="99"/>
     <w:pPr>
       <w:spacing w:after="0" w:line="240" w:lineRule="auto"/>
@@ -23312,7 +22386,7 @@
   </w:style>
   <w:style w:type="table" w:customStyle="1" w:styleId="Bordered">
     <w:name w:val="Bordered"/>
-    <w:basedOn w:val="a3"/>
+    <w:basedOn w:val="TableNormal"/>
     <w:uiPriority w:val="99"/>
     <w:pPr>
       <w:spacing w:after="0" w:line="240" w:lineRule="auto"/>
@@ -23394,7 +22468,7 @@
   </w:style>
   <w:style w:type="table" w:customStyle="1" w:styleId="Bordered-Accent1">
     <w:name w:val="Bordered - Accent 1"/>
-    <w:basedOn w:val="a3"/>
+    <w:basedOn w:val="TableNormal"/>
     <w:uiPriority w:val="99"/>
     <w:pPr>
       <w:spacing w:after="0" w:line="240" w:lineRule="auto"/>
@@ -23476,7 +22550,7 @@
   </w:style>
   <w:style w:type="table" w:customStyle="1" w:styleId="Bordered-Accent2">
     <w:name w:val="Bordered - Accent 2"/>
-    <w:basedOn w:val="a3"/>
+    <w:basedOn w:val="TableNormal"/>
     <w:uiPriority w:val="99"/>
     <w:pPr>
       <w:spacing w:after="0" w:line="240" w:lineRule="auto"/>
@@ -23558,7 +22632,7 @@
   </w:style>
   <w:style w:type="table" w:customStyle="1" w:styleId="Bordered-Accent3">
     <w:name w:val="Bordered - Accent 3"/>
-    <w:basedOn w:val="a3"/>
+    <w:basedOn w:val="TableNormal"/>
     <w:uiPriority w:val="99"/>
     <w:pPr>
       <w:spacing w:after="0" w:line="240" w:lineRule="auto"/>
@@ -23640,7 +22714,7 @@
   </w:style>
   <w:style w:type="table" w:customStyle="1" w:styleId="Bordered-Accent4">
     <w:name w:val="Bordered - Accent 4"/>
-    <w:basedOn w:val="a3"/>
+    <w:basedOn w:val="TableNormal"/>
     <w:uiPriority w:val="99"/>
     <w:pPr>
       <w:spacing w:after="0" w:line="240" w:lineRule="auto"/>
@@ -23722,7 +22796,7 @@
   </w:style>
   <w:style w:type="table" w:customStyle="1" w:styleId="Bordered-Accent5">
     <w:name w:val="Bordered - Accent 5"/>
-    <w:basedOn w:val="a3"/>
+    <w:basedOn w:val="TableNormal"/>
     <w:uiPriority w:val="99"/>
     <w:pPr>
       <w:spacing w:after="0" w:line="240" w:lineRule="auto"/>
@@ -23804,7 +22878,7 @@
   </w:style>
   <w:style w:type="table" w:customStyle="1" w:styleId="Bordered-Accent6">
     <w:name w:val="Bordered - Accent 6"/>
-    <w:basedOn w:val="a3"/>
+    <w:basedOn w:val="TableNormal"/>
     <w:uiPriority w:val="99"/>
     <w:pPr>
       <w:spacing w:after="0" w:line="240" w:lineRule="auto"/>
@@ -23884,10 +22958,10 @@
       </w:tcPr>
     </w:tblStylePr>
   </w:style>
-  <w:style w:type="paragraph" w:styleId="ab">
+  <w:style w:type="paragraph" w:styleId="FootnoteText">
     <w:name w:val="footnote text"/>
-    <w:basedOn w:val="a1"/>
-    <w:link w:val="ac"/>
+    <w:basedOn w:val="Normal"/>
+    <w:link w:val="FootnoteTextChar"/>
     <w:uiPriority w:val="99"/>
     <w:semiHidden/>
     <w:unhideWhenUsed/>
@@ -23898,27 +22972,27 @@
       <w:sz w:val="18"/>
     </w:rPr>
   </w:style>
-  <w:style w:type="character" w:customStyle="1" w:styleId="ac">
-    <w:name w:val="Текст сноски Знак"/>
-    <w:link w:val="ab"/>
+  <w:style w:type="character" w:customStyle="1" w:styleId="FootnoteTextChar">
+    <w:name w:val="Footnote Text Char"/>
+    <w:link w:val="FootnoteText"/>
     <w:uiPriority w:val="99"/>
     <w:rPr>
       <w:sz w:val="18"/>
     </w:rPr>
   </w:style>
-  <w:style w:type="character" w:styleId="ad">
+  <w:style w:type="character" w:styleId="FootnoteReference">
     <w:name w:val="footnote reference"/>
-    <w:basedOn w:val="a2"/>
+    <w:basedOn w:val="DefaultParagraphFont"/>
     <w:uiPriority w:val="99"/>
     <w:unhideWhenUsed/>
     <w:rPr>
       <w:vertAlign w:val="superscript"/>
     </w:rPr>
   </w:style>
-  <w:style w:type="paragraph" w:styleId="ae">
+  <w:style w:type="paragraph" w:styleId="EndnoteText">
     <w:name w:val="endnote text"/>
-    <w:basedOn w:val="a1"/>
-    <w:link w:val="af"/>
+    <w:basedOn w:val="Normal"/>
+    <w:link w:val="EndnoteTextChar"/>
     <w:uiPriority w:val="99"/>
     <w:semiHidden/>
     <w:unhideWhenUsed/>
@@ -23929,17 +23003,17 @@
       <w:sz w:val="20"/>
     </w:rPr>
   </w:style>
-  <w:style w:type="character" w:customStyle="1" w:styleId="af">
-    <w:name w:val="Текст концевой сноски Знак"/>
-    <w:link w:val="ae"/>
+  <w:style w:type="character" w:customStyle="1" w:styleId="EndnoteTextChar">
+    <w:name w:val="Endnote Text Char"/>
+    <w:link w:val="EndnoteText"/>
     <w:uiPriority w:val="99"/>
     <w:rPr>
       <w:sz w:val="20"/>
     </w:rPr>
   </w:style>
-  <w:style w:type="character" w:styleId="af0">
+  <w:style w:type="character" w:styleId="EndnoteReference">
     <w:name w:val="endnote reference"/>
-    <w:basedOn w:val="a2"/>
+    <w:basedOn w:val="DefaultParagraphFont"/>
     <w:uiPriority w:val="99"/>
     <w:semiHidden/>
     <w:unhideWhenUsed/>
@@ -23947,10 +23021,10 @@
       <w:vertAlign w:val="superscript"/>
     </w:rPr>
   </w:style>
-  <w:style w:type="paragraph" w:styleId="42">
+  <w:style w:type="paragraph" w:styleId="TOC4">
     <w:name w:val="toc 4"/>
-    <w:basedOn w:val="a1"/>
-    <w:next w:val="a1"/>
+    <w:basedOn w:val="Normal"/>
+    <w:next w:val="Normal"/>
     <w:uiPriority w:val="39"/>
     <w:unhideWhenUsed/>
     <w:pPr>
@@ -23958,10 +23032,10 @@
       <w:ind w:left="850" w:firstLine="0"/>
     </w:pPr>
   </w:style>
-  <w:style w:type="paragraph" w:styleId="52">
+  <w:style w:type="paragraph" w:styleId="TOC5">
     <w:name w:val="toc 5"/>
-    <w:basedOn w:val="a1"/>
-    <w:next w:val="a1"/>
+    <w:basedOn w:val="Normal"/>
+    <w:next w:val="Normal"/>
     <w:uiPriority w:val="39"/>
     <w:unhideWhenUsed/>
     <w:pPr>
@@ -23969,10 +23043,10 @@
       <w:ind w:left="1134" w:firstLine="0"/>
     </w:pPr>
   </w:style>
-  <w:style w:type="paragraph" w:styleId="61">
+  <w:style w:type="paragraph" w:styleId="TOC6">
     <w:name w:val="toc 6"/>
-    <w:basedOn w:val="a1"/>
-    <w:next w:val="a1"/>
+    <w:basedOn w:val="Normal"/>
+    <w:next w:val="Normal"/>
     <w:uiPriority w:val="39"/>
     <w:unhideWhenUsed/>
     <w:pPr>
@@ -23980,10 +23054,10 @@
       <w:ind w:left="1417" w:firstLine="0"/>
     </w:pPr>
   </w:style>
-  <w:style w:type="paragraph" w:styleId="71">
+  <w:style w:type="paragraph" w:styleId="TOC7">
     <w:name w:val="toc 7"/>
-    <w:basedOn w:val="a1"/>
-    <w:next w:val="a1"/>
+    <w:basedOn w:val="Normal"/>
+    <w:next w:val="Normal"/>
     <w:uiPriority w:val="39"/>
     <w:unhideWhenUsed/>
     <w:pPr>
@@ -23991,10 +23065,10 @@
       <w:ind w:left="1701" w:firstLine="0"/>
     </w:pPr>
   </w:style>
-  <w:style w:type="paragraph" w:styleId="81">
+  <w:style w:type="paragraph" w:styleId="TOC8">
     <w:name w:val="toc 8"/>
-    <w:basedOn w:val="a1"/>
-    <w:next w:val="a1"/>
+    <w:basedOn w:val="Normal"/>
+    <w:next w:val="Normal"/>
     <w:uiPriority w:val="39"/>
     <w:unhideWhenUsed/>
     <w:pPr>
@@ -24002,10 +23076,10 @@
       <w:ind w:left="1984" w:firstLine="0"/>
     </w:pPr>
   </w:style>
-  <w:style w:type="paragraph" w:styleId="91">
+  <w:style w:type="paragraph" w:styleId="TOC9">
     <w:name w:val="toc 9"/>
-    <w:basedOn w:val="a1"/>
-    <w:next w:val="a1"/>
+    <w:basedOn w:val="Normal"/>
+    <w:next w:val="Normal"/>
     <w:uiPriority w:val="39"/>
     <w:unhideWhenUsed/>
     <w:pPr>
@@ -24013,17 +23087,17 @@
       <w:ind w:left="2268" w:firstLine="0"/>
     </w:pPr>
   </w:style>
-  <w:style w:type="paragraph" w:styleId="af1">
+  <w:style w:type="paragraph" w:styleId="TableofFigures">
     <w:name w:val="table of figures"/>
-    <w:basedOn w:val="a1"/>
-    <w:next w:val="a1"/>
+    <w:basedOn w:val="Normal"/>
+    <w:next w:val="Normal"/>
     <w:uiPriority w:val="99"/>
     <w:unhideWhenUsed/>
   </w:style>
-  <w:style w:type="character" w:customStyle="1" w:styleId="10">
-    <w:name w:val="Заголовок 1 Знак"/>
-    <w:basedOn w:val="a2"/>
-    <w:link w:val="1"/>
+  <w:style w:type="character" w:customStyle="1" w:styleId="Heading1Char1">
+    <w:name w:val="Heading 1 Char1"/>
+    <w:basedOn w:val="DefaultParagraphFont"/>
+    <w:link w:val="Heading1"/>
     <w:uiPriority w:val="9"/>
     <w:rPr>
       <w:rFonts w:ascii="Times New Roman" w:eastAsiaTheme="majorEastAsia" w:hAnsi="Times New Roman" w:cstheme="majorBidi"/>
@@ -24033,10 +23107,10 @@
       <w:szCs w:val="32"/>
     </w:rPr>
   </w:style>
-  <w:style w:type="character" w:customStyle="1" w:styleId="20">
-    <w:name w:val="Заголовок 2 Знак"/>
-    <w:basedOn w:val="a2"/>
-    <w:link w:val="2"/>
+  <w:style w:type="character" w:customStyle="1" w:styleId="Heading2Char1">
+    <w:name w:val="Heading 2 Char1"/>
+    <w:basedOn w:val="DefaultParagraphFont"/>
+    <w:link w:val="Heading2"/>
     <w:uiPriority w:val="9"/>
     <w:rPr>
       <w:rFonts w:ascii="Times New Roman" w:eastAsiaTheme="majorEastAsia" w:hAnsi="Times New Roman" w:cstheme="majorBidi"/>
@@ -24045,10 +23119,10 @@
       <w:szCs w:val="26"/>
     </w:rPr>
   </w:style>
-  <w:style w:type="character" w:customStyle="1" w:styleId="30">
-    <w:name w:val="Заголовок 3 Знак"/>
-    <w:basedOn w:val="a2"/>
-    <w:link w:val="3"/>
+  <w:style w:type="character" w:customStyle="1" w:styleId="Heading3Char1">
+    <w:name w:val="Heading 3 Char1"/>
+    <w:basedOn w:val="DefaultParagraphFont"/>
+    <w:link w:val="Heading3"/>
     <w:uiPriority w:val="9"/>
     <w:rPr>
       <w:rFonts w:ascii="Times New Roman" w:eastAsiaTheme="majorEastAsia" w:hAnsi="Times New Roman" w:cs="Times New Roman"/>
@@ -24058,10 +23132,10 @@
       <w:szCs w:val="28"/>
     </w:rPr>
   </w:style>
-  <w:style w:type="paragraph" w:customStyle="1" w:styleId="af2">
+  <w:style w:type="paragraph" w:customStyle="1" w:styleId="a1">
     <w:name w:val="Содержание"/>
-    <w:basedOn w:val="12"/>
-    <w:link w:val="af3"/>
+    <w:basedOn w:val="TOC1"/>
+    <w:link w:val="a2"/>
     <w:qFormat/>
     <w:pPr>
       <w:tabs>
@@ -24071,28 +23145,28 @@
       <w:ind w:firstLine="0"/>
     </w:pPr>
   </w:style>
-  <w:style w:type="character" w:customStyle="1" w:styleId="af3">
+  <w:style w:type="character" w:customStyle="1" w:styleId="a2">
     <w:name w:val="Содержание Знак"/>
-    <w:basedOn w:val="a2"/>
-    <w:link w:val="af2"/>
+    <w:basedOn w:val="DefaultParagraphFont"/>
+    <w:link w:val="a1"/>
     <w:rPr>
       <w:rFonts w:ascii="Times New Roman" w:hAnsi="Times New Roman"/>
       <w:sz w:val="28"/>
     </w:rPr>
   </w:style>
-  <w:style w:type="paragraph" w:styleId="12">
+  <w:style w:type="paragraph" w:styleId="TOC1">
     <w:name w:val="toc 1"/>
-    <w:basedOn w:val="a1"/>
-    <w:next w:val="a1"/>
+    <w:basedOn w:val="Normal"/>
+    <w:next w:val="Normal"/>
     <w:uiPriority w:val="39"/>
     <w:unhideWhenUsed/>
     <w:pPr>
       <w:spacing w:after="100"/>
     </w:pPr>
   </w:style>
-  <w:style w:type="character" w:styleId="af4">
+  <w:style w:type="character" w:styleId="SubtleEmphasis">
     <w:name w:val="Subtle Emphasis"/>
-    <w:basedOn w:val="a2"/>
+    <w:basedOn w:val="DefaultParagraphFont"/>
     <w:uiPriority w:val="19"/>
     <w:rPr>
       <w:rFonts w:ascii="Times New Roman" w:hAnsi="Times New Roman"/>
@@ -24102,16 +23176,16 @@
       <w:sz w:val="26"/>
     </w:rPr>
   </w:style>
-  <w:style w:type="paragraph" w:customStyle="1" w:styleId="32">
+  <w:style w:type="paragraph" w:customStyle="1" w:styleId="3">
     <w:name w:val="Заголовок 3+"/>
-    <w:basedOn w:val="3"/>
+    <w:basedOn w:val="Heading3"/>
     <w:rPr>
       <w:i/>
     </w:rPr>
   </w:style>
-  <w:style w:type="paragraph" w:customStyle="1" w:styleId="af5">
+  <w:style w:type="paragraph" w:customStyle="1" w:styleId="a3">
     <w:name w:val="Надпись таблицы"/>
-    <w:basedOn w:val="a1"/>
+    <w:basedOn w:val="Normal"/>
     <w:qFormat/>
     <w:pPr>
       <w:keepNext/>
@@ -24125,9 +23199,9 @@
       <w:szCs w:val="28"/>
     </w:rPr>
   </w:style>
-  <w:style w:type="paragraph" w:customStyle="1" w:styleId="af6">
+  <w:style w:type="paragraph" w:customStyle="1" w:styleId="a4">
     <w:name w:val="Содержимое таблицы"/>
-    <w:basedOn w:val="a1"/>
+    <w:basedOn w:val="Normal"/>
     <w:qFormat/>
     <w:pPr>
       <w:spacing w:line="240" w:lineRule="auto"/>
@@ -24137,9 +23211,9 @@
       <w:sz w:val="24"/>
     </w:rPr>
   </w:style>
-  <w:style w:type="paragraph" w:styleId="af7">
+  <w:style w:type="paragraph" w:styleId="ListParagraph">
     <w:name w:val="List Paragraph"/>
-    <w:basedOn w:val="a1"/>
+    <w:basedOn w:val="Normal"/>
     <w:uiPriority w:val="34"/>
     <w:qFormat/>
     <w:pPr>
@@ -24149,7 +23223,7 @@
   </w:style>
   <w:style w:type="paragraph" w:customStyle="1" w:styleId="a0">
     <w:name w:val="Маркированный список КУРС"/>
-    <w:basedOn w:val="af7"/>
+    <w:basedOn w:val="ListParagraph"/>
     <w:qFormat/>
     <w:pPr>
       <w:numPr>
@@ -24160,7 +23234,7 @@
   </w:style>
   <w:style w:type="paragraph" w:customStyle="1" w:styleId="a">
     <w:name w:val="Нумер список КУРС"/>
-    <w:basedOn w:val="af7"/>
+    <w:basedOn w:val="ListParagraph"/>
     <w:qFormat/>
     <w:pPr>
       <w:numPr>
@@ -24169,11 +23243,11 @@
       <w:ind w:left="1276" w:hanging="567"/>
     </w:pPr>
   </w:style>
-  <w:style w:type="paragraph" w:styleId="af8">
+  <w:style w:type="paragraph" w:styleId="IntenseQuote">
     <w:name w:val="Intense Quote"/>
-    <w:basedOn w:val="a1"/>
-    <w:next w:val="a1"/>
-    <w:link w:val="af9"/>
+    <w:basedOn w:val="Normal"/>
+    <w:next w:val="Normal"/>
+    <w:link w:val="IntenseQuoteChar1"/>
     <w:uiPriority w:val="30"/>
     <w:pPr>
       <w:pBdr>
@@ -24190,10 +23264,10 @@
       <w:color w:val="4472C4" w:themeColor="accent1"/>
     </w:rPr>
   </w:style>
-  <w:style w:type="character" w:customStyle="1" w:styleId="af9">
-    <w:name w:val="Выделенная цитата Знак"/>
-    <w:basedOn w:val="a2"/>
-    <w:link w:val="af8"/>
+  <w:style w:type="character" w:customStyle="1" w:styleId="IntenseQuoteChar1">
+    <w:name w:val="Intense Quote Char1"/>
+    <w:basedOn w:val="DefaultParagraphFont"/>
+    <w:link w:val="IntenseQuote"/>
     <w:uiPriority w:val="30"/>
     <w:rPr>
       <w:rFonts w:ascii="Times New Roman" w:hAnsi="Times New Roman"/>
@@ -24203,11 +23277,11 @@
       <w:sz w:val="28"/>
     </w:rPr>
   </w:style>
-  <w:style w:type="paragraph" w:styleId="22">
+  <w:style w:type="paragraph" w:styleId="Quote">
     <w:name w:val="Quote"/>
-    <w:basedOn w:val="a1"/>
-    <w:next w:val="a1"/>
-    <w:link w:val="23"/>
+    <w:basedOn w:val="Normal"/>
+    <w:next w:val="Normal"/>
+    <w:link w:val="QuoteChar1"/>
     <w:uiPriority w:val="29"/>
     <w:pPr>
       <w:spacing w:before="200" w:after="160"/>
@@ -24220,10 +23294,10 @@
       <w:color w:val="404040" w:themeColor="text1" w:themeTint="BF"/>
     </w:rPr>
   </w:style>
-  <w:style w:type="character" w:customStyle="1" w:styleId="23">
-    <w:name w:val="Цитата 2 Знак"/>
-    <w:basedOn w:val="a2"/>
-    <w:link w:val="22"/>
+  <w:style w:type="character" w:customStyle="1" w:styleId="QuoteChar1">
+    <w:name w:val="Quote Char1"/>
+    <w:basedOn w:val="DefaultParagraphFont"/>
+    <w:link w:val="Quote"/>
     <w:uiPriority w:val="29"/>
     <w:rPr>
       <w:rFonts w:ascii="Times New Roman" w:hAnsi="Times New Roman"/>
@@ -24233,18 +23307,18 @@
       <w:sz w:val="28"/>
     </w:rPr>
   </w:style>
-  <w:style w:type="character" w:styleId="afa">
+  <w:style w:type="character" w:styleId="Strong">
     <w:name w:val="Strong"/>
-    <w:basedOn w:val="a2"/>
+    <w:basedOn w:val="DefaultParagraphFont"/>
     <w:uiPriority w:val="22"/>
     <w:rPr>
       <w:b/>
       <w:bCs/>
     </w:rPr>
   </w:style>
-  <w:style w:type="character" w:styleId="afb">
+  <w:style w:type="character" w:styleId="IntenseEmphasis">
     <w:name w:val="Intense Emphasis"/>
-    <w:basedOn w:val="a2"/>
+    <w:basedOn w:val="DefaultParagraphFont"/>
     <w:uiPriority w:val="21"/>
     <w:rPr>
       <w:i/>
@@ -24252,19 +23326,19 @@
       <w:color w:val="4472C4" w:themeColor="accent1"/>
     </w:rPr>
   </w:style>
-  <w:style w:type="character" w:styleId="afc">
+  <w:style w:type="character" w:styleId="Emphasis">
     <w:name w:val="Emphasis"/>
-    <w:basedOn w:val="a2"/>
+    <w:basedOn w:val="DefaultParagraphFont"/>
     <w:uiPriority w:val="20"/>
     <w:rPr>
       <w:i/>
       <w:iCs/>
     </w:rPr>
   </w:style>
-  <w:style w:type="character" w:customStyle="1" w:styleId="40">
-    <w:name w:val="Заголовок 4 Знак"/>
-    <w:basedOn w:val="a2"/>
-    <w:link w:val="4"/>
+  <w:style w:type="character" w:customStyle="1" w:styleId="Heading4Char1">
+    <w:name w:val="Heading 4 Char1"/>
+    <w:basedOn w:val="DefaultParagraphFont"/>
+    <w:link w:val="Heading4"/>
     <w:uiPriority w:val="9"/>
     <w:rPr>
       <w:rFonts w:asciiTheme="majorHAnsi" w:eastAsiaTheme="majorEastAsia" w:hAnsiTheme="majorHAnsi" w:cstheme="majorBidi"/>
@@ -24274,9 +23348,9 @@
       <w:sz w:val="28"/>
     </w:rPr>
   </w:style>
-  <w:style w:type="paragraph" w:customStyle="1" w:styleId="afd">
+  <w:style w:type="paragraph" w:customStyle="1" w:styleId="a5">
     <w:name w:val="Рисунок"/>
-    <w:basedOn w:val="a1"/>
+    <w:basedOn w:val="Normal"/>
     <w:qFormat/>
     <w:pPr>
       <w:spacing w:after="120" w:line="240" w:lineRule="auto"/>
@@ -24288,9 +23362,9 @@
       <w:sz w:val="24"/>
     </w:rPr>
   </w:style>
-  <w:style w:type="paragraph" w:customStyle="1" w:styleId="afe">
+  <w:style w:type="paragraph" w:customStyle="1" w:styleId="a6">
     <w:name w:val="Надпись_Листинг"/>
-    <w:basedOn w:val="afd"/>
+    <w:basedOn w:val="a5"/>
     <w:qFormat/>
     <w:pPr>
       <w:keepNext/>
@@ -24303,9 +23377,9 @@
       <w:i/>
     </w:rPr>
   </w:style>
-  <w:style w:type="paragraph" w:customStyle="1" w:styleId="aff">
+  <w:style w:type="paragraph" w:customStyle="1" w:styleId="a7">
     <w:name w:val="Содержимое_Листинг"/>
-    <w:basedOn w:val="a1"/>
+    <w:basedOn w:val="Normal"/>
     <w:qFormat/>
     <w:pPr>
       <w:spacing w:line="240" w:lineRule="auto"/>
@@ -24317,7 +23391,7 @@
       <w:sz w:val="20"/>
     </w:rPr>
   </w:style>
-  <w:style w:type="paragraph" w:customStyle="1" w:styleId="aff0">
+  <w:style w:type="paragraph" w:customStyle="1" w:styleId="a8">
     <w:name w:val="Разделы в литературе"/>
     <w:qFormat/>
     <w:pPr>
@@ -24333,9 +23407,9 @@
       <w:sz w:val="28"/>
     </w:rPr>
   </w:style>
-  <w:style w:type="table" w:styleId="aff1">
+  <w:style w:type="table" w:styleId="TableGrid">
     <w:name w:val="Table Grid"/>
-    <w:basedOn w:val="a3"/>
+    <w:basedOn w:val="TableNormal"/>
     <w:uiPriority w:val="39"/>
     <w:pPr>
       <w:spacing w:after="0" w:line="240" w:lineRule="auto"/>
@@ -24351,9 +23425,9 @@
       </w:tblBorders>
     </w:tblPr>
   </w:style>
-  <w:style w:type="character" w:styleId="aff2">
+  <w:style w:type="character" w:styleId="CommentReference">
     <w:name w:val="annotation reference"/>
-    <w:basedOn w:val="a2"/>
+    <w:basedOn w:val="DefaultParagraphFont"/>
     <w:uiPriority w:val="99"/>
     <w:semiHidden/>
     <w:unhideWhenUsed/>
@@ -24362,10 +23436,10 @@
       <w:szCs w:val="16"/>
     </w:rPr>
   </w:style>
-  <w:style w:type="paragraph" w:styleId="aff3">
+  <w:style w:type="paragraph" w:styleId="CommentText">
     <w:name w:val="annotation text"/>
-    <w:basedOn w:val="a1"/>
-    <w:link w:val="aff4"/>
+    <w:basedOn w:val="Normal"/>
+    <w:link w:val="CommentTextChar"/>
     <w:uiPriority w:val="99"/>
     <w:semiHidden/>
     <w:unhideWhenUsed/>
@@ -24377,10 +23451,10 @@
       <w:szCs w:val="20"/>
     </w:rPr>
   </w:style>
-  <w:style w:type="character" w:customStyle="1" w:styleId="aff4">
-    <w:name w:val="Текст примечания Знак"/>
-    <w:basedOn w:val="a2"/>
-    <w:link w:val="aff3"/>
+  <w:style w:type="character" w:customStyle="1" w:styleId="CommentTextChar">
+    <w:name w:val="Comment Text Char"/>
+    <w:basedOn w:val="DefaultParagraphFont"/>
+    <w:link w:val="CommentText"/>
     <w:uiPriority w:val="99"/>
     <w:semiHidden/>
     <w:rPr>
@@ -24389,11 +23463,11 @@
       <w:szCs w:val="20"/>
     </w:rPr>
   </w:style>
-  <w:style w:type="paragraph" w:styleId="aff5">
+  <w:style w:type="paragraph" w:styleId="CommentSubject">
     <w:name w:val="annotation subject"/>
-    <w:basedOn w:val="aff3"/>
-    <w:next w:val="aff3"/>
-    <w:link w:val="aff6"/>
+    <w:basedOn w:val="CommentText"/>
+    <w:next w:val="CommentText"/>
+    <w:link w:val="CommentSubjectChar"/>
     <w:uiPriority w:val="99"/>
     <w:semiHidden/>
     <w:unhideWhenUsed/>
@@ -24402,10 +23476,10 @@
       <w:bCs/>
     </w:rPr>
   </w:style>
-  <w:style w:type="character" w:customStyle="1" w:styleId="aff6">
-    <w:name w:val="Тема примечания Знак"/>
-    <w:basedOn w:val="aff4"/>
-    <w:link w:val="aff5"/>
+  <w:style w:type="character" w:customStyle="1" w:styleId="CommentSubjectChar">
+    <w:name w:val="Comment Subject Char"/>
+    <w:basedOn w:val="CommentTextChar"/>
+    <w:link w:val="CommentSubject"/>
     <w:uiPriority w:val="99"/>
     <w:semiHidden/>
     <w:rPr>
@@ -24416,18 +23490,18 @@
       <w:szCs w:val="20"/>
     </w:rPr>
   </w:style>
-  <w:style w:type="paragraph" w:styleId="aff7">
+  <w:style w:type="paragraph" w:styleId="TOCHeading">
     <w:name w:val="TOC Heading"/>
-    <w:basedOn w:val="aff8"/>
-    <w:next w:val="a1"/>
+    <w:basedOn w:val="a9"/>
+    <w:next w:val="Normal"/>
     <w:uiPriority w:val="39"/>
     <w:unhideWhenUsed/>
     <w:qFormat/>
   </w:style>
-  <w:style w:type="paragraph" w:styleId="24">
+  <w:style w:type="paragraph" w:styleId="TOC2">
     <w:name w:val="toc 2"/>
-    <w:basedOn w:val="a1"/>
-    <w:next w:val="a1"/>
+    <w:basedOn w:val="Normal"/>
+    <w:next w:val="Normal"/>
     <w:uiPriority w:val="39"/>
     <w:unhideWhenUsed/>
     <w:pPr>
@@ -24435,10 +23509,10 @@
       <w:ind w:left="280"/>
     </w:pPr>
   </w:style>
-  <w:style w:type="paragraph" w:styleId="33">
+  <w:style w:type="paragraph" w:styleId="TOC3">
     <w:name w:val="toc 3"/>
-    <w:basedOn w:val="a1"/>
-    <w:next w:val="a1"/>
+    <w:basedOn w:val="Normal"/>
+    <w:next w:val="Normal"/>
     <w:uiPriority w:val="39"/>
     <w:unhideWhenUsed/>
     <w:pPr>
@@ -24446,9 +23520,9 @@
       <w:ind w:left="560"/>
     </w:pPr>
   </w:style>
-  <w:style w:type="character" w:styleId="aff9">
+  <w:style w:type="character" w:styleId="Hyperlink">
     <w:name w:val="Hyperlink"/>
-    <w:basedOn w:val="a2"/>
+    <w:basedOn w:val="DefaultParagraphFont"/>
     <w:uiPriority w:val="99"/>
     <w:unhideWhenUsed/>
     <w:rPr>
@@ -24456,20 +23530,20 @@
       <w:u w:val="single"/>
     </w:rPr>
   </w:style>
-  <w:style w:type="paragraph" w:customStyle="1" w:styleId="aff8">
+  <w:style w:type="paragraph" w:customStyle="1" w:styleId="a9">
     <w:name w:val="Структурный заголовок"/>
-    <w:basedOn w:val="1"/>
-    <w:link w:val="affa"/>
+    <w:basedOn w:val="Heading1"/>
+    <w:link w:val="aa"/>
     <w:qFormat/>
     <w:pPr>
       <w:ind w:firstLine="0"/>
       <w:jc w:val="center"/>
     </w:pPr>
   </w:style>
-  <w:style w:type="paragraph" w:styleId="affb">
+  <w:style w:type="paragraph" w:styleId="Header">
     <w:name w:val="header"/>
-    <w:basedOn w:val="a1"/>
-    <w:link w:val="affc"/>
+    <w:basedOn w:val="Normal"/>
+    <w:link w:val="HeaderChar1"/>
     <w:uiPriority w:val="99"/>
     <w:unhideWhenUsed/>
     <w:pPr>
@@ -24480,10 +23554,10 @@
       <w:spacing w:line="240" w:lineRule="auto"/>
     </w:pPr>
   </w:style>
-  <w:style w:type="character" w:customStyle="1" w:styleId="affa">
+  <w:style w:type="character" w:customStyle="1" w:styleId="aa">
     <w:name w:val="Структурный заголовок Знак"/>
-    <w:basedOn w:val="10"/>
-    <w:link w:val="aff8"/>
+    <w:basedOn w:val="Heading1Char1"/>
+    <w:link w:val="a9"/>
     <w:rPr>
       <w:rFonts w:ascii="Times New Roman" w:eastAsiaTheme="majorEastAsia" w:hAnsi="Times New Roman" w:cstheme="majorBidi"/>
       <w:b/>
@@ -24492,20 +23566,20 @@
       <w:szCs w:val="32"/>
     </w:rPr>
   </w:style>
-  <w:style w:type="character" w:customStyle="1" w:styleId="affc">
-    <w:name w:val="Верхний колонтитул Знак"/>
-    <w:basedOn w:val="a2"/>
-    <w:link w:val="affb"/>
+  <w:style w:type="character" w:customStyle="1" w:styleId="HeaderChar1">
+    <w:name w:val="Header Char1"/>
+    <w:basedOn w:val="DefaultParagraphFont"/>
+    <w:link w:val="Header"/>
     <w:uiPriority w:val="99"/>
     <w:rPr>
       <w:rFonts w:ascii="Times New Roman" w:hAnsi="Times New Roman"/>
       <w:sz w:val="28"/>
     </w:rPr>
   </w:style>
-  <w:style w:type="paragraph" w:styleId="affd">
+  <w:style w:type="paragraph" w:styleId="Footer">
     <w:name w:val="footer"/>
-    <w:basedOn w:val="a1"/>
-    <w:link w:val="affe"/>
+    <w:basedOn w:val="Normal"/>
+    <w:link w:val="FooterChar1"/>
     <w:uiPriority w:val="99"/>
     <w:unhideWhenUsed/>
     <w:pPr>
@@ -24516,20 +23590,20 @@
       <w:spacing w:line="240" w:lineRule="auto"/>
     </w:pPr>
   </w:style>
-  <w:style w:type="character" w:customStyle="1" w:styleId="affe">
-    <w:name w:val="Нижний колонтитул Знак"/>
-    <w:basedOn w:val="a2"/>
-    <w:link w:val="affd"/>
+  <w:style w:type="character" w:customStyle="1" w:styleId="FooterChar1">
+    <w:name w:val="Footer Char1"/>
+    <w:basedOn w:val="DefaultParagraphFont"/>
+    <w:link w:val="Footer"/>
     <w:uiPriority w:val="99"/>
     <w:rPr>
       <w:rFonts w:ascii="Times New Roman" w:hAnsi="Times New Roman"/>
       <w:sz w:val="28"/>
     </w:rPr>
   </w:style>
-  <w:style w:type="paragraph" w:customStyle="1" w:styleId="afff">
+  <w:style w:type="paragraph" w:customStyle="1" w:styleId="ab">
     <w:name w:val="№ страницы"/>
-    <w:basedOn w:val="affd"/>
-    <w:link w:val="afff0"/>
+    <w:basedOn w:val="Footer"/>
+    <w:link w:val="ac"/>
     <w:qFormat/>
     <w:pPr>
       <w:ind w:firstLine="0"/>
@@ -24539,10 +23613,10 @@
       <w:sz w:val="22"/>
     </w:rPr>
   </w:style>
-  <w:style w:type="table" w:customStyle="1" w:styleId="13">
+  <w:style w:type="table" w:customStyle="1" w:styleId="1">
     <w:name w:val="Сетка таблицы1"/>
-    <w:basedOn w:val="a3"/>
-    <w:next w:val="aff1"/>
+    <w:basedOn w:val="TableNormal"/>
+    <w:next w:val="TableGrid"/>
     <w:pPr>
       <w:widowControl w:val="0"/>
       <w:jc w:val="both"/>
@@ -24563,18 +23637,18 @@
       </w:tblBorders>
     </w:tblPr>
   </w:style>
-  <w:style w:type="character" w:customStyle="1" w:styleId="afff0">
+  <w:style w:type="character" w:customStyle="1" w:styleId="ac">
     <w:name w:val="№ страницы Знак"/>
-    <w:basedOn w:val="affe"/>
-    <w:link w:val="afff"/>
+    <w:basedOn w:val="FooterChar1"/>
+    <w:link w:val="ab"/>
     <w:rPr>
       <w:rFonts w:ascii="Times New Roman" w:hAnsi="Times New Roman"/>
       <w:sz w:val="28"/>
     </w:rPr>
   </w:style>
-  <w:style w:type="character" w:styleId="afff1">
+  <w:style w:type="character" w:styleId="PlaceholderText">
     <w:name w:val="Placeholder Text"/>
-    <w:basedOn w:val="a2"/>
+    <w:basedOn w:val="DefaultParagraphFont"/>
     <w:uiPriority w:val="99"/>
     <w:semiHidden/>
     <w:rPr>
@@ -24583,12 +23657,12 @@
   </w:style>
   <w:style w:type="character" w:customStyle="1" w:styleId="not">
     <w:name w:val="not"/>
-    <w:basedOn w:val="a2"/>
+    <w:basedOn w:val="DefaultParagraphFont"/>
     <w:rsid w:val="005F3611"/>
   </w:style>
-  <w:style w:type="paragraph" w:styleId="afff2">
+  <w:style w:type="paragraph" w:styleId="NormalWeb">
     <w:name w:val="Normal (Web)"/>
-    <w:basedOn w:val="a1"/>
+    <w:basedOn w:val="Normal"/>
     <w:uiPriority w:val="99"/>
     <w:semiHidden/>
     <w:unhideWhenUsed/>
@@ -24605,10 +23679,10 @@
       <w:lang w:eastAsia="ru-RU"/>
     </w:rPr>
   </w:style>
-  <w:style w:type="table" w:customStyle="1" w:styleId="25">
+  <w:style w:type="table" w:customStyle="1" w:styleId="2">
     <w:name w:val="Сетка таблицы2"/>
-    <w:basedOn w:val="a3"/>
-    <w:next w:val="aff1"/>
+    <w:basedOn w:val="TableNormal"/>
+    <w:next w:val="TableGrid"/>
     <w:rsid w:val="0066002E"/>
     <w:pPr>
       <w:widowControl w:val="0"/>
